--- a/fuentes/22220147_CF01_DU.docx
+++ b/fuentes/22220147_CF01_DU.docx
@@ -493,7 +493,25 @@
           <w:kern w:val="0"/>
           <w14:ligatures w14:val="none"/>
         </w:rPr>
-        <w:t>Este componente formativo describe las características de los recursos forestales del territorio considerando aspectos normativos, ecosistemas forestales, ordenamiento, usos tradicionales y demás elementos que permitan definir estrategias de aprovechamiento sostenible.</w:t>
+        <w:t>Este componente formativo describe las características de los recursos forestales del territorio</w:t>
+      </w:r>
+      <w:r>
+        <w:rPr>
+          <w:rFonts w:ascii="Calibri" w:hAnsi="Calibri"/>
+          <w:color w:val="000000" w:themeColor="text1"/>
+          <w:kern w:val="0"/>
+          <w14:ligatures w14:val="none"/>
+        </w:rPr>
+        <w:t>,</w:t>
+      </w:r>
+      <w:r>
+        <w:rPr>
+          <w:rFonts w:ascii="Calibri" w:hAnsi="Calibri"/>
+          <w:color w:val="000000" w:themeColor="text1"/>
+          <w:kern w:val="0"/>
+          <w14:ligatures w14:val="none"/>
+        </w:rPr>
+        <w:t xml:space="preserve"> considerando aspectos normativos, ecosistemas forestales, ordenamiento, usos tradicionales y demás elementos que permitan definir estrategias de aprovechamiento sostenible.</w:t>
       </w:r>
     </w:p>
     <w:p>
@@ -780,10 +798,6 @@
         <w:p>
           <w:pPr>
             <w:pStyle w:val="TDC2"/>
-            <w:tabs>
-              <w:tab w:val="left" w:pos="1680"/>
-              <w:tab w:val="right" w:leader="dot" w:pos="9962"/>
-            </w:tabs>
             <w:rPr>
               <w:rFonts w:eastAsiaTheme="minorEastAsia"/>
               <w:noProof/>
@@ -876,10 +890,6 @@
         <w:p>
           <w:pPr>
             <w:pStyle w:val="TDC2"/>
-            <w:tabs>
-              <w:tab w:val="left" w:pos="1920"/>
-              <w:tab w:val="right" w:leader="dot" w:pos="9962"/>
-            </w:tabs>
             <w:rPr>
               <w:rFonts w:eastAsiaTheme="minorEastAsia"/>
               <w:noProof/>
@@ -972,10 +982,6 @@
         <w:p>
           <w:pPr>
             <w:pStyle w:val="TDC2"/>
-            <w:tabs>
-              <w:tab w:val="left" w:pos="1680"/>
-              <w:tab w:val="right" w:leader="dot" w:pos="9962"/>
-            </w:tabs>
             <w:rPr>
               <w:rFonts w:eastAsiaTheme="minorEastAsia"/>
               <w:noProof/>
@@ -1068,10 +1074,6 @@
         <w:p>
           <w:pPr>
             <w:pStyle w:val="TDC2"/>
-            <w:tabs>
-              <w:tab w:val="left" w:pos="1920"/>
-              <w:tab w:val="right" w:leader="dot" w:pos="9962"/>
-            </w:tabs>
             <w:rPr>
               <w:rFonts w:eastAsiaTheme="minorEastAsia"/>
               <w:noProof/>
@@ -1434,10 +1436,6 @@
         <w:p>
           <w:pPr>
             <w:pStyle w:val="TDC2"/>
-            <w:tabs>
-              <w:tab w:val="left" w:pos="1680"/>
-              <w:tab w:val="right" w:leader="dot" w:pos="9962"/>
-            </w:tabs>
             <w:rPr>
               <w:rFonts w:eastAsiaTheme="minorEastAsia"/>
               <w:noProof/>
@@ -1530,10 +1528,6 @@
         <w:p>
           <w:pPr>
             <w:pStyle w:val="TDC2"/>
-            <w:tabs>
-              <w:tab w:val="left" w:pos="1680"/>
-              <w:tab w:val="right" w:leader="dot" w:pos="9962"/>
-            </w:tabs>
             <w:rPr>
               <w:rFonts w:eastAsiaTheme="minorEastAsia"/>
               <w:noProof/>
@@ -1716,10 +1710,6 @@
         <w:p>
           <w:pPr>
             <w:pStyle w:val="TDC2"/>
-            <w:tabs>
-              <w:tab w:val="left" w:pos="1680"/>
-              <w:tab w:val="right" w:leader="dot" w:pos="9962"/>
-            </w:tabs>
             <w:rPr>
               <w:rFonts w:eastAsiaTheme="minorEastAsia"/>
               <w:noProof/>
@@ -1812,10 +1802,6 @@
         <w:p>
           <w:pPr>
             <w:pStyle w:val="TDC2"/>
-            <w:tabs>
-              <w:tab w:val="left" w:pos="1680"/>
-              <w:tab w:val="right" w:leader="dot" w:pos="9962"/>
-            </w:tabs>
             <w:rPr>
               <w:rFonts w:eastAsiaTheme="minorEastAsia"/>
               <w:noProof/>
@@ -1908,10 +1894,6 @@
         <w:p>
           <w:pPr>
             <w:pStyle w:val="TDC2"/>
-            <w:tabs>
-              <w:tab w:val="left" w:pos="1920"/>
-              <w:tab w:val="right" w:leader="dot" w:pos="9962"/>
-            </w:tabs>
             <w:rPr>
               <w:rFonts w:eastAsiaTheme="minorEastAsia"/>
               <w:noProof/>
@@ -2435,15 +2417,7 @@
     </w:p>
     <w:p>
       <w:r>
-        <w:t>Un ecosistema forestal está conformado por un conjunto de organismos vivos, como plantas, animales, hongos y microorganismos, que interactúan entre sí y con su entorno, formando lo que se conoce como biocenosis. La energía que impulsa el funcionamiento de estos ecosistemas proviene principalmente del Sol, en forma de energía térmica y luminosa. Esta energía es esencial para los ciclos de materia y energía, especialmente a través del proceso de fotosíntesis (</w:t>
-      </w:r>
-      <w:proofErr w:type="spellStart"/>
-      <w:r>
-        <w:t>Kebbe</w:t>
-      </w:r>
-      <w:proofErr w:type="spellEnd"/>
-      <w:r>
-        <w:t>, 2022).</w:t>
+        <w:t>Un ecosistema forestal está conformado por un conjunto de organismos vivos, como plantas, animales, hongos y microorganismos, que interactúan entre sí y con su entorno, formando lo que se conoce como biocenosis. La energía que impulsa el funcionamiento de estos ecosistemas proviene principalmente del Sol, en forma de energía térmica y luminosa. Esta energía es esencial para los ciclos de materia y energía, especialmente a través del proceso de fotosíntesis (Kebbe, 2022).</w:t>
       </w:r>
     </w:p>
     <w:p>
@@ -2474,7 +2448,7 @@
         <w:pStyle w:val="Prrafodelista"/>
         <w:numPr>
           <w:ilvl w:val="0"/>
-          <w:numId w:val="44"/>
+          <w:numId w:val="6"/>
         </w:numPr>
         <w:ind w:left="851"/>
         <w:rPr>
@@ -2493,13 +2467,7 @@
         <w:rPr>
           <w:lang w:val="es-419" w:eastAsia="es-CO"/>
         </w:rPr>
-        <w:t xml:space="preserve">. </w:t>
-      </w:r>
-      <w:r>
-        <w:rPr>
-          <w:lang w:val="es-419" w:eastAsia="es-CO"/>
-        </w:rPr>
-        <w:t>Incluyen todos los seres vivos presentes en el ecosistema: vegetación (coberturas vegetales), fauna, microorganismos y seres humanos.</w:t>
+        <w:t>. Incluyen todos los seres vivos presentes en el ecosistema: vegetación (coberturas vegetales), fauna, microorganismos y seres humanos.</w:t>
       </w:r>
     </w:p>
     <w:p>
@@ -2507,7 +2475,7 @@
         <w:pStyle w:val="Prrafodelista"/>
         <w:numPr>
           <w:ilvl w:val="0"/>
-          <w:numId w:val="44"/>
+          <w:numId w:val="6"/>
         </w:numPr>
         <w:ind w:left="851"/>
         <w:rPr>
@@ -2526,13 +2494,7 @@
         <w:rPr>
           <w:lang w:val="es-419" w:eastAsia="es-CO"/>
         </w:rPr>
-        <w:t xml:space="preserve">. </w:t>
-      </w:r>
-      <w:r>
-        <w:rPr>
-          <w:lang w:val="es-419" w:eastAsia="es-CO"/>
-        </w:rPr>
-        <w:t>Comprenden los componentes físicos y químicos del ambiente, como el agua, el suelo, el clima y el paisaje. Estos elementos proporcionan soporte físico, energía para la fotosíntesis y nutrientes minerales, determinando las condiciones ambientales y el tipo de vegetación que puede desarrollarse.</w:t>
+        <w:t>. Comprenden los componentes físicos y químicos del ambiente, como el agua, el suelo, el clima y el paisaje. Estos elementos proporcionan soporte físico, energía para la fotosíntesis y nutrientes minerales, determinando las condiciones ambientales y el tipo de vegetación que puede desarrollarse.</w:t>
       </w:r>
     </w:p>
     <w:p>
@@ -2586,7 +2548,7 @@
           <w:noProof/>
         </w:rPr>
         <w:drawing>
-          <wp:inline distT="0" distB="0" distL="0" distR="0" wp14:anchorId="5045AE78" wp14:editId="7ACCC57A">
+          <wp:inline distT="0" distB="0" distL="0" distR="0" wp14:anchorId="5045AE78" wp14:editId="5A241384">
             <wp:extent cx="4655745" cy="2618740"/>
             <wp:effectExtent l="0" t="0" r="0" b="0"/>
             <wp:docPr id="1" name="Imagen 1">
@@ -2727,15 +2689,9 @@
             </w:r>
             <w:r>
               <w:rPr>
-                <w:b/>
-              </w:rPr>
-              <w:t>s</w:t>
-            </w:r>
-            <w:r>
-              <w:rPr>
-                <w:b/>
-              </w:rPr>
-              <w:t>istemas de almacenamiento y modelado de datos</w:t>
+                <w:lang w:val="es-419" w:eastAsia="es-CO"/>
+              </w:rPr>
+              <w:t>Funciones ecológicas de los ecosistemas forestales</w:t>
             </w:r>
           </w:p>
         </w:tc>
@@ -2807,21 +2763,7 @@
         <w:rPr>
           <w:lang w:val="es-419" w:eastAsia="es-CO"/>
         </w:rPr>
-        <w:t xml:space="preserve">Los ciclos biogeoquímicos son procesos esenciales que garantizan el equilibrio y la sostenibilidad de los ecosistemas. Aseguran la disponibilidad continua de elementos vitales para la vida y previenen el agotamiento de los recursos naturales. Son fundamentales para la supervivencia y el desarrollo de la vida en el planeta (Fundación </w:t>
-      </w:r>
-      <w:proofErr w:type="spellStart"/>
-      <w:r>
-        <w:rPr>
-          <w:lang w:val="es-419" w:eastAsia="es-CO"/>
-        </w:rPr>
-        <w:t>Aquae</w:t>
-      </w:r>
-      <w:proofErr w:type="spellEnd"/>
-      <w:r>
-        <w:rPr>
-          <w:lang w:val="es-419" w:eastAsia="es-CO"/>
-        </w:rPr>
-        <w:t>, 2023). A continuación, se describen los principales ciclos presentes en los ecosistemas forestales:</w:t>
+        <w:t>Los ciclos biogeoquímicos son procesos esenciales que garantizan el equilibrio y la sostenibilidad de los ecosistemas. Aseguran la disponibilidad continua de elementos vitales para la vida y previenen el agotamiento de los recursos naturales. Son fundamentales para la supervivencia y el desarrollo de la vida en el planeta (Fundación Aquae, 2023). A continuación, se describen los principales ciclos presentes en los ecosistemas forestales:</w:t>
       </w:r>
     </w:p>
     <w:p>
@@ -3238,7 +3180,7 @@
         <w:pStyle w:val="Prrafodelista"/>
         <w:numPr>
           <w:ilvl w:val="0"/>
-          <w:numId w:val="45"/>
+          <w:numId w:val="7"/>
         </w:numPr>
         <w:ind w:left="993"/>
         <w:rPr>
@@ -3257,7 +3199,7 @@
         <w:pStyle w:val="Prrafodelista"/>
         <w:numPr>
           <w:ilvl w:val="0"/>
-          <w:numId w:val="45"/>
+          <w:numId w:val="7"/>
         </w:numPr>
         <w:ind w:left="993"/>
         <w:rPr>
@@ -3276,7 +3218,7 @@
         <w:pStyle w:val="Prrafodelista"/>
         <w:numPr>
           <w:ilvl w:val="0"/>
-          <w:numId w:val="45"/>
+          <w:numId w:val="7"/>
         </w:numPr>
         <w:ind w:left="993"/>
         <w:rPr>
@@ -3295,7 +3237,7 @@
         <w:pStyle w:val="Prrafodelista"/>
         <w:numPr>
           <w:ilvl w:val="0"/>
-          <w:numId w:val="45"/>
+          <w:numId w:val="7"/>
         </w:numPr>
         <w:ind w:left="993"/>
         <w:rPr>
@@ -3315,7 +3257,7 @@
         <w:pStyle w:val="Prrafodelista"/>
         <w:numPr>
           <w:ilvl w:val="0"/>
-          <w:numId w:val="45"/>
+          <w:numId w:val="7"/>
         </w:numPr>
         <w:ind w:left="993"/>
         <w:rPr>
@@ -3427,7 +3369,7 @@
         <w:pStyle w:val="Prrafodelista"/>
         <w:numPr>
           <w:ilvl w:val="0"/>
-          <w:numId w:val="46"/>
+          <w:numId w:val="8"/>
         </w:numPr>
         <w:ind w:left="993"/>
         <w:rPr>
@@ -3446,13 +3388,7 @@
         <w:rPr>
           <w:lang w:val="es-419" w:eastAsia="es-CO"/>
         </w:rPr>
-        <w:t xml:space="preserve">. </w:t>
-      </w:r>
-      <w:r>
-        <w:rPr>
-          <w:lang w:val="es-419" w:eastAsia="es-CO"/>
-        </w:rPr>
-        <w:t>Se dan entre individuos de una misma especie.</w:t>
+        <w:t>. Se dan entre individuos de una misma especie.</w:t>
       </w:r>
     </w:p>
     <w:p>
@@ -3460,7 +3396,7 @@
         <w:pStyle w:val="Prrafodelista"/>
         <w:numPr>
           <w:ilvl w:val="0"/>
-          <w:numId w:val="46"/>
+          <w:numId w:val="8"/>
         </w:numPr>
         <w:ind w:left="993"/>
         <w:rPr>
@@ -3479,13 +3415,7 @@
         <w:rPr>
           <w:lang w:val="es-419" w:eastAsia="es-CO"/>
         </w:rPr>
-        <w:t xml:space="preserve">. </w:t>
-      </w:r>
-      <w:r>
-        <w:rPr>
-          <w:lang w:val="es-419" w:eastAsia="es-CO"/>
-        </w:rPr>
-        <w:t>Se dan entre individuos de diferentes especies.</w:t>
+        <w:t>. Se dan entre individuos de diferentes especies.</w:t>
       </w:r>
     </w:p>
     <w:p>
@@ -3514,7 +3444,7 @@
         <w:pStyle w:val="Prrafodelista"/>
         <w:numPr>
           <w:ilvl w:val="0"/>
-          <w:numId w:val="47"/>
+          <w:numId w:val="9"/>
         </w:numPr>
         <w:ind w:left="993"/>
         <w:rPr>
@@ -3534,13 +3464,7 @@
         <w:rPr>
           <w:lang w:val="es-419" w:eastAsia="es-CO"/>
         </w:rPr>
-        <w:t xml:space="preserve">. </w:t>
-      </w:r>
-      <w:r>
-        <w:rPr>
-          <w:lang w:val="es-419" w:eastAsia="es-CO"/>
-        </w:rPr>
-        <w:t>Individuos de una misma especie se agrupan para obtener alimentos o aumentar sus probabilidades de supervivencia.</w:t>
+        <w:t>. Individuos de una misma especie se agrupan para obtener alimentos o aumentar sus probabilidades de supervivencia.</w:t>
       </w:r>
     </w:p>
     <w:p>
@@ -3548,7 +3472,7 @@
         <w:pStyle w:val="Prrafodelista"/>
         <w:numPr>
           <w:ilvl w:val="0"/>
-          <w:numId w:val="47"/>
+          <w:numId w:val="9"/>
         </w:numPr>
         <w:ind w:left="993"/>
         <w:rPr>
@@ -3567,13 +3491,7 @@
         <w:rPr>
           <w:lang w:val="es-419" w:eastAsia="es-CO"/>
         </w:rPr>
-        <w:t xml:space="preserve">. </w:t>
-      </w:r>
-      <w:r>
-        <w:rPr>
-          <w:lang w:val="es-419" w:eastAsia="es-CO"/>
-        </w:rPr>
-        <w:t>Varios organismos de la misma especie compiten por territorio o espacio disponible en su hábitat.</w:t>
+        <w:t>. Varios organismos de la misma especie compiten por territorio o espacio disponible en su hábitat.</w:t>
       </w:r>
     </w:p>
     <w:p>
@@ -3602,7 +3520,7 @@
         <w:pStyle w:val="Prrafodelista"/>
         <w:numPr>
           <w:ilvl w:val="0"/>
-          <w:numId w:val="48"/>
+          <w:numId w:val="10"/>
         </w:numPr>
         <w:ind w:left="993"/>
         <w:rPr>
@@ -3621,13 +3539,7 @@
         <w:rPr>
           <w:lang w:val="es-419" w:eastAsia="es-CO"/>
         </w:rPr>
-        <w:t xml:space="preserve">. </w:t>
-      </w:r>
-      <w:r>
-        <w:rPr>
-          <w:lang w:val="es-419" w:eastAsia="es-CO"/>
-        </w:rPr>
-        <w:t>Un organismo (parásito) vive dentro o sobre otro (hospedero), obteniendo un beneficio mientras perjudica al otro.</w:t>
+        <w:t>. Un organismo (parásito) vive dentro o sobre otro (hospedero), obteniendo un beneficio mientras perjudica al otro.</w:t>
       </w:r>
     </w:p>
     <w:p>
@@ -3635,7 +3547,7 @@
         <w:pStyle w:val="Prrafodelista"/>
         <w:numPr>
           <w:ilvl w:val="0"/>
-          <w:numId w:val="48"/>
+          <w:numId w:val="10"/>
         </w:numPr>
         <w:ind w:left="993"/>
         <w:rPr>
@@ -3654,13 +3566,7 @@
         <w:rPr>
           <w:lang w:val="es-419" w:eastAsia="es-CO"/>
         </w:rPr>
-        <w:t xml:space="preserve">. </w:t>
-      </w:r>
-      <w:r>
-        <w:rPr>
-          <w:lang w:val="es-419" w:eastAsia="es-CO"/>
-        </w:rPr>
-        <w:t>Un organismo se beneficia de otro sin causarle daño ni beneficio directo.</w:t>
+        <w:t>. Un organismo se beneficia de otro sin causarle daño ni beneficio directo.</w:t>
       </w:r>
     </w:p>
     <w:p>
@@ -3668,7 +3574,7 @@
         <w:pStyle w:val="Prrafodelista"/>
         <w:numPr>
           <w:ilvl w:val="0"/>
-          <w:numId w:val="48"/>
+          <w:numId w:val="10"/>
         </w:numPr>
         <w:ind w:left="993"/>
         <w:rPr>
@@ -3687,13 +3593,7 @@
         <w:rPr>
           <w:lang w:val="es-419" w:eastAsia="es-CO"/>
         </w:rPr>
-        <w:t xml:space="preserve">. </w:t>
-      </w:r>
-      <w:r>
-        <w:rPr>
-          <w:lang w:val="es-419" w:eastAsia="es-CO"/>
-        </w:rPr>
-        <w:t>Dos especies cooperan y ambas obtienen beneficios, facilitando su supervivencia o reproducción.</w:t>
+        <w:t>. Dos especies cooperan y ambas obtienen beneficios, facilitando su supervivencia o reproducción.</w:t>
       </w:r>
     </w:p>
     <w:p>
@@ -3733,33 +3633,6 @@
           <w:lang w:val="es-419" w:eastAsia="es-CO"/>
         </w:rPr>
         <w:t>El ordenamiento forestal es un instrumento fundamental para garantizar el manejo sostenible y el aprovechamiento adecuado de los recursos forestales, asegurando a su vez la conservación de los bosques. Según los lineamientos y guía para la ordenación forestal en Colombia (Ministerio de Ambiente y Desarrollo Sostenible, 2020, p. 32), este proceso debe regirse por los siguientes principios:</w:t>
-      </w:r>
-    </w:p>
-    <w:p>
-      <w:pPr>
-        <w:rPr>
-          <w:lang w:val="es-419" w:eastAsia="es-CO"/>
-        </w:rPr>
-      </w:pPr>
-      <w:r>
-        <w:rPr>
-          <w:b/>
-          <w:bCs/>
-          <w:lang w:val="es-419" w:eastAsia="es-CO"/>
-        </w:rPr>
-        <w:t>Recurso estratégico nacional</w:t>
-      </w:r>
-      <w:r>
-        <w:rPr>
-          <w:lang w:val="es-419" w:eastAsia="es-CO"/>
-        </w:rPr>
-        <w:t xml:space="preserve">. </w:t>
-      </w:r>
-      <w:r>
-        <w:rPr>
-          <w:lang w:val="es-419" w:eastAsia="es-CO"/>
-        </w:rPr>
-        <w:t>Los bosques, como soporte de la diversidad biológica, étnica y de la oferta ambiental, son estratégicos para la Nación. Su conocimiento y manejo son responsabilidad del Estado, con el apoyo de la sociedad civil.</w:t>
       </w:r>
     </w:p>
     <w:p>
@@ -3767,9 +3640,8 @@
         <w:pStyle w:val="Prrafodelista"/>
         <w:numPr>
           <w:ilvl w:val="0"/>
-          <w:numId w:val="49"/>
+          <w:numId w:val="24"/>
         </w:numPr>
-        <w:ind w:left="993"/>
         <w:rPr>
           <w:lang w:val="es-419" w:eastAsia="es-CO"/>
         </w:rPr>
@@ -3780,19 +3652,13 @@
           <w:bCs/>
           <w:lang w:val="es-419" w:eastAsia="es-CO"/>
         </w:rPr>
-        <w:t>Uso sostenible</w:t>
-      </w:r>
-      <w:r>
-        <w:rPr>
-          <w:lang w:val="es-419" w:eastAsia="es-CO"/>
-        </w:rPr>
-        <w:t xml:space="preserve">. </w:t>
-      </w:r>
-      <w:r>
-        <w:rPr>
-          <w:lang w:val="es-419" w:eastAsia="es-CO"/>
-        </w:rPr>
-        <w:t>El manejo forestal debe enmarcarse en los principios de sostenibilidad, tal como lo establece la Constitución Política de Colombia.</w:t>
+        <w:t>Recurso estratégico nacional</w:t>
+      </w:r>
+      <w:r>
+        <w:rPr>
+          <w:lang w:val="es-419" w:eastAsia="es-CO"/>
+        </w:rPr>
+        <w:t>. Los bosques, como soporte de la diversidad biológica, étnica y de la oferta ambiental, son estratégicos para la Nación. Su conocimiento y manejo son responsabilidad del Estado, con el apoyo de la sociedad civil.</w:t>
       </w:r>
     </w:p>
     <w:p>
@@ -3800,7 +3666,7 @@
         <w:pStyle w:val="Prrafodelista"/>
         <w:numPr>
           <w:ilvl w:val="0"/>
-          <w:numId w:val="49"/>
+          <w:numId w:val="11"/>
         </w:numPr>
         <w:ind w:left="993"/>
         <w:rPr>
@@ -3813,19 +3679,13 @@
           <w:bCs/>
           <w:lang w:val="es-419" w:eastAsia="es-CO"/>
         </w:rPr>
-        <w:t>Corresponsabilidad</w:t>
-      </w:r>
-      <w:r>
-        <w:rPr>
-          <w:lang w:val="es-419" w:eastAsia="es-CO"/>
-        </w:rPr>
-        <w:t xml:space="preserve">. </w:t>
-      </w:r>
-      <w:r>
-        <w:rPr>
-          <w:lang w:val="es-419" w:eastAsia="es-CO"/>
-        </w:rPr>
-        <w:t>El desarrollo sostenible de los bosques es tarea conjunta del Estado, la comunidad y el sector privado, quienes deben optimizar los beneficios sociales, económicos y ambientales que estos ofrecen.</w:t>
+        <w:t>Uso sostenible</w:t>
+      </w:r>
+      <w:r>
+        <w:rPr>
+          <w:lang w:val="es-419" w:eastAsia="es-CO"/>
+        </w:rPr>
+        <w:t>. El manejo forestal debe enmarcarse en los principios de sostenibilidad, tal como lo establece la Constitución Política de Colombia.</w:t>
       </w:r>
     </w:p>
     <w:p>
@@ -3833,7 +3693,7 @@
         <w:pStyle w:val="Prrafodelista"/>
         <w:numPr>
           <w:ilvl w:val="0"/>
-          <w:numId w:val="49"/>
+          <w:numId w:val="11"/>
         </w:numPr>
         <w:ind w:left="993"/>
         <w:rPr>
@@ -3846,19 +3706,13 @@
           <w:bCs/>
           <w:lang w:val="es-419" w:eastAsia="es-CO"/>
         </w:rPr>
-        <w:t>Aprovechamiento como estrategia de conservación</w:t>
-      </w:r>
-      <w:r>
-        <w:rPr>
-          <w:lang w:val="es-419" w:eastAsia="es-CO"/>
-        </w:rPr>
-        <w:t xml:space="preserve">. </w:t>
-      </w:r>
-      <w:r>
-        <w:rPr>
-          <w:lang w:val="es-419" w:eastAsia="es-CO"/>
-        </w:rPr>
-        <w:t>El uso sostenible de la flora silvestre y los bosques se concibe como una vía de conservación. El Estado debe fomentar un ambiente adecuado para las inversiones ambientales y el fortalecimiento del sector forestal.</w:t>
+        <w:t>Corresponsabilidad</w:t>
+      </w:r>
+      <w:r>
+        <w:rPr>
+          <w:lang w:val="es-419" w:eastAsia="es-CO"/>
+        </w:rPr>
+        <w:t>. El desarrollo sostenible de los bosques es tarea conjunta del Estado, la comunidad y el sector privado, quienes deben optimizar los beneficios sociales, económicos y ambientales que estos ofrecen.</w:t>
       </w:r>
     </w:p>
     <w:p>
@@ -3866,7 +3720,7 @@
         <w:pStyle w:val="Prrafodelista"/>
         <w:numPr>
           <w:ilvl w:val="0"/>
-          <w:numId w:val="49"/>
+          <w:numId w:val="11"/>
         </w:numPr>
         <w:ind w:left="993"/>
         <w:rPr>
@@ -3879,41 +3733,13 @@
           <w:bCs/>
           <w:lang w:val="es-419" w:eastAsia="es-CO"/>
         </w:rPr>
-        <w:t>Enfoque social</w:t>
-      </w:r>
-      <w:r>
-        <w:rPr>
-          <w:lang w:val="es-419" w:eastAsia="es-CO"/>
-        </w:rPr>
-        <w:t xml:space="preserve">. </w:t>
-      </w:r>
-      <w:r>
-        <w:rPr>
-          <w:lang w:val="es-419" w:eastAsia="es-CO"/>
-        </w:rPr>
-        <w:t>En zonas boscosas habitadas, se debe apoyar el bienestar de las comunidades locales, conservando sus valores tradicionales y respetando sus derechos dentro del marco del bien común.</w:t>
-      </w:r>
-    </w:p>
-    <w:p>
-      <w:pPr>
-        <w:pStyle w:val="Ttulo3"/>
-      </w:pPr>
-      <w:r>
-        <w:lastRenderedPageBreak/>
-        <w:t>Consideraciones para la ordenación forestal</w:t>
-      </w:r>
-    </w:p>
-    <w:p>
-      <w:pPr>
-        <w:rPr>
-          <w:lang w:val="es-419" w:eastAsia="es-CO"/>
-        </w:rPr>
-      </w:pPr>
-      <w:r>
-        <w:rPr>
-          <w:lang w:val="es-419" w:eastAsia="es-CO"/>
-        </w:rPr>
-        <w:t>Las autoridades ambientales, mediante los planes de ordenación forestal, deben evaluar el estado de los recursos del territorio y las condiciones de oferta para autorizar su aprovechamiento, tanto de recursos maderables como no maderables. Estas consideraciones incluyen:</w:t>
+        <w:t>Aprovechamiento como estrategia de conservación</w:t>
+      </w:r>
+      <w:r>
+        <w:rPr>
+          <w:lang w:val="es-419" w:eastAsia="es-CO"/>
+        </w:rPr>
+        <w:t>. El uso sostenible de la flora silvestre y los bosques se concibe como una vía de conservación. El Estado debe fomentar un ambiente adecuado para las inversiones ambientales y el fortalecimiento del sector forestal.</w:t>
       </w:r>
     </w:p>
     <w:p>
@@ -3921,7 +3747,7 @@
         <w:pStyle w:val="Prrafodelista"/>
         <w:numPr>
           <w:ilvl w:val="0"/>
-          <w:numId w:val="50"/>
+          <w:numId w:val="11"/>
         </w:numPr>
         <w:ind w:left="993"/>
         <w:rPr>
@@ -3930,9 +3756,39 @@
       </w:pPr>
       <w:r>
         <w:rPr>
-          <w:lang w:val="es-419" w:eastAsia="es-CO"/>
-        </w:rPr>
-        <w:t>Las áreas forestales productoras deben contar con un plan de ordenación forestal elaborado por la autoridad ambiental competente.</w:t>
+          <w:b/>
+          <w:bCs/>
+          <w:lang w:val="es-419" w:eastAsia="es-CO"/>
+        </w:rPr>
+        <w:t>Enfoque social</w:t>
+      </w:r>
+      <w:r>
+        <w:rPr>
+          <w:lang w:val="es-419" w:eastAsia="es-CO"/>
+        </w:rPr>
+        <w:t>. En zonas boscosas habitadas, se debe apoyar el bienestar de las comunidades locales, conservando sus valores tradicionales y respetando sus derechos dentro del marco del bien común.</w:t>
+      </w:r>
+    </w:p>
+    <w:p>
+      <w:pPr>
+        <w:pStyle w:val="Ttulo3"/>
+      </w:pPr>
+      <w:r>
+        <w:lastRenderedPageBreak/>
+        <w:t>Consideraciones para la ordenación forestal</w:t>
+      </w:r>
+    </w:p>
+    <w:p>
+      <w:pPr>
+        <w:rPr>
+          <w:lang w:val="es-419" w:eastAsia="es-CO"/>
+        </w:rPr>
+      </w:pPr>
+      <w:r>
+        <w:rPr>
+          <w:lang w:val="es-419" w:eastAsia="es-CO"/>
+        </w:rPr>
+        <w:t>Las autoridades ambientales, mediante los planes de ordenación forestal, deben evaluar el estado de los recursos del territorio y las condiciones de oferta para autorizar su aprovechamiento, tanto de recursos maderables como no maderables. Estas consideraciones incluyen:</w:t>
       </w:r>
     </w:p>
     <w:p>
@@ -3940,7 +3796,7 @@
         <w:pStyle w:val="Prrafodelista"/>
         <w:numPr>
           <w:ilvl w:val="0"/>
-          <w:numId w:val="50"/>
+          <w:numId w:val="12"/>
         </w:numPr>
         <w:ind w:left="993"/>
         <w:rPr>
@@ -3951,53 +3807,7 @@
         <w:rPr>
           <w:lang w:val="es-419" w:eastAsia="es-CO"/>
         </w:rPr>
-        <w:t>Las unidades de ordenación forestal deben conservar la homogeneidad en cuanto a condiciones florísticas, estructurales, silviculturales y de oferta ambiental, integrando además las condiciones socioculturales de las comunidades locales que habitan estos ecosistemas.</w:t>
-      </w:r>
-    </w:p>
-    <w:p>
-      <w:pPr>
-        <w:rPr>
-          <w:lang w:val="es-419" w:eastAsia="es-CO"/>
-        </w:rPr>
-      </w:pPr>
-    </w:p>
-    <w:p>
-      <w:pPr>
-        <w:spacing w:before="0" w:after="160" w:line="259" w:lineRule="auto"/>
-        <w:ind w:firstLine="0"/>
-        <w:rPr>
-          <w:lang w:val="es-419" w:eastAsia="es-CO"/>
-        </w:rPr>
-      </w:pPr>
-      <w:r>
-        <w:rPr>
-          <w:lang w:val="es-419" w:eastAsia="es-CO"/>
-        </w:rPr>
-        <w:br w:type="page"/>
-      </w:r>
-    </w:p>
-    <w:p>
-      <w:pPr>
-        <w:pStyle w:val="Ttulo1"/>
-      </w:pPr>
-      <w:bookmarkStart w:id="8" w:name="_Toc209634466"/>
-      <w:r>
-        <w:lastRenderedPageBreak/>
-        <w:t>Usos tradicionales de los recursos forestales</w:t>
-      </w:r>
-      <w:bookmarkEnd w:id="8"/>
-    </w:p>
-    <w:p>
-      <w:pPr>
-        <w:rPr>
-          <w:lang w:val="es-419" w:eastAsia="es-CO"/>
-        </w:rPr>
-      </w:pPr>
-      <w:r>
-        <w:rPr>
-          <w:lang w:val="es-419" w:eastAsia="es-CO"/>
-        </w:rPr>
-        <w:t>Los recursos forestales, tanto maderables como no maderables, ofrecen un amplio potencial de uso para comunidades rurales y urbanas. Los usos tradicionales han dado lugar a múltiples alternativas productivas, que benefician diversos sectores económicos como el alimentario, farmacéutico, cosmético, artesanal, constructivo, entre otros. A continuación, se presentan los principales usos actuales de los productos forestales por sector:</w:t>
+        <w:t>Las áreas forestales productoras deben contar con un plan de ordenación forestal elaborado por la autoridad ambiental competente.</w:t>
       </w:r>
     </w:p>
     <w:p>
@@ -4005,7 +3815,7 @@
         <w:pStyle w:val="Prrafodelista"/>
         <w:numPr>
           <w:ilvl w:val="0"/>
-          <w:numId w:val="51"/>
+          <w:numId w:val="12"/>
         </w:numPr>
         <w:ind w:left="993"/>
         <w:rPr>
@@ -4014,23 +3824,55 @@
       </w:pPr>
       <w:r>
         <w:rPr>
-          <w:b/>
-          <w:bCs/>
-          <w:lang w:val="es-419" w:eastAsia="es-CO"/>
-        </w:rPr>
-        <w:t>Textil</w:t>
-      </w:r>
-      <w:r>
-        <w:rPr>
-          <w:lang w:val="es-419" w:eastAsia="es-CO"/>
-        </w:rPr>
-        <w:t xml:space="preserve">. </w:t>
-      </w:r>
-      <w:r>
-        <w:rPr>
-          <w:lang w:val="es-419" w:eastAsia="es-CO"/>
-        </w:rPr>
-        <w:t>Fibras como yute, cáñamo, sisal y cortezas se utilizan para elaborar tejidos artesanales y cuerdas.</w:t>
+          <w:lang w:val="es-419" w:eastAsia="es-CO"/>
+        </w:rPr>
+        <w:t>Las unidades de ordenación forestal deben conservar la homogeneidad en cuanto a condiciones florísticas, estructurales, silviculturales y de oferta ambiental, integrando además las condiciones socioculturales de las comunidades locales que habitan estos ecosistemas.</w:t>
+      </w:r>
+    </w:p>
+    <w:p>
+      <w:pPr>
+        <w:rPr>
+          <w:lang w:val="es-419" w:eastAsia="es-CO"/>
+        </w:rPr>
+      </w:pPr>
+    </w:p>
+    <w:p>
+      <w:pPr>
+        <w:spacing w:before="0" w:after="160" w:line="259" w:lineRule="auto"/>
+        <w:ind w:firstLine="0"/>
+        <w:rPr>
+          <w:lang w:val="es-419" w:eastAsia="es-CO"/>
+        </w:rPr>
+      </w:pPr>
+      <w:r>
+        <w:rPr>
+          <w:lang w:val="es-419" w:eastAsia="es-CO"/>
+        </w:rPr>
+        <w:br w:type="page"/>
+      </w:r>
+    </w:p>
+    <w:p>
+      <w:pPr>
+        <w:pStyle w:val="Ttulo1"/>
+      </w:pPr>
+      <w:bookmarkStart w:id="8" w:name="_Toc209634466"/>
+      <w:r>
+        <w:lastRenderedPageBreak/>
+        <w:t>Usos tradicionales de los recursos forestales</w:t>
+      </w:r>
+      <w:bookmarkEnd w:id="8"/>
+    </w:p>
+    <w:p>
+      <w:pPr>
+        <w:rPr>
+          <w:lang w:val="es-419" w:eastAsia="es-CO"/>
+        </w:rPr>
+      </w:pPr>
+      <w:r>
+        <w:rPr>
+          <w:lang w:val="es-419" w:eastAsia="es-CO"/>
+        </w:rPr>
+        <w:t>Los recursos forestales, tanto maderables como no maderables, ofrecen un amplio potencial de uso para comunidades rurales y urbanas. Los usos tradicionales han dado lugar a múltiples alternativas productivas, que benefician diversos sectores económicos como el alimentario, farmacéutico, cosmético, artesanal, constructivo, entre otros. A continuación, se presentan los principales usos actuales de los productos forestales por sector:</w:t>
       </w:r>
     </w:p>
     <w:p>
@@ -4038,7 +3880,7 @@
         <w:pStyle w:val="Prrafodelista"/>
         <w:numPr>
           <w:ilvl w:val="0"/>
-          <w:numId w:val="51"/>
+          <w:numId w:val="13"/>
         </w:numPr>
         <w:ind w:left="993"/>
         <w:rPr>
@@ -4051,19 +3893,13 @@
           <w:bCs/>
           <w:lang w:val="es-419" w:eastAsia="es-CO"/>
         </w:rPr>
-        <w:t>Seguridad alimentaria</w:t>
-      </w:r>
-      <w:r>
-        <w:rPr>
-          <w:lang w:val="es-419" w:eastAsia="es-CO"/>
-        </w:rPr>
-        <w:t xml:space="preserve">. </w:t>
-      </w:r>
-      <w:r>
-        <w:rPr>
-          <w:lang w:val="es-419" w:eastAsia="es-CO"/>
-        </w:rPr>
-        <w:t>Provisión directa de alimentos forestales y aportes a la agricultura.</w:t>
+        <w:t>Textil</w:t>
+      </w:r>
+      <w:r>
+        <w:rPr>
+          <w:lang w:val="es-419" w:eastAsia="es-CO"/>
+        </w:rPr>
+        <w:t>. Fibras como yute, cáñamo, sisal y cortezas se utilizan para elaborar tejidos artesanales y cuerdas.</w:t>
       </w:r>
     </w:p>
     <w:p>
@@ -4071,7 +3907,7 @@
         <w:pStyle w:val="Prrafodelista"/>
         <w:numPr>
           <w:ilvl w:val="0"/>
-          <w:numId w:val="51"/>
+          <w:numId w:val="13"/>
         </w:numPr>
         <w:ind w:left="993"/>
         <w:rPr>
@@ -4084,19 +3920,13 @@
           <w:bCs/>
           <w:lang w:val="es-419" w:eastAsia="es-CO"/>
         </w:rPr>
-        <w:t>Construcción</w:t>
-      </w:r>
-      <w:r>
-        <w:rPr>
-          <w:lang w:val="es-419" w:eastAsia="es-CO"/>
-        </w:rPr>
-        <w:t xml:space="preserve">. </w:t>
-      </w:r>
-      <w:r>
-        <w:rPr>
-          <w:lang w:val="es-419" w:eastAsia="es-CO"/>
-        </w:rPr>
-        <w:t>Uso de madera como material estructural, en acabados y decoración arquitectónica.</w:t>
+        <w:t>Seguridad alimentaria</w:t>
+      </w:r>
+      <w:r>
+        <w:rPr>
+          <w:lang w:val="es-419" w:eastAsia="es-CO"/>
+        </w:rPr>
+        <w:t>. Provisión directa de alimentos forestales y aportes a la agricultura.</w:t>
       </w:r>
     </w:p>
     <w:p>
@@ -4104,7 +3934,7 @@
         <w:pStyle w:val="Prrafodelista"/>
         <w:numPr>
           <w:ilvl w:val="0"/>
-          <w:numId w:val="51"/>
+          <w:numId w:val="13"/>
         </w:numPr>
         <w:ind w:left="993"/>
         <w:rPr>
@@ -4117,27 +3947,13 @@
           <w:bCs/>
           <w:lang w:val="es-419" w:eastAsia="es-CO"/>
         </w:rPr>
-        <w:t>Artesanías</w:t>
-      </w:r>
-      <w:r>
-        <w:rPr>
-          <w:b/>
-          <w:bCs/>
-          <w:lang w:val="es-419" w:eastAsia="es-CO"/>
-        </w:rPr>
-        <w:t>.</w:t>
-      </w:r>
-      <w:r>
-        <w:rPr>
-          <w:lang w:val="es-419" w:eastAsia="es-CO"/>
-        </w:rPr>
-        <w:t xml:space="preserve"> </w:t>
-      </w:r>
-      <w:r>
-        <w:rPr>
-          <w:lang w:val="es-419" w:eastAsia="es-CO"/>
-        </w:rPr>
-        <w:t>Uso creciente de recursos forestales en productos artesanales, con presencia en mercados nacionales e internacionales.</w:t>
+        <w:t>Construcción</w:t>
+      </w:r>
+      <w:r>
+        <w:rPr>
+          <w:lang w:val="es-419" w:eastAsia="es-CO"/>
+        </w:rPr>
+        <w:t>. Uso de madera como material estructural, en acabados y decoración arquitectónica.</w:t>
       </w:r>
     </w:p>
     <w:p>
@@ -4145,7 +3961,7 @@
         <w:pStyle w:val="Prrafodelista"/>
         <w:numPr>
           <w:ilvl w:val="0"/>
-          <w:numId w:val="51"/>
+          <w:numId w:val="13"/>
         </w:numPr>
         <w:ind w:left="993"/>
         <w:rPr>
@@ -4158,33 +3974,13 @@
           <w:bCs/>
           <w:lang w:val="es-419" w:eastAsia="es-CO"/>
         </w:rPr>
-        <w:t>Alimentos</w:t>
-      </w:r>
-      <w:r>
-        <w:rPr>
-          <w:lang w:val="es-419" w:eastAsia="es-CO"/>
-        </w:rPr>
-        <w:t xml:space="preserve">. </w:t>
-      </w:r>
-      <w:r>
-        <w:rPr>
-          <w:lang w:val="es-419" w:eastAsia="es-CO"/>
-        </w:rPr>
-        <w:t xml:space="preserve">Recursos no maderables como achiote, </w:t>
-      </w:r>
-      <w:proofErr w:type="spellStart"/>
-      <w:r>
-        <w:rPr>
-          <w:lang w:val="es-419" w:eastAsia="es-CO"/>
-        </w:rPr>
-        <w:t>asái</w:t>
-      </w:r>
-      <w:proofErr w:type="spellEnd"/>
-      <w:r>
-        <w:rPr>
-          <w:lang w:val="es-419" w:eastAsia="es-CO"/>
-        </w:rPr>
-        <w:t>, cúrcuma, quinua y borojó se utilizan como materia prima en la agroindustria alimentaria.</w:t>
+        <w:t>Artesanías.</w:t>
+      </w:r>
+      <w:r>
+        <w:rPr>
+          <w:lang w:val="es-419" w:eastAsia="es-CO"/>
+        </w:rPr>
+        <w:t xml:space="preserve"> Uso creciente de recursos forestales en productos artesanales, con presencia en mercados nacionales e internacionales.</w:t>
       </w:r>
     </w:p>
     <w:p>
@@ -4192,7 +3988,7 @@
         <w:pStyle w:val="Prrafodelista"/>
         <w:numPr>
           <w:ilvl w:val="0"/>
-          <w:numId w:val="51"/>
+          <w:numId w:val="13"/>
         </w:numPr>
         <w:ind w:left="993"/>
         <w:rPr>
@@ -4205,19 +4001,25 @@
           <w:bCs/>
           <w:lang w:val="es-419" w:eastAsia="es-CO"/>
         </w:rPr>
-        <w:t>Farmacéutico</w:t>
-      </w:r>
-      <w:r>
-        <w:rPr>
-          <w:lang w:val="es-419" w:eastAsia="es-CO"/>
-        </w:rPr>
-        <w:t xml:space="preserve">. </w:t>
-      </w:r>
-      <w:r>
-        <w:rPr>
-          <w:lang w:val="es-419" w:eastAsia="es-CO"/>
-        </w:rPr>
-        <w:t>Producción de medicinas naturales (pomadas funcionales, extractos) y fármacos de uso médico relevante.</w:t>
+        <w:t>Alimentos</w:t>
+      </w:r>
+      <w:r>
+        <w:rPr>
+          <w:lang w:val="es-419" w:eastAsia="es-CO"/>
+        </w:rPr>
+        <w:t xml:space="preserve">. Recursos no maderables como achiote, </w:t>
+      </w:r>
+      <w:r>
+        <w:rPr>
+          <w:lang w:val="es-ES" w:eastAsia="es-CO"/>
+        </w:rPr>
+        <w:t>açaí</w:t>
+      </w:r>
+      <w:r>
+        <w:rPr>
+          <w:lang w:val="es-419" w:eastAsia="es-CO"/>
+        </w:rPr>
+        <w:t>, cúrcuma, quinua y borojó se utilizan como materia prima en la agroindustria alimentaria.</w:t>
       </w:r>
     </w:p>
     <w:p>
@@ -4225,7 +4027,7 @@
         <w:pStyle w:val="Prrafodelista"/>
         <w:numPr>
           <w:ilvl w:val="0"/>
-          <w:numId w:val="51"/>
+          <w:numId w:val="13"/>
         </w:numPr>
         <w:ind w:left="993"/>
         <w:rPr>
@@ -4238,81 +4040,13 @@
           <w:bCs/>
           <w:lang w:val="es-419" w:eastAsia="es-CO"/>
         </w:rPr>
-        <w:t>Salud y cosméticos</w:t>
-      </w:r>
-      <w:r>
-        <w:rPr>
-          <w:lang w:val="es-419" w:eastAsia="es-CO"/>
-        </w:rPr>
-        <w:t xml:space="preserve">. </w:t>
-      </w:r>
-      <w:r>
-        <w:rPr>
-          <w:lang w:val="es-419" w:eastAsia="es-CO"/>
-        </w:rPr>
-        <w:t>Los recursos no maderables sirven como ingredientes activos para productos de belleza y cosmetología.</w:t>
-      </w:r>
-    </w:p>
-    <w:p>
-      <w:pPr>
-        <w:spacing w:before="0" w:after="160" w:line="259" w:lineRule="auto"/>
-        <w:ind w:firstLine="0"/>
-        <w:rPr>
-          <w:lang w:val="es-419" w:eastAsia="es-CO"/>
-        </w:rPr>
-      </w:pPr>
-      <w:r>
-        <w:rPr>
-          <w:lang w:val="es-419" w:eastAsia="es-CO"/>
-        </w:rPr>
-        <w:br w:type="page"/>
-      </w:r>
-    </w:p>
-    <w:p>
-      <w:pPr>
-        <w:pStyle w:val="Ttulo1"/>
-      </w:pPr>
-      <w:bookmarkStart w:id="9" w:name="_Toc209634467"/>
-      <w:r>
-        <w:lastRenderedPageBreak/>
-        <w:t>Áreas de conservación local</w:t>
-      </w:r>
-      <w:bookmarkEnd w:id="9"/>
-    </w:p>
-    <w:p>
-      <w:pPr>
-        <w:rPr>
-          <w:lang w:val="es-419" w:eastAsia="es-CO"/>
-        </w:rPr>
-      </w:pPr>
-      <w:r>
-        <w:rPr>
-          <w:lang w:val="es-419" w:eastAsia="es-CO"/>
-        </w:rPr>
-        <w:t>Las áreas de conservación local son territorios delimitados cuyo objetivo principal es la protección de ecosistemas estratégicos, integrando criterios de sostenibilidad ambiental, relevancia ecológica y participación comunitaria. Estas áreas permiten la conservación de la biodiversidad sin desligarse del desarrollo social y económico de las comunidades que habitan y gestionan dichos territorios. Su reconocimiento y fortalecimiento representan una estrategia clave para conservar la biodiversidad desde lo local, promoviendo modelos de uso sostenible del territorio (Andrade et al., 2011).</w:t>
-      </w:r>
-    </w:p>
-    <w:p>
-      <w:pPr>
-        <w:pStyle w:val="Ttulo2"/>
-      </w:pPr>
-      <w:bookmarkStart w:id="10" w:name="_Toc209634468"/>
-      <w:r>
-        <w:t>Tipos de áreas</w:t>
-      </w:r>
-      <w:bookmarkEnd w:id="10"/>
-    </w:p>
-    <w:p>
-      <w:pPr>
-        <w:rPr>
-          <w:lang w:val="es-419" w:eastAsia="es-CO"/>
-        </w:rPr>
-      </w:pPr>
-      <w:r>
-        <w:rPr>
-          <w:lang w:val="es-419" w:eastAsia="es-CO"/>
-        </w:rPr>
-        <w:t>En el marco de proyectos productivos que impliquen el aprovechamiento de recursos forestales, es fundamental identificar si se trata de un territorio incluido en alguna categoría de área de conservación local. Estas áreas pueden tener restricciones específicas o requerir permisos ambientales, con el fin de garantizar la sostenibilidad y evitar impactos negativos. A continuación, se presentan los principales tipos:</w:t>
+        <w:t>Farmacéutico</w:t>
+      </w:r>
+      <w:r>
+        <w:rPr>
+          <w:lang w:val="es-419" w:eastAsia="es-CO"/>
+        </w:rPr>
+        <w:t>. Producción de medicinas naturales (pomadas funcionales, extractos) y fármacos de uso médico relevante.</w:t>
       </w:r>
     </w:p>
     <w:p>
@@ -4320,7 +4054,7 @@
         <w:pStyle w:val="Prrafodelista"/>
         <w:numPr>
           <w:ilvl w:val="0"/>
-          <w:numId w:val="52"/>
+          <w:numId w:val="13"/>
         </w:numPr>
         <w:ind w:left="993"/>
         <w:rPr>
@@ -4333,19 +4067,75 @@
           <w:bCs/>
           <w:lang w:val="es-419" w:eastAsia="es-CO"/>
         </w:rPr>
-        <w:t>Reservas naturales de la sociedad civil</w:t>
-      </w:r>
-      <w:r>
-        <w:rPr>
-          <w:lang w:val="es-419" w:eastAsia="es-CO"/>
-        </w:rPr>
-        <w:t xml:space="preserve">. </w:t>
-      </w:r>
-      <w:r>
-        <w:rPr>
-          <w:lang w:val="es-419" w:eastAsia="es-CO"/>
-        </w:rPr>
-        <w:t>Áreas designadas voluntariamente por particulares con el objetivo exclusivo de conservar la biodiversidad.</w:t>
+        <w:t>Salud y cosméticos</w:t>
+      </w:r>
+      <w:r>
+        <w:rPr>
+          <w:lang w:val="es-419" w:eastAsia="es-CO"/>
+        </w:rPr>
+        <w:t>. Los recursos no maderables sirven como ingredientes activos para productos de belleza y cosmetología.</w:t>
+      </w:r>
+    </w:p>
+    <w:p>
+      <w:pPr>
+        <w:spacing w:before="0" w:after="160" w:line="259" w:lineRule="auto"/>
+        <w:ind w:firstLine="0"/>
+        <w:rPr>
+          <w:lang w:val="es-419" w:eastAsia="es-CO"/>
+        </w:rPr>
+      </w:pPr>
+      <w:r>
+        <w:rPr>
+          <w:lang w:val="es-419" w:eastAsia="es-CO"/>
+        </w:rPr>
+        <w:br w:type="page"/>
+      </w:r>
+    </w:p>
+    <w:p>
+      <w:pPr>
+        <w:pStyle w:val="Ttulo1"/>
+      </w:pPr>
+      <w:bookmarkStart w:id="9" w:name="_Toc209634467"/>
+      <w:r>
+        <w:lastRenderedPageBreak/>
+        <w:t>Áreas de conservación local</w:t>
+      </w:r>
+      <w:bookmarkEnd w:id="9"/>
+    </w:p>
+    <w:p>
+      <w:pPr>
+        <w:rPr>
+          <w:lang w:val="es-419" w:eastAsia="es-CO"/>
+        </w:rPr>
+      </w:pPr>
+      <w:r>
+        <w:rPr>
+          <w:lang w:val="es-419" w:eastAsia="es-CO"/>
+        </w:rPr>
+        <w:t>Las áreas de conservación local son territorios delimitados cuyo objetivo principal es la protección de ecosistemas estratégicos, integrando criterios de sostenibilidad ambiental, relevancia ecológica y participación comunitaria. Estas áreas permiten la conservación de la biodiversidad sin desligarse del desarrollo social y económico de las comunidades que habitan y gestionan dichos territorios. Su reconocimiento y fortalecimiento representan una estrategia clave para conservar la biodiversidad desde lo local, promoviendo modelos de uso sostenible del territorio (Andrade et al., 2011).</w:t>
+      </w:r>
+    </w:p>
+    <w:p>
+      <w:pPr>
+        <w:pStyle w:val="Ttulo2"/>
+      </w:pPr>
+      <w:bookmarkStart w:id="10" w:name="_Toc209634468"/>
+      <w:r>
+        <w:t>Tipos de áreas</w:t>
+      </w:r>
+      <w:bookmarkEnd w:id="10"/>
+    </w:p>
+    <w:p>
+      <w:pPr>
+        <w:rPr>
+          <w:lang w:val="es-419" w:eastAsia="es-CO"/>
+        </w:rPr>
+      </w:pPr>
+      <w:r>
+        <w:rPr>
+          <w:lang w:val="es-419" w:eastAsia="es-CO"/>
+        </w:rPr>
+        <w:t>En el marco de proyectos productivos que impliquen el aprovechamiento de recursos forestales, es fundamental identificar si se trata de un territorio incluido en alguna categoría de área de conservación local. Estas áreas pueden tener restricciones específicas o requerir permisos ambientales, con el fin de garantizar la sostenibilidad y evitar impactos negativos. A continuación, se presentan los principales tipos:</w:t>
       </w:r>
     </w:p>
     <w:p>
@@ -4353,7 +4143,7 @@
         <w:pStyle w:val="Prrafodelista"/>
         <w:numPr>
           <w:ilvl w:val="0"/>
-          <w:numId w:val="52"/>
+          <w:numId w:val="14"/>
         </w:numPr>
         <w:ind w:left="993"/>
         <w:rPr>
@@ -4366,19 +4156,13 @@
           <w:bCs/>
           <w:lang w:val="es-419" w:eastAsia="es-CO"/>
         </w:rPr>
-        <w:t>Parques naturales municipales o regionales</w:t>
-      </w:r>
-      <w:r>
-        <w:rPr>
-          <w:lang w:val="es-419" w:eastAsia="es-CO"/>
-        </w:rPr>
-        <w:t xml:space="preserve">. </w:t>
-      </w:r>
-      <w:r>
-        <w:rPr>
-          <w:lang w:val="es-419" w:eastAsia="es-CO"/>
-        </w:rPr>
-        <w:t>Áreas gestionadas por entidades territoriales, enfocadas en la protección de ecosistemas a escala local o regional.</w:t>
+        <w:t>Reservas naturales de la sociedad civil</w:t>
+      </w:r>
+      <w:r>
+        <w:rPr>
+          <w:lang w:val="es-419" w:eastAsia="es-CO"/>
+        </w:rPr>
+        <w:t>. Áreas designadas voluntariamente por particulares con el objetivo exclusivo de conservar la biodiversidad.</w:t>
       </w:r>
     </w:p>
     <w:p>
@@ -4386,7 +4170,7 @@
         <w:pStyle w:val="Prrafodelista"/>
         <w:numPr>
           <w:ilvl w:val="0"/>
-          <w:numId w:val="52"/>
+          <w:numId w:val="14"/>
         </w:numPr>
         <w:ind w:left="993"/>
         <w:rPr>
@@ -4399,45 +4183,13 @@
           <w:bCs/>
           <w:lang w:val="es-419" w:eastAsia="es-CO"/>
         </w:rPr>
-        <w:t>Áreas de importancia ambiental en los Planes de Ordenamiento Territorial (POT)</w:t>
-      </w:r>
-      <w:r>
-        <w:rPr>
-          <w:b/>
-          <w:bCs/>
-          <w:lang w:val="es-419" w:eastAsia="es-CO"/>
-        </w:rPr>
-        <w:t xml:space="preserve">. </w:t>
-      </w:r>
-      <w:r>
-        <w:rPr>
-          <w:lang w:val="es-419" w:eastAsia="es-CO"/>
-        </w:rPr>
-        <w:t>Sectores clasificados como estratégicos por su oferta ambiental, en relación con elementos clave como el agua, el suelo y la biodiversidad.</w:t>
-      </w:r>
-    </w:p>
-    <w:p>
-      <w:pPr>
-        <w:pStyle w:val="Ttulo2"/>
-      </w:pPr>
-      <w:bookmarkStart w:id="11" w:name="_Toc209634469"/>
-      <w:r>
-        <w:lastRenderedPageBreak/>
-        <w:t>Características de las áreas de conservación local</w:t>
-      </w:r>
-      <w:bookmarkEnd w:id="11"/>
-    </w:p>
-    <w:p>
-      <w:pPr>
-        <w:rPr>
-          <w:lang w:val="es-419" w:eastAsia="es-CO"/>
-        </w:rPr>
-      </w:pPr>
-      <w:r>
-        <w:rPr>
-          <w:lang w:val="es-419" w:eastAsia="es-CO"/>
-        </w:rPr>
-        <w:t>Las áreas de conservación local presentan atributos que las distinguen de otras formas de protección ambiental a mayor escala. Estas características permiten una mayor adaptabilidad a contextos locales y fomentan el compromiso activo de las comunidades en su gestión.</w:t>
+        <w:t>Parques naturales municipales o regionales</w:t>
+      </w:r>
+      <w:r>
+        <w:rPr>
+          <w:lang w:val="es-419" w:eastAsia="es-CO"/>
+        </w:rPr>
+        <w:t>. Áreas gestionadas por entidades territoriales, enfocadas en la protección de ecosistemas a escala local o regional.</w:t>
       </w:r>
     </w:p>
     <w:p>
@@ -4445,7 +4197,7 @@
         <w:pStyle w:val="Prrafodelista"/>
         <w:numPr>
           <w:ilvl w:val="0"/>
-          <w:numId w:val="53"/>
+          <w:numId w:val="14"/>
         </w:numPr>
         <w:ind w:left="993"/>
         <w:rPr>
@@ -4458,19 +4210,37 @@
           <w:bCs/>
           <w:lang w:val="es-419" w:eastAsia="es-CO"/>
         </w:rPr>
-        <w:t>Enfoque territorial</w:t>
-      </w:r>
-      <w:r>
-        <w:rPr>
-          <w:lang w:val="es-419" w:eastAsia="es-CO"/>
-        </w:rPr>
-        <w:t xml:space="preserve">. </w:t>
-      </w:r>
-      <w:r>
-        <w:rPr>
-          <w:lang w:val="es-419" w:eastAsia="es-CO"/>
-        </w:rPr>
-        <w:t>Se ubican en contextos locales, con particularidades propias derivadas del entorno social, cultural y ambiental.</w:t>
+        <w:t xml:space="preserve">Áreas de importancia ambiental en los Planes de Ordenamiento Territorial (POT). </w:t>
+      </w:r>
+      <w:r>
+        <w:rPr>
+          <w:lang w:val="es-419" w:eastAsia="es-CO"/>
+        </w:rPr>
+        <w:t>Sectores clasificados como estratégicos por su oferta ambiental, en relación con elementos clave como el agua, el suelo y la biodiversidad.</w:t>
+      </w:r>
+    </w:p>
+    <w:p>
+      <w:pPr>
+        <w:pStyle w:val="Ttulo2"/>
+      </w:pPr>
+      <w:bookmarkStart w:id="11" w:name="_Toc209634469"/>
+      <w:r>
+        <w:lastRenderedPageBreak/>
+        <w:t>Características de las áreas de conservación local</w:t>
+      </w:r>
+      <w:bookmarkEnd w:id="11"/>
+    </w:p>
+    <w:p>
+      <w:pPr>
+        <w:rPr>
+          <w:lang w:val="es-419" w:eastAsia="es-CO"/>
+        </w:rPr>
+      </w:pPr>
+      <w:r>
+        <w:rPr>
+          <w:lang w:val="es-419" w:eastAsia="es-CO"/>
+        </w:rPr>
+        <w:t>Las áreas de conservación local presentan atributos que las distinguen de otras formas de protección ambiental a mayor escala. Estas características permiten una mayor adaptabilidad a contextos locales y fomentan el compromiso activo de las comunidades en su gestión.</w:t>
       </w:r>
     </w:p>
     <w:p>
@@ -4478,7 +4248,7 @@
         <w:pStyle w:val="Prrafodelista"/>
         <w:numPr>
           <w:ilvl w:val="0"/>
-          <w:numId w:val="53"/>
+          <w:numId w:val="15"/>
         </w:numPr>
         <w:ind w:left="993"/>
         <w:rPr>
@@ -4491,19 +4261,13 @@
           <w:bCs/>
           <w:lang w:val="es-419" w:eastAsia="es-CO"/>
         </w:rPr>
-        <w:t>Participación comunitaria</w:t>
-      </w:r>
-      <w:r>
-        <w:rPr>
-          <w:lang w:val="es-419" w:eastAsia="es-CO"/>
-        </w:rPr>
-        <w:t xml:space="preserve">. </w:t>
-      </w:r>
-      <w:r>
-        <w:rPr>
-          <w:lang w:val="es-419" w:eastAsia="es-CO"/>
-        </w:rPr>
-        <w:t>Las comunidades locales tienen un rol central en la gestión y conservación activa del territorio.</w:t>
+        <w:t>Enfoque territorial</w:t>
+      </w:r>
+      <w:r>
+        <w:rPr>
+          <w:lang w:val="es-419" w:eastAsia="es-CO"/>
+        </w:rPr>
+        <w:t>. Se ubican en contextos locales, con particularidades propias derivadas del entorno social, cultural y ambiental.</w:t>
       </w:r>
     </w:p>
     <w:p>
@@ -4511,7 +4275,7 @@
         <w:pStyle w:val="Prrafodelista"/>
         <w:numPr>
           <w:ilvl w:val="0"/>
-          <w:numId w:val="53"/>
+          <w:numId w:val="15"/>
         </w:numPr>
         <w:ind w:left="993"/>
         <w:rPr>
@@ -4524,19 +4288,13 @@
           <w:bCs/>
           <w:lang w:val="es-419" w:eastAsia="es-CO"/>
         </w:rPr>
-        <w:t>Escala reducida</w:t>
-      </w:r>
-      <w:r>
-        <w:rPr>
-          <w:lang w:val="es-419" w:eastAsia="es-CO"/>
-        </w:rPr>
-        <w:t xml:space="preserve">. </w:t>
-      </w:r>
-      <w:r>
-        <w:rPr>
-          <w:lang w:val="es-419" w:eastAsia="es-CO"/>
-        </w:rPr>
-        <w:t>Aunque son de menor tamaño que parques nacionales, tienen gran relevancia ecológica y socioambiental</w:t>
+        <w:t>Participación comunitaria</w:t>
+      </w:r>
+      <w:r>
+        <w:rPr>
+          <w:lang w:val="es-419" w:eastAsia="es-CO"/>
+        </w:rPr>
+        <w:t>. Las comunidades locales tienen un rol central en la gestión y conservación activa del territorio.</w:t>
       </w:r>
     </w:p>
     <w:p>
@@ -4544,7 +4302,7 @@
         <w:pStyle w:val="Prrafodelista"/>
         <w:numPr>
           <w:ilvl w:val="0"/>
-          <w:numId w:val="53"/>
+          <w:numId w:val="15"/>
         </w:numPr>
         <w:ind w:left="993"/>
         <w:rPr>
@@ -4557,19 +4315,46 @@
           <w:bCs/>
           <w:lang w:val="es-419" w:eastAsia="es-CO"/>
         </w:rPr>
+        <w:t>Escala reducida</w:t>
+      </w:r>
+      <w:r>
+        <w:rPr>
+          <w:lang w:val="es-419" w:eastAsia="es-CO"/>
+        </w:rPr>
+        <w:t>. Aunque son de menor tamaño que parques nacionales, tienen gran relevancia ecológica y socioambiental</w:t>
+      </w:r>
+      <w:r>
+        <w:rPr>
+          <w:lang w:val="es-419" w:eastAsia="es-CO"/>
+        </w:rPr>
+        <w:t>.</w:t>
+      </w:r>
+    </w:p>
+    <w:p>
+      <w:pPr>
+        <w:pStyle w:val="Prrafodelista"/>
+        <w:numPr>
+          <w:ilvl w:val="0"/>
+          <w:numId w:val="15"/>
+        </w:numPr>
+        <w:ind w:left="993"/>
+        <w:rPr>
+          <w:lang w:val="es-419" w:eastAsia="es-CO"/>
+        </w:rPr>
+      </w:pPr>
+      <w:r>
+        <w:rPr>
+          <w:b/>
+          <w:bCs/>
+          <w:lang w:val="es-419" w:eastAsia="es-CO"/>
+        </w:rPr>
         <w:t>Flexibilidad en el manejo</w:t>
       </w:r>
       <w:r>
         <w:rPr>
           <w:lang w:val="es-419" w:eastAsia="es-CO"/>
         </w:rPr>
-        <w:t xml:space="preserve">. </w:t>
-      </w:r>
-      <w:r>
-        <w:rPr>
-          <w:lang w:val="es-419" w:eastAsia="es-CO"/>
-        </w:rPr>
-        <w:t>Posibilitan el desarrollo de actividades productivas sostenibles, como el ecoturismo o la agroforestería, siempre que no comprometan la integridad ecológica.</w:t>
+        <w:t>. Posibilitan el desarrollo de actividades productivas sostenibles, como el ecoturismo o la agroforestería, siempre que no comprometan la integridad ecológica.</w:t>
       </w:r>
     </w:p>
     <w:p>
@@ -4802,49 +4587,8 @@
                 <w:rStyle w:val="Extranjerismo"/>
                 <w:lang w:val="es-419" w:eastAsia="es-CO"/>
               </w:rPr>
-              <w:t xml:space="preserve">Euterpe </w:t>
-            </w:r>
-            <w:proofErr w:type="spellStart"/>
-            <w:r>
-              <w:rPr>
-                <w:rStyle w:val="Extranjerismo"/>
-                <w:lang w:val="es-419" w:eastAsia="es-CO"/>
-              </w:rPr>
-              <w:t>precatoria</w:t>
-            </w:r>
-            <w:proofErr w:type="spellEnd"/>
-            <w:r>
-              <w:rPr>
-                <w:rStyle w:val="Extranjerismo"/>
-                <w:lang w:val="es-419" w:eastAsia="es-CO"/>
-              </w:rPr>
-              <w:t xml:space="preserve">, </w:t>
-            </w:r>
-            <w:proofErr w:type="spellStart"/>
-            <w:r>
-              <w:rPr>
-                <w:rStyle w:val="Extranjerismo"/>
-                <w:lang w:val="es-419" w:eastAsia="es-CO"/>
-              </w:rPr>
-              <w:t>Plukenetia</w:t>
-            </w:r>
-            <w:proofErr w:type="spellEnd"/>
-            <w:r>
-              <w:rPr>
-                <w:rStyle w:val="Extranjerismo"/>
-                <w:lang w:val="es-419" w:eastAsia="es-CO"/>
-              </w:rPr>
-              <w:t xml:space="preserve"> </w:t>
-            </w:r>
-            <w:proofErr w:type="spellStart"/>
-            <w:r>
-              <w:rPr>
-                <w:rStyle w:val="Extranjerismo"/>
-                <w:lang w:val="es-419" w:eastAsia="es-CO"/>
-              </w:rPr>
-              <w:t>volubilis</w:t>
-            </w:r>
-            <w:proofErr w:type="spellEnd"/>
+              <w:t>Euterpe precatoria, Plukenetia volubilis</w:t>
+            </w:r>
           </w:p>
         </w:tc>
         <w:tc>
@@ -4858,14 +4602,12 @@
                 <w:lang w:val="es-419" w:eastAsia="es-CO"/>
               </w:rPr>
             </w:pPr>
-            <w:proofErr w:type="spellStart"/>
             <w:r>
               <w:rPr>
                 <w:lang w:val="es-419" w:eastAsia="es-CO"/>
               </w:rPr>
               <w:t>Asaí</w:t>
             </w:r>
-            <w:proofErr w:type="spellEnd"/>
           </w:p>
         </w:tc>
         <w:tc>
@@ -4900,21 +4642,12 @@
                 <w:rStyle w:val="Extranjerismo"/>
               </w:rPr>
             </w:pPr>
-            <w:proofErr w:type="spellStart"/>
             <w:r>
               <w:rPr>
                 <w:rStyle w:val="Extranjerismo"/>
                 <w:lang w:val="es-419" w:eastAsia="es-CO"/>
               </w:rPr>
-              <w:t>Bixa</w:t>
-            </w:r>
-            <w:proofErr w:type="spellEnd"/>
-            <w:r>
-              <w:rPr>
-                <w:rStyle w:val="Extranjerismo"/>
-                <w:lang w:val="es-419" w:eastAsia="es-CO"/>
-              </w:rPr>
-              <w:t xml:space="preserve"> orellana</w:t>
+              <w:t>Bixa orellana</w:t>
             </w:r>
           </w:p>
         </w:tc>
@@ -4972,21 +4705,12 @@
                 <w:rStyle w:val="Extranjerismo"/>
               </w:rPr>
             </w:pPr>
-            <w:proofErr w:type="spellStart"/>
             <w:r>
               <w:rPr>
                 <w:rStyle w:val="Extranjerismo"/>
                 <w:lang w:val="es-419" w:eastAsia="es-CO"/>
               </w:rPr>
-              <w:t>Curcuma</w:t>
-            </w:r>
-            <w:proofErr w:type="spellEnd"/>
-            <w:r>
-              <w:rPr>
-                <w:rStyle w:val="Extranjerismo"/>
-                <w:lang w:val="es-419" w:eastAsia="es-CO"/>
-              </w:rPr>
-              <w:t xml:space="preserve"> longa</w:t>
+              <w:t>Curcuma longa</w:t>
             </w:r>
           </w:p>
         </w:tc>
@@ -5104,31 +4828,13 @@
                 <w:rStyle w:val="Extranjerismo"/>
               </w:rPr>
             </w:pPr>
-            <w:proofErr w:type="spellStart"/>
             <w:r>
               <w:rPr>
                 <w:rStyle w:val="Extranjerismo"/>
                 <w:lang w:val="es-419" w:eastAsia="es-CO"/>
               </w:rPr>
-              <w:t>Furcraea</w:t>
-            </w:r>
-            <w:proofErr w:type="spellEnd"/>
-            <w:r>
-              <w:rPr>
-                <w:rStyle w:val="Extranjerismo"/>
-                <w:lang w:val="es-419" w:eastAsia="es-CO"/>
-              </w:rPr>
-              <w:t xml:space="preserve"> </w:t>
-            </w:r>
-            <w:proofErr w:type="spellStart"/>
-            <w:r>
-              <w:rPr>
-                <w:rStyle w:val="Extranjerismo"/>
-                <w:lang w:val="es-419" w:eastAsia="es-CO"/>
-              </w:rPr>
-              <w:t>spp</w:t>
-            </w:r>
-            <w:proofErr w:type="spellEnd"/>
+              <w:t>Furcraea spp</w:t>
+            </w:r>
           </w:p>
         </w:tc>
         <w:tc>
@@ -5182,21 +4888,12 @@
                 <w:rStyle w:val="Extranjerismo"/>
               </w:rPr>
             </w:pPr>
-            <w:proofErr w:type="spellStart"/>
             <w:r>
               <w:rPr>
                 <w:rStyle w:val="Extranjerismo"/>
                 <w:lang w:val="es-419" w:eastAsia="es-CO"/>
               </w:rPr>
-              <w:t>Theobroma</w:t>
-            </w:r>
-            <w:proofErr w:type="spellEnd"/>
-            <w:r>
-              <w:rPr>
-                <w:rStyle w:val="Extranjerismo"/>
-                <w:lang w:val="es-419" w:eastAsia="es-CO"/>
-              </w:rPr>
-              <w:t xml:space="preserve"> cacao</w:t>
+              <w:t>Theobroma cacao</w:t>
             </w:r>
           </w:p>
         </w:tc>
@@ -5265,6 +4962,12 @@
           <w:lang w:val="es-419" w:eastAsia="es-CO"/>
         </w:rPr>
         <w:t>consultar en la carpeta de anexos</w:t>
+      </w:r>
+      <w:r>
+        <w:rPr>
+          <w:lang w:val="es-419" w:eastAsia="es-CO"/>
+        </w:rPr>
+        <w:t>,</w:t>
       </w:r>
       <w:r>
         <w:rPr>
@@ -5387,13 +5090,7 @@
               <w:rPr>
                 <w:lang w:val="es-419" w:eastAsia="es-CO"/>
               </w:rPr>
-              <w:t xml:space="preserve">Nombre </w:t>
-            </w:r>
-            <w:r>
-              <w:rPr>
-                <w:lang w:val="es-419" w:eastAsia="es-CO"/>
-              </w:rPr>
-              <w:t>científico</w:t>
+              <w:t>Nombre científico</w:t>
             </w:r>
           </w:p>
         </w:tc>
@@ -5441,14 +5138,12 @@
               </w:rPr>
               <w:t>C</w:t>
             </w:r>
-            <w:proofErr w:type="spellStart"/>
             <w:r>
               <w:rPr>
                 <w:rStyle w:val="Extranjerismo"/>
               </w:rPr>
               <w:t>edro</w:t>
             </w:r>
-            <w:proofErr w:type="spellEnd"/>
           </w:p>
         </w:tc>
         <w:tc>
@@ -5462,37 +5157,12 @@
                 <w:rStyle w:val="Extranjerismo"/>
               </w:rPr>
             </w:pPr>
-            <w:proofErr w:type="spellStart"/>
             <w:r>
               <w:rPr>
                 <w:rStyle w:val="Extranjerismo"/>
                 <w:lang w:val="es-419" w:eastAsia="es-CO"/>
               </w:rPr>
-              <w:t>Cedrela</w:t>
-            </w:r>
-            <w:proofErr w:type="spellEnd"/>
-            <w:r>
-              <w:rPr>
-                <w:rStyle w:val="Extranjerismo"/>
-                <w:lang w:val="es-419" w:eastAsia="es-CO"/>
-              </w:rPr>
-              <w:t xml:space="preserve"> </w:t>
-            </w:r>
-            <w:proofErr w:type="spellStart"/>
-            <w:r>
-              <w:rPr>
-                <w:rStyle w:val="Extranjerismo"/>
-                <w:lang w:val="es-419" w:eastAsia="es-CO"/>
-              </w:rPr>
-              <w:t>odorata</w:t>
-            </w:r>
-            <w:proofErr w:type="spellEnd"/>
-            <w:r>
-              <w:rPr>
-                <w:rStyle w:val="Extranjerismo"/>
-                <w:lang w:val="es-419" w:eastAsia="es-CO"/>
-              </w:rPr>
-              <w:t xml:space="preserve"> L.</w:t>
+              <w:t>Cedrela odorata L.</w:t>
             </w:r>
           </w:p>
         </w:tc>
@@ -5535,14 +5205,12 @@
               </w:rPr>
               <w:t>R</w:t>
             </w:r>
-            <w:proofErr w:type="spellStart"/>
             <w:r>
               <w:rPr>
                 <w:rStyle w:val="Extranjerismo"/>
               </w:rPr>
               <w:t>oble</w:t>
             </w:r>
-            <w:proofErr w:type="spellEnd"/>
           </w:p>
         </w:tc>
         <w:tc>
@@ -5556,21 +5224,12 @@
                 <w:rStyle w:val="Extranjerismo"/>
               </w:rPr>
             </w:pPr>
-            <w:proofErr w:type="spellStart"/>
             <w:r>
               <w:rPr>
                 <w:rStyle w:val="Extranjerismo"/>
                 <w:lang w:val="es-419" w:eastAsia="es-CO"/>
               </w:rPr>
-              <w:t>Tabebuia</w:t>
-            </w:r>
-            <w:proofErr w:type="spellEnd"/>
-            <w:r>
-              <w:rPr>
-                <w:rStyle w:val="Extranjerismo"/>
-                <w:lang w:val="es-419" w:eastAsia="es-CO"/>
-              </w:rPr>
-              <w:t xml:space="preserve"> rosea</w:t>
+              <w:t>Tabebuia rosea</w:t>
             </w:r>
           </w:p>
         </w:tc>
@@ -5629,21 +5288,12 @@
                 <w:rStyle w:val="Extranjerismo"/>
               </w:rPr>
             </w:pPr>
-            <w:proofErr w:type="spellStart"/>
             <w:r>
               <w:rPr>
                 <w:rStyle w:val="Extranjerismo"/>
                 <w:lang w:val="es-419" w:eastAsia="es-CO"/>
               </w:rPr>
-              <w:t>Pouteria</w:t>
-            </w:r>
-            <w:proofErr w:type="spellEnd"/>
-            <w:r>
-              <w:rPr>
-                <w:rStyle w:val="Extranjerismo"/>
-                <w:lang w:val="es-419" w:eastAsia="es-CO"/>
-              </w:rPr>
-              <w:t xml:space="preserve"> caimito</w:t>
+              <w:t>Pouteria caimito</w:t>
             </w:r>
           </w:p>
         </w:tc>
@@ -5699,31 +5349,13 @@
                 <w:rStyle w:val="Extranjerismo"/>
               </w:rPr>
             </w:pPr>
-            <w:proofErr w:type="spellStart"/>
             <w:r>
               <w:rPr>
                 <w:rStyle w:val="Extranjerismo"/>
                 <w:lang w:val="es-419" w:eastAsia="es-CO"/>
               </w:rPr>
-              <w:t>Cariniana</w:t>
-            </w:r>
-            <w:proofErr w:type="spellEnd"/>
-            <w:r>
-              <w:rPr>
-                <w:rStyle w:val="Extranjerismo"/>
-                <w:lang w:val="es-419" w:eastAsia="es-CO"/>
-              </w:rPr>
-              <w:t xml:space="preserve"> </w:t>
-            </w:r>
-            <w:proofErr w:type="spellStart"/>
-            <w:r>
-              <w:rPr>
-                <w:rStyle w:val="Extranjerismo"/>
-                <w:lang w:val="es-419" w:eastAsia="es-CO"/>
-              </w:rPr>
-              <w:t>pyriformis</w:t>
-            </w:r>
-            <w:proofErr w:type="spellEnd"/>
+              <w:t>Cariniana pyriformis</w:t>
+            </w:r>
           </w:p>
         </w:tc>
         <w:tc>
@@ -5741,16 +5373,8 @@
               <w:rPr>
                 <w:lang w:val="es-419" w:eastAsia="es-CO"/>
               </w:rPr>
-              <w:t xml:space="preserve">Chapas, pisos, </w:t>
-            </w:r>
-            <w:proofErr w:type="spellStart"/>
-            <w:r>
-              <w:rPr>
-                <w:lang w:val="es-419" w:eastAsia="es-CO"/>
-              </w:rPr>
-              <w:t>parquet</w:t>
-            </w:r>
-            <w:proofErr w:type="spellEnd"/>
+              <w:t>Chapas, pisos, parquet</w:t>
+            </w:r>
           </w:p>
         </w:tc>
       </w:tr>
@@ -5818,7 +5442,19 @@
         <w:rPr>
           <w:lang w:val="es-419" w:eastAsia="es-CO"/>
         </w:rPr>
-        <w:t xml:space="preserve">que se encuentra en la carpeta de anexos titulado: </w:t>
+        <w:t>que se encuentra en la carpeta de anexos</w:t>
+      </w:r>
+      <w:r>
+        <w:rPr>
+          <w:lang w:val="es-419" w:eastAsia="es-CO"/>
+        </w:rPr>
+        <w:t>,</w:t>
+      </w:r>
+      <w:r>
+        <w:rPr>
+          <w:lang w:val="es-419" w:eastAsia="es-CO"/>
+        </w:rPr>
+        <w:t xml:space="preserve"> titulado: </w:t>
       </w:r>
       <w:r>
         <w:rPr>
@@ -5880,7 +5516,7 @@
         <w:pStyle w:val="Prrafodelista"/>
         <w:numPr>
           <w:ilvl w:val="0"/>
-          <w:numId w:val="54"/>
+          <w:numId w:val="16"/>
         </w:numPr>
         <w:rPr>
           <w:lang w:val="es-419" w:eastAsia="es-CO"/>
@@ -5898,7 +5534,7 @@
         <w:pStyle w:val="Prrafodelista"/>
         <w:numPr>
           <w:ilvl w:val="0"/>
-          <w:numId w:val="54"/>
+          <w:numId w:val="16"/>
         </w:numPr>
         <w:rPr>
           <w:lang w:val="es-419" w:eastAsia="es-CO"/>
@@ -5916,7 +5552,7 @@
         <w:pStyle w:val="Prrafodelista"/>
         <w:numPr>
           <w:ilvl w:val="0"/>
-          <w:numId w:val="54"/>
+          <w:numId w:val="16"/>
         </w:numPr>
         <w:rPr>
           <w:lang w:val="es-419" w:eastAsia="es-CO"/>
@@ -5934,7 +5570,7 @@
         <w:pStyle w:val="Prrafodelista"/>
         <w:numPr>
           <w:ilvl w:val="0"/>
-          <w:numId w:val="54"/>
+          <w:numId w:val="16"/>
         </w:numPr>
         <w:rPr>
           <w:lang w:val="es-419" w:eastAsia="es-CO"/>
@@ -5952,7 +5588,7 @@
         <w:pStyle w:val="Prrafodelista"/>
         <w:numPr>
           <w:ilvl w:val="0"/>
-          <w:numId w:val="54"/>
+          <w:numId w:val="16"/>
         </w:numPr>
         <w:rPr>
           <w:lang w:val="es-419" w:eastAsia="es-CO"/>
@@ -5987,7 +5623,7 @@
         <w:pStyle w:val="Prrafodelista"/>
         <w:numPr>
           <w:ilvl w:val="0"/>
-          <w:numId w:val="55"/>
+          <w:numId w:val="17"/>
         </w:numPr>
         <w:rPr>
           <w:lang w:val="es-419" w:eastAsia="es-CO"/>
@@ -6005,7 +5641,7 @@
         <w:pStyle w:val="Prrafodelista"/>
         <w:numPr>
           <w:ilvl w:val="0"/>
-          <w:numId w:val="55"/>
+          <w:numId w:val="17"/>
         </w:numPr>
         <w:rPr>
           <w:lang w:val="es-419" w:eastAsia="es-CO"/>
@@ -6023,7 +5659,7 @@
         <w:pStyle w:val="Prrafodelista"/>
         <w:numPr>
           <w:ilvl w:val="0"/>
-          <w:numId w:val="55"/>
+          <w:numId w:val="17"/>
         </w:numPr>
         <w:rPr>
           <w:lang w:val="es-419" w:eastAsia="es-CO"/>
@@ -6041,7 +5677,7 @@
         <w:pStyle w:val="Prrafodelista"/>
         <w:numPr>
           <w:ilvl w:val="0"/>
-          <w:numId w:val="55"/>
+          <w:numId w:val="17"/>
         </w:numPr>
         <w:rPr>
           <w:lang w:val="es-419" w:eastAsia="es-CO"/>
@@ -6098,13 +5734,19 @@
         <w:rPr>
           <w:lang w:val="es-419" w:eastAsia="es-CO"/>
         </w:rPr>
-        <w:t xml:space="preserve"> PDF que se encuentra en la carpeta de anexos titulado: </w:t>
-      </w:r>
-      <w:r>
-        <w:rPr>
-          <w:lang w:val="es-419" w:eastAsia="es-CO"/>
-        </w:rPr>
-        <w:t xml:space="preserve"> </w:t>
+        <w:t xml:space="preserve"> PDF que se encuentra en la carpeta de anexos</w:t>
+      </w:r>
+      <w:r>
+        <w:rPr>
+          <w:lang w:val="es-419" w:eastAsia="es-CO"/>
+        </w:rPr>
+        <w:t>,</w:t>
+      </w:r>
+      <w:r>
+        <w:rPr>
+          <w:lang w:val="es-419" w:eastAsia="es-CO"/>
+        </w:rPr>
+        <w:t xml:space="preserve"> titulado: </w:t>
       </w:r>
       <w:r>
         <w:rPr>
@@ -6161,7 +5803,7 @@
         <w:pStyle w:val="Prrafodelista"/>
         <w:numPr>
           <w:ilvl w:val="0"/>
-          <w:numId w:val="56"/>
+          <w:numId w:val="18"/>
         </w:numPr>
         <w:ind w:left="993"/>
         <w:rPr>
@@ -6186,7 +5828,7 @@
         <w:pStyle w:val="Prrafodelista"/>
         <w:numPr>
           <w:ilvl w:val="0"/>
-          <w:numId w:val="56"/>
+          <w:numId w:val="18"/>
         </w:numPr>
         <w:ind w:left="993"/>
         <w:rPr>
@@ -6211,7 +5853,7 @@
         <w:pStyle w:val="Prrafodelista"/>
         <w:numPr>
           <w:ilvl w:val="0"/>
-          <w:numId w:val="56"/>
+          <w:numId w:val="18"/>
         </w:numPr>
         <w:ind w:left="993"/>
         <w:rPr>
@@ -6236,7 +5878,7 @@
         <w:pStyle w:val="Prrafodelista"/>
         <w:numPr>
           <w:ilvl w:val="0"/>
-          <w:numId w:val="56"/>
+          <w:numId w:val="18"/>
         </w:numPr>
         <w:ind w:left="993"/>
         <w:rPr>
@@ -6313,7 +5955,7 @@
         <w:pStyle w:val="Prrafodelista"/>
         <w:numPr>
           <w:ilvl w:val="0"/>
-          <w:numId w:val="57"/>
+          <w:numId w:val="19"/>
         </w:numPr>
         <w:rPr>
           <w:lang w:val="es-419" w:eastAsia="es-CO"/>
@@ -6331,7 +5973,7 @@
         <w:pStyle w:val="Prrafodelista"/>
         <w:numPr>
           <w:ilvl w:val="0"/>
-          <w:numId w:val="57"/>
+          <w:numId w:val="19"/>
         </w:numPr>
         <w:rPr>
           <w:lang w:val="es-419" w:eastAsia="es-CO"/>
@@ -6349,7 +5991,7 @@
         <w:pStyle w:val="Prrafodelista"/>
         <w:numPr>
           <w:ilvl w:val="0"/>
-          <w:numId w:val="57"/>
+          <w:numId w:val="19"/>
         </w:numPr>
         <w:rPr>
           <w:lang w:val="es-419" w:eastAsia="es-CO"/>
@@ -6380,7 +6022,7 @@
         <w:pStyle w:val="Prrafodelista"/>
         <w:numPr>
           <w:ilvl w:val="0"/>
-          <w:numId w:val="58"/>
+          <w:numId w:val="20"/>
         </w:numPr>
         <w:rPr>
           <w:lang w:val="es-419" w:eastAsia="es-CO"/>
@@ -6398,13 +6040,7 @@
         <w:rPr>
           <w:lang w:val="es-419" w:eastAsia="es-CO"/>
         </w:rPr>
-        <w:t xml:space="preserve">. </w:t>
-      </w:r>
-      <w:r>
-        <w:rPr>
-          <w:lang w:val="es-419" w:eastAsia="es-CO"/>
-        </w:rPr>
-        <w:t>Número de especies por unidad de espacio o área.</w:t>
+        <w:t>. Número de especies por unidad de espacio o área.</w:t>
       </w:r>
     </w:p>
     <w:p>
@@ -6412,7 +6048,7 @@
         <w:pStyle w:val="Prrafodelista"/>
         <w:numPr>
           <w:ilvl w:val="0"/>
-          <w:numId w:val="58"/>
+          <w:numId w:val="20"/>
         </w:numPr>
         <w:rPr>
           <w:lang w:val="es-419" w:eastAsia="es-CO"/>
@@ -6430,13 +6066,7 @@
         <w:rPr>
           <w:lang w:val="es-419" w:eastAsia="es-CO"/>
         </w:rPr>
-        <w:t xml:space="preserve">. </w:t>
-      </w:r>
-      <w:r>
-        <w:rPr>
-          <w:lang w:val="es-419" w:eastAsia="es-CO"/>
-        </w:rPr>
-        <w:t>Número de individuos por especie y su proporción respecto al total.</w:t>
+        <w:t>. Número de individuos por especie y su proporción respecto al total.</w:t>
       </w:r>
     </w:p>
     <w:p>
@@ -6485,7 +6115,7 @@
         <w:pStyle w:val="Prrafodelista"/>
         <w:numPr>
           <w:ilvl w:val="0"/>
-          <w:numId w:val="59"/>
+          <w:numId w:val="21"/>
         </w:numPr>
         <w:ind w:left="993"/>
         <w:rPr>
@@ -6504,13 +6134,7 @@
         <w:rPr>
           <w:lang w:val="es-419" w:eastAsia="es-CO"/>
         </w:rPr>
-        <w:t xml:space="preserve">. </w:t>
-      </w:r>
-      <w:r>
-        <w:rPr>
-          <w:lang w:val="es-419" w:eastAsia="es-CO"/>
-        </w:rPr>
-        <w:t>Número de individuos por unidad de área. Representa el grado de ocupación del espacio, lo cual puede reflejarse en densidades bajas, normales o altas. Es un indicador clave para el sector maderero.</w:t>
+        <w:t>. Número de individuos por unidad de área. Representa el grado de ocupación del espacio, lo cual puede reflejarse en densidades bajas, normales o altas. Es un indicador clave para el sector maderero.</w:t>
       </w:r>
     </w:p>
     <w:p>
@@ -6518,7 +6142,7 @@
         <w:pStyle w:val="Prrafodelista"/>
         <w:numPr>
           <w:ilvl w:val="0"/>
-          <w:numId w:val="59"/>
+          <w:numId w:val="21"/>
         </w:numPr>
         <w:ind w:left="993"/>
         <w:rPr>
@@ -6537,13 +6161,7 @@
         <w:rPr>
           <w:lang w:val="es-419" w:eastAsia="es-CO"/>
         </w:rPr>
-        <w:t xml:space="preserve">. </w:t>
-      </w:r>
-      <w:r>
-        <w:rPr>
-          <w:lang w:val="es-419" w:eastAsia="es-CO"/>
-        </w:rPr>
-        <w:t>Se refiere al grado en que ciertas especies influyen sobre otras, expresado como la suma de las proyecciones horizontales (fuste, copa, raíces) de los individuos. Se calcula con base en el diámetro a la altura del pecho (DAP) y se relaciona con el área basal.</w:t>
+        <w:t>. Se refiere al grado en que ciertas especies influyen sobre otras, expresado como la suma de las proyecciones horizontales (fuste, copa, raíces) de los individuos. Se calcula con base en el diámetro a la altura del pecho (DAP) y se relaciona con el área basal.</w:t>
       </w:r>
     </w:p>
     <w:p>
@@ -6551,7 +6169,7 @@
         <w:pStyle w:val="Prrafodelista"/>
         <w:numPr>
           <w:ilvl w:val="0"/>
-          <w:numId w:val="59"/>
+          <w:numId w:val="21"/>
         </w:numPr>
         <w:ind w:left="993"/>
         <w:rPr>
@@ -6570,13 +6188,7 @@
         <w:rPr>
           <w:lang w:val="es-419" w:eastAsia="es-CO"/>
         </w:rPr>
-        <w:t xml:space="preserve">. </w:t>
-      </w:r>
-      <w:r>
-        <w:rPr>
-          <w:lang w:val="es-419" w:eastAsia="es-CO"/>
-        </w:rPr>
-        <w:t>Describe la distribución espacial de las especies. Se obtiene mediante el análisis de la presencia o ausencia de especies en subparcelas iguales, derivadas de las parcelas de inventario.</w:t>
+        <w:t>. Describe la distribución espacial de las especies. Se obtiene mediante el análisis de la presencia o ausencia de especies en subparcelas iguales, derivadas de las parcelas de inventario.</w:t>
       </w:r>
     </w:p>
     <w:p>
@@ -6605,7 +6217,7 @@
         <w:pStyle w:val="Prrafodelista"/>
         <w:numPr>
           <w:ilvl w:val="0"/>
-          <w:numId w:val="60"/>
+          <w:numId w:val="22"/>
         </w:numPr>
         <w:ind w:left="993"/>
         <w:rPr>
@@ -6624,7 +6236,7 @@
         <w:pStyle w:val="Prrafodelista"/>
         <w:numPr>
           <w:ilvl w:val="0"/>
-          <w:numId w:val="60"/>
+          <w:numId w:val="22"/>
         </w:numPr>
         <w:ind w:left="993"/>
         <w:rPr>
@@ -6643,7 +6255,7 @@
         <w:pStyle w:val="Prrafodelista"/>
         <w:numPr>
           <w:ilvl w:val="0"/>
-          <w:numId w:val="60"/>
+          <w:numId w:val="22"/>
         </w:numPr>
         <w:ind w:left="993"/>
         <w:rPr>
@@ -7209,20 +6821,12 @@
         <w:pStyle w:val="Prrafodelista"/>
         <w:numPr>
           <w:ilvl w:val="0"/>
-          <w:numId w:val="61"/>
+          <w:numId w:val="23"/>
         </w:numPr>
         <w:ind w:left="993" w:firstLine="0"/>
       </w:pPr>
       <w:r>
-        <w:t xml:space="preserve">Acosta, V., Araujo, P., y </w:t>
-      </w:r>
-      <w:proofErr w:type="spellStart"/>
-      <w:r>
-        <w:t>Iturre</w:t>
-      </w:r>
-      <w:proofErr w:type="spellEnd"/>
-      <w:r>
-        <w:t xml:space="preserve">, M. (2006). Caracteres estructurales de las masas. </w:t>
+        <w:t xml:space="preserve">Acosta, V., Araujo, P., y Iturre, M. (2006). Caracteres estructurales de las masas. </w:t>
       </w:r>
       <w:hyperlink r:id="rId22" w:history="1">
         <w:r>
@@ -7238,7 +6842,7 @@
         <w:pStyle w:val="Prrafodelista"/>
         <w:numPr>
           <w:ilvl w:val="0"/>
-          <w:numId w:val="61"/>
+          <w:numId w:val="23"/>
         </w:numPr>
         <w:ind w:left="993" w:firstLine="0"/>
       </w:pPr>
@@ -7259,7 +6863,7 @@
         <w:pStyle w:val="Prrafodelista"/>
         <w:numPr>
           <w:ilvl w:val="0"/>
-          <w:numId w:val="61"/>
+          <w:numId w:val="23"/>
         </w:numPr>
         <w:ind w:left="993" w:firstLine="0"/>
       </w:pPr>
@@ -7280,28 +6884,12 @@
         <w:pStyle w:val="Prrafodelista"/>
         <w:numPr>
           <w:ilvl w:val="0"/>
-          <w:numId w:val="61"/>
+          <w:numId w:val="23"/>
         </w:numPr>
         <w:ind w:left="993" w:firstLine="0"/>
       </w:pPr>
       <w:r>
-        <w:t xml:space="preserve">Cortes, D. M., y Pineda, R. (2020). Análisis prospectivo para incentivar el ahorro y uso eficiente del agua en el </w:t>
-      </w:r>
-      <w:proofErr w:type="spellStart"/>
-      <w:r>
-        <w:t>Tecnoparque</w:t>
-      </w:r>
-      <w:proofErr w:type="spellEnd"/>
-      <w:r>
-        <w:t xml:space="preserve"> Agroecológico </w:t>
-      </w:r>
-      <w:proofErr w:type="spellStart"/>
-      <w:r>
-        <w:t>Yamboro</w:t>
-      </w:r>
-      <w:proofErr w:type="spellEnd"/>
-      <w:r>
-        <w:t xml:space="preserve"> [Tesis de maestría, Universidad de Manizales]. Repositorio institucional Universidad de Manizales. </w:t>
+        <w:t xml:space="preserve">Cortes, D. M., y Pineda, R. (2020). Análisis prospectivo para incentivar el ahorro y uso eficiente del agua en el Tecnoparque Agroecológico Yamboro [Tesis de maestría, Universidad de Manizales]. Repositorio institucional Universidad de Manizales. </w:t>
       </w:r>
       <w:hyperlink r:id="rId25" w:history="1">
         <w:r>
@@ -7320,7 +6908,7 @@
         <w:pStyle w:val="Prrafodelista"/>
         <w:numPr>
           <w:ilvl w:val="0"/>
-          <w:numId w:val="61"/>
+          <w:numId w:val="23"/>
         </w:numPr>
         <w:ind w:left="993" w:firstLine="0"/>
       </w:pPr>
@@ -7335,24 +6923,25 @@
           <w:t>https://www.minambiente.gov.co/documento-entidad/politica-nacional-para-el-control-de-la-deforestacion-y-la-gestion-sostenible-de-los-bosque</w:t>
         </w:r>
       </w:hyperlink>
+      <w:r>
+        <w:rPr>
+          <w:rStyle w:val="Hipervnculo"/>
+        </w:rPr>
+        <w:t>s</w:t>
+      </w:r>
     </w:p>
     <w:p>
       <w:pPr>
         <w:pStyle w:val="Prrafodelista"/>
         <w:numPr>
           <w:ilvl w:val="0"/>
-          <w:numId w:val="61"/>
+          <w:numId w:val="23"/>
         </w:numPr>
         <w:ind w:left="993" w:firstLine="0"/>
       </w:pPr>
-      <w:proofErr w:type="spellStart"/>
       <w:r>
         <w:lastRenderedPageBreak/>
-        <w:t>Fedemaderas</w:t>
-      </w:r>
-      <w:proofErr w:type="spellEnd"/>
-      <w:r>
-        <w:t xml:space="preserve">. (2025). Deforestación en Colombia registró un aumento en el 2024. </w:t>
+        <w:t xml:space="preserve">Fedemaderas. (2025). Deforestación en Colombia registró un aumento en el 2024. </w:t>
       </w:r>
       <w:hyperlink r:id="rId27" w:history="1">
         <w:r>
@@ -7368,22 +6957,14 @@
         <w:pStyle w:val="Prrafodelista"/>
         <w:numPr>
           <w:ilvl w:val="0"/>
-          <w:numId w:val="61"/>
+          <w:numId w:val="23"/>
         </w:numPr>
         <w:ind w:left="993" w:firstLine="0"/>
       </w:pPr>
       <w:r>
-        <w:t xml:space="preserve">Fundación </w:t>
-      </w:r>
-      <w:proofErr w:type="spellStart"/>
-      <w:r>
-        <w:t>Aquae</w:t>
-      </w:r>
-      <w:proofErr w:type="spellEnd"/>
-      <w:r>
-        <w:t xml:space="preserve">. (2023). Ciclos biogeoquímicos, la esencia del reciclaje natural. </w:t>
-      </w:r>
-      <w:hyperlink r:id="rId28" w:history="1">
+        <w:t xml:space="preserve">Fundación Aquae. (2023). Ciclos biogeoquímicos, la esencia del reciclaje natural. </w:t>
+      </w:r>
+      <w:hyperlink r:id="rId28" w:anchor=":~:text=El%20carbono%20se%20encuentra%20en%20la%20atm%C3%B3sfera,la%20respiraci%C3%B3n%20y%20la%20descomposici%C3%B3n%20de%20organismos" w:history="1">
         <w:r>
           <w:rPr>
             <w:rStyle w:val="Hipervnculo"/>
@@ -7397,17 +6978,12 @@
         <w:pStyle w:val="Prrafodelista"/>
         <w:numPr>
           <w:ilvl w:val="0"/>
-          <w:numId w:val="61"/>
+          <w:numId w:val="23"/>
         </w:numPr>
         <w:ind w:left="993" w:firstLine="0"/>
       </w:pPr>
-      <w:proofErr w:type="spellStart"/>
-      <w:r>
-        <w:t>Kebbe</w:t>
-      </w:r>
-      <w:proofErr w:type="spellEnd"/>
-      <w:r>
-        <w:t>. (2022). La importancia del ecosistema forestal.</w:t>
+      <w:r>
+        <w:t>Kebbe. (2022). La importancia del ecosistema forestal.</w:t>
       </w:r>
       <w:hyperlink r:id="rId29" w:history="1">
         <w:r>
@@ -7423,7 +6999,7 @@
         <w:pStyle w:val="Prrafodelista"/>
         <w:numPr>
           <w:ilvl w:val="0"/>
-          <w:numId w:val="61"/>
+          <w:numId w:val="23"/>
         </w:numPr>
         <w:ind w:left="993" w:firstLine="0"/>
       </w:pPr>
@@ -7435,7 +7011,7 @@
           <w:rPr>
             <w:rStyle w:val="Hipervnculo"/>
           </w:rPr>
-          <w:t>https://www.minambiente.gov.co/wp-content/uploads/2022/03/Productos-Forestales-No-Maderables-PFNM-en-Colombia.pdf</w:t>
+          <w:t>https://www.minambiente.gov.co/wp-content/uploads/2022/03/Productos-Forestales-No-Maderables-PFNM-en-Colombia_v.pdf</w:t>
         </w:r>
       </w:hyperlink>
     </w:p>
@@ -7444,7 +7020,7 @@
         <w:pStyle w:val="Prrafodelista"/>
         <w:numPr>
           <w:ilvl w:val="0"/>
-          <w:numId w:val="61"/>
+          <w:numId w:val="23"/>
         </w:numPr>
         <w:ind w:left="993" w:firstLine="0"/>
       </w:pPr>
@@ -7465,7 +7041,7 @@
         <w:pStyle w:val="Prrafodelista"/>
         <w:numPr>
           <w:ilvl w:val="0"/>
-          <w:numId w:val="61"/>
+          <w:numId w:val="23"/>
         </w:numPr>
         <w:ind w:left="993" w:firstLine="0"/>
       </w:pPr>
@@ -7486,7 +7062,7 @@
         <w:pStyle w:val="Prrafodelista"/>
         <w:numPr>
           <w:ilvl w:val="0"/>
-          <w:numId w:val="61"/>
+          <w:numId w:val="23"/>
         </w:numPr>
         <w:ind w:left="993" w:firstLine="0"/>
       </w:pPr>
@@ -7507,7 +7083,7 @@
         <w:pStyle w:val="Prrafodelista"/>
         <w:numPr>
           <w:ilvl w:val="0"/>
-          <w:numId w:val="61"/>
+          <w:numId w:val="23"/>
         </w:numPr>
         <w:ind w:left="993" w:firstLine="0"/>
       </w:pPr>
@@ -7528,28 +7104,12 @@
         <w:pStyle w:val="Prrafodelista"/>
         <w:numPr>
           <w:ilvl w:val="0"/>
-          <w:numId w:val="61"/>
+          <w:numId w:val="23"/>
         </w:numPr>
         <w:ind w:left="993" w:firstLine="0"/>
       </w:pPr>
       <w:r>
-        <w:t xml:space="preserve">Monroy, L., y Lizarazo, L. (2010). Identificación de hongos fitopatógenos asociados al roble (Quercus </w:t>
-      </w:r>
-      <w:proofErr w:type="spellStart"/>
-      <w:r>
-        <w:t>humboldtii</w:t>
-      </w:r>
-      <w:proofErr w:type="spellEnd"/>
-      <w:r>
-        <w:t xml:space="preserve"> </w:t>
-      </w:r>
-      <w:proofErr w:type="spellStart"/>
-      <w:r>
-        <w:t>Bonpl</w:t>
-      </w:r>
-      <w:proofErr w:type="spellEnd"/>
-      <w:r>
-        <w:t xml:space="preserve">.), en los municipios de Encino (Santander), Arcabuco y Tipacoque (Boyacá). Colombia Forestal, 13(2), 347-356. </w:t>
+        <w:t xml:space="preserve">Monroy, L., y Lizarazo, L. (2010). Identificación de hongos fitopatógenos asociados al roble (Quercus humboldtii Bonpl.), en los municipios de Encino (Santander), Arcabuco y Tipacoque (Boyacá). Colombia Forestal, 13(2), 347-356. </w:t>
       </w:r>
       <w:hyperlink r:id="rId35" w:history="1">
         <w:r>
@@ -7565,7 +7125,7 @@
         <w:pStyle w:val="Prrafodelista"/>
         <w:numPr>
           <w:ilvl w:val="0"/>
-          <w:numId w:val="61"/>
+          <w:numId w:val="23"/>
         </w:numPr>
         <w:ind w:left="993" w:firstLine="0"/>
       </w:pPr>
@@ -7586,20 +7146,12 @@
         <w:pStyle w:val="Prrafodelista"/>
         <w:numPr>
           <w:ilvl w:val="0"/>
-          <w:numId w:val="61"/>
+          <w:numId w:val="23"/>
         </w:numPr>
         <w:ind w:left="993" w:firstLine="0"/>
       </w:pPr>
       <w:r>
-        <w:t xml:space="preserve">SUIN </w:t>
-      </w:r>
-      <w:proofErr w:type="spellStart"/>
-      <w:r>
-        <w:t>Juriscol</w:t>
-      </w:r>
-      <w:proofErr w:type="spellEnd"/>
-      <w:r>
-        <w:t xml:space="preserve">. (2022). Ley 2206 de 2022. Por medio del cual se incentiva el uso productivo de la guadua y el bambú y su sostenibilidad ambiental en el </w:t>
+        <w:t xml:space="preserve">SUIN Juriscol. (2022). Ley 2206 de 2022. Por medio del cual se incentiva el uso productivo de la guadua y el bambú y su sostenibilidad ambiental en el </w:t>
       </w:r>
       <w:r>
         <w:lastRenderedPageBreak/>
@@ -7619,7 +7171,7 @@
         <w:pStyle w:val="Prrafodelista"/>
         <w:numPr>
           <w:ilvl w:val="0"/>
-          <w:numId w:val="61"/>
+          <w:numId w:val="23"/>
         </w:numPr>
         <w:ind w:left="993" w:firstLine="0"/>
       </w:pPr>
@@ -7640,33 +7192,12 @@
         <w:pStyle w:val="Prrafodelista"/>
         <w:numPr>
           <w:ilvl w:val="0"/>
-          <w:numId w:val="61"/>
+          <w:numId w:val="23"/>
         </w:numPr>
         <w:ind w:left="993" w:firstLine="0"/>
       </w:pPr>
-      <w:proofErr w:type="spellStart"/>
-      <w:r>
-        <w:t>World</w:t>
-      </w:r>
-      <w:proofErr w:type="spellEnd"/>
-      <w:r>
-        <w:t xml:space="preserve"> </w:t>
-      </w:r>
-      <w:proofErr w:type="spellStart"/>
-      <w:r>
-        <w:t>Resources</w:t>
-      </w:r>
-      <w:proofErr w:type="spellEnd"/>
-      <w:r>
-        <w:t xml:space="preserve"> </w:t>
-      </w:r>
-      <w:proofErr w:type="spellStart"/>
-      <w:r>
-        <w:t>Institute</w:t>
-      </w:r>
-      <w:proofErr w:type="spellEnd"/>
-      <w:r>
-        <w:t xml:space="preserve">. (2025). La pérdida de bosques globales rompe récords en 2024 impulsada por incendios masivos. </w:t>
+      <w:r>
+        <w:t xml:space="preserve">World Resources Institute. (2025). La pérdida de bosques globales rompe récords en 2024 impulsada por incendios masivos. </w:t>
       </w:r>
       <w:hyperlink r:id="rId39" w:history="1">
         <w:r>
@@ -7797,19 +7328,11 @@
                 <w:lang w:val="es-CO"/>
               </w:rPr>
             </w:pPr>
-            <w:proofErr w:type="spellStart"/>
             <w:r>
               <w:rPr>
                 <w:lang w:val="es-CO"/>
               </w:rPr>
-              <w:t>Milady</w:t>
-            </w:r>
-            <w:proofErr w:type="spellEnd"/>
-            <w:r>
-              <w:rPr>
-                <w:lang w:val="es-CO"/>
-              </w:rPr>
-              <w:t xml:space="preserve"> Tatiana Villamil Castellanos</w:t>
+              <w:t>Milady Tatiana Villamil Castellanos</w:t>
             </w:r>
           </w:p>
         </w:tc>
@@ -7874,16 +7397,8 @@
               <w:rPr>
                 <w:lang w:val="es-CO"/>
               </w:rPr>
-              <w:t xml:space="preserve">Olga Constanza Bermúdez </w:t>
-            </w:r>
-            <w:proofErr w:type="spellStart"/>
-            <w:r>
-              <w:rPr>
-                <w:lang w:val="es-CO"/>
-              </w:rPr>
-              <w:t>Jaimes</w:t>
-            </w:r>
-            <w:proofErr w:type="spellEnd"/>
+              <w:t>Olga Constanza Bermúdez Jaimes</w:t>
+            </w:r>
           </w:p>
         </w:tc>
         <w:tc>
@@ -7958,19 +7473,11 @@
                 <w:lang w:val="es-CO"/>
               </w:rPr>
             </w:pPr>
-            <w:proofErr w:type="spellStart"/>
             <w:r>
               <w:rPr>
                 <w:lang w:val="es-CO"/>
               </w:rPr>
-              <w:t>Deya</w:t>
-            </w:r>
-            <w:proofErr w:type="spellEnd"/>
-            <w:r>
-              <w:rPr>
-                <w:lang w:val="es-CO"/>
-              </w:rPr>
-              <w:t xml:space="preserve"> Maritza Cortes Enríquez</w:t>
+              <w:t>Deya Maritza Cortes Enríquez</w:t>
             </w:r>
           </w:p>
         </w:tc>
@@ -7985,7 +7492,6 @@
                 <w:lang w:val="es-CO"/>
               </w:rPr>
             </w:pPr>
-            <w:proofErr w:type="gramStart"/>
             <w:r>
               <w:rPr>
                 <w:lang w:val="es-CO"/>
@@ -8002,7 +7508,7 @@
               <w:rPr>
                 <w:lang w:val="es-CO"/>
               </w:rPr>
-              <w:t>o</w:t>
+              <w:t>a</w:t>
             </w:r>
             <w:r>
               <w:rPr>
@@ -8016,7 +7522,6 @@
               </w:rPr>
               <w:t>a</w:t>
             </w:r>
-            <w:proofErr w:type="gramEnd"/>
           </w:p>
         </w:tc>
         <w:tc>
@@ -8234,7 +7739,6 @@
               </w:rPr>
               <w:t xml:space="preserve"> </w:t>
             </w:r>
-            <w:proofErr w:type="spellStart"/>
             <w:r>
               <w:rPr>
                 <w:rStyle w:val="Extranjerismo"/>
@@ -8242,7 +7746,6 @@
               </w:rPr>
               <w:t>stack</w:t>
             </w:r>
-            <w:proofErr w:type="spellEnd"/>
           </w:p>
         </w:tc>
         <w:tc>
@@ -9049,119 +8552,6 @@
     </w:lvl>
   </w:abstractNum>
   <w:abstractNum w:abstractNumId="1" w15:restartNumberingAfterBreak="0">
-    <w:nsid w:val="008A6AD7"/>
-    <w:multiLevelType w:val="hybridMultilevel"/>
-    <w:tmpl w:val="0C103A24"/>
-    <w:lvl w:ilvl="0" w:tplc="0C0A0001">
-      <w:start w:val="1"/>
-      <w:numFmt w:val="bullet"/>
-      <w:lvlText w:val=""/>
-      <w:lvlJc w:val="left"/>
-      <w:pPr>
-        <w:ind w:left="1429" w:hanging="360"/>
-      </w:pPr>
-      <w:rPr>
-        <w:rFonts w:ascii="Symbol" w:hAnsi="Symbol" w:hint="default"/>
-      </w:rPr>
-    </w:lvl>
-    <w:lvl w:ilvl="1" w:tplc="0C0A0003" w:tentative="1">
-      <w:start w:val="1"/>
-      <w:numFmt w:val="bullet"/>
-      <w:lvlText w:val="o"/>
-      <w:lvlJc w:val="left"/>
-      <w:pPr>
-        <w:ind w:left="2149" w:hanging="360"/>
-      </w:pPr>
-      <w:rPr>
-        <w:rFonts w:ascii="Courier New" w:hAnsi="Courier New" w:cs="Courier New" w:hint="default"/>
-      </w:rPr>
-    </w:lvl>
-    <w:lvl w:ilvl="2" w:tplc="0C0A0005" w:tentative="1">
-      <w:start w:val="1"/>
-      <w:numFmt w:val="bullet"/>
-      <w:lvlText w:val=""/>
-      <w:lvlJc w:val="left"/>
-      <w:pPr>
-        <w:ind w:left="2869" w:hanging="360"/>
-      </w:pPr>
-      <w:rPr>
-        <w:rFonts w:ascii="Wingdings" w:hAnsi="Wingdings" w:hint="default"/>
-      </w:rPr>
-    </w:lvl>
-    <w:lvl w:ilvl="3" w:tplc="0C0A0001" w:tentative="1">
-      <w:start w:val="1"/>
-      <w:numFmt w:val="bullet"/>
-      <w:lvlText w:val=""/>
-      <w:lvlJc w:val="left"/>
-      <w:pPr>
-        <w:ind w:left="3589" w:hanging="360"/>
-      </w:pPr>
-      <w:rPr>
-        <w:rFonts w:ascii="Symbol" w:hAnsi="Symbol" w:hint="default"/>
-      </w:rPr>
-    </w:lvl>
-    <w:lvl w:ilvl="4" w:tplc="0C0A0003" w:tentative="1">
-      <w:start w:val="1"/>
-      <w:numFmt w:val="bullet"/>
-      <w:lvlText w:val="o"/>
-      <w:lvlJc w:val="left"/>
-      <w:pPr>
-        <w:ind w:left="4309" w:hanging="360"/>
-      </w:pPr>
-      <w:rPr>
-        <w:rFonts w:ascii="Courier New" w:hAnsi="Courier New" w:cs="Courier New" w:hint="default"/>
-      </w:rPr>
-    </w:lvl>
-    <w:lvl w:ilvl="5" w:tplc="0C0A0005" w:tentative="1">
-      <w:start w:val="1"/>
-      <w:numFmt w:val="bullet"/>
-      <w:lvlText w:val=""/>
-      <w:lvlJc w:val="left"/>
-      <w:pPr>
-        <w:ind w:left="5029" w:hanging="360"/>
-      </w:pPr>
-      <w:rPr>
-        <w:rFonts w:ascii="Wingdings" w:hAnsi="Wingdings" w:hint="default"/>
-      </w:rPr>
-    </w:lvl>
-    <w:lvl w:ilvl="6" w:tplc="0C0A0001" w:tentative="1">
-      <w:start w:val="1"/>
-      <w:numFmt w:val="bullet"/>
-      <w:lvlText w:val=""/>
-      <w:lvlJc w:val="left"/>
-      <w:pPr>
-        <w:ind w:left="5749" w:hanging="360"/>
-      </w:pPr>
-      <w:rPr>
-        <w:rFonts w:ascii="Symbol" w:hAnsi="Symbol" w:hint="default"/>
-      </w:rPr>
-    </w:lvl>
-    <w:lvl w:ilvl="7" w:tplc="0C0A0003" w:tentative="1">
-      <w:start w:val="1"/>
-      <w:numFmt w:val="bullet"/>
-      <w:lvlText w:val="o"/>
-      <w:lvlJc w:val="left"/>
-      <w:pPr>
-        <w:ind w:left="6469" w:hanging="360"/>
-      </w:pPr>
-      <w:rPr>
-        <w:rFonts w:ascii="Courier New" w:hAnsi="Courier New" w:cs="Courier New" w:hint="default"/>
-      </w:rPr>
-    </w:lvl>
-    <w:lvl w:ilvl="8" w:tplc="0C0A0005" w:tentative="1">
-      <w:start w:val="1"/>
-      <w:numFmt w:val="bullet"/>
-      <w:lvlText w:val=""/>
-      <w:lvlJc w:val="left"/>
-      <w:pPr>
-        <w:ind w:left="7189" w:hanging="360"/>
-      </w:pPr>
-      <w:rPr>
-        <w:rFonts w:ascii="Wingdings" w:hAnsi="Wingdings" w:hint="default"/>
-      </w:rPr>
-    </w:lvl>
-  </w:abstractNum>
-  <w:abstractNum w:abstractNumId="2" w15:restartNumberingAfterBreak="0">
     <w:nsid w:val="020520F3"/>
     <w:multiLevelType w:val="hybridMultilevel"/>
     <w:tmpl w:val="A6849278"/>
@@ -9274,93 +8664,7 @@
       </w:rPr>
     </w:lvl>
   </w:abstractNum>
-  <w:abstractNum w:abstractNumId="3" w15:restartNumberingAfterBreak="0">
-    <w:nsid w:val="02A47843"/>
-    <w:multiLevelType w:val="hybridMultilevel"/>
-    <w:tmpl w:val="9B0EDAF2"/>
-    <w:lvl w:ilvl="0" w:tplc="0C0A0015">
-      <w:start w:val="1"/>
-      <w:numFmt w:val="upperLetter"/>
-      <w:lvlText w:val="%1."/>
-      <w:lvlJc w:val="left"/>
-      <w:pPr>
-        <w:ind w:left="1429" w:hanging="360"/>
-      </w:pPr>
-    </w:lvl>
-    <w:lvl w:ilvl="1" w:tplc="0C0A0019" w:tentative="1">
-      <w:start w:val="1"/>
-      <w:numFmt w:val="lowerLetter"/>
-      <w:lvlText w:val="%2."/>
-      <w:lvlJc w:val="left"/>
-      <w:pPr>
-        <w:ind w:left="2149" w:hanging="360"/>
-      </w:pPr>
-    </w:lvl>
-    <w:lvl w:ilvl="2" w:tplc="0C0A001B" w:tentative="1">
-      <w:start w:val="1"/>
-      <w:numFmt w:val="lowerRoman"/>
-      <w:lvlText w:val="%3."/>
-      <w:lvlJc w:val="right"/>
-      <w:pPr>
-        <w:ind w:left="2869" w:hanging="180"/>
-      </w:pPr>
-    </w:lvl>
-    <w:lvl w:ilvl="3" w:tplc="0C0A000F" w:tentative="1">
-      <w:start w:val="1"/>
-      <w:numFmt w:val="decimal"/>
-      <w:lvlText w:val="%4."/>
-      <w:lvlJc w:val="left"/>
-      <w:pPr>
-        <w:ind w:left="3589" w:hanging="360"/>
-      </w:pPr>
-    </w:lvl>
-    <w:lvl w:ilvl="4" w:tplc="0C0A0019" w:tentative="1">
-      <w:start w:val="1"/>
-      <w:numFmt w:val="lowerLetter"/>
-      <w:lvlText w:val="%5."/>
-      <w:lvlJc w:val="left"/>
-      <w:pPr>
-        <w:ind w:left="4309" w:hanging="360"/>
-      </w:pPr>
-    </w:lvl>
-    <w:lvl w:ilvl="5" w:tplc="0C0A001B" w:tentative="1">
-      <w:start w:val="1"/>
-      <w:numFmt w:val="lowerRoman"/>
-      <w:lvlText w:val="%6."/>
-      <w:lvlJc w:val="right"/>
-      <w:pPr>
-        <w:ind w:left="5029" w:hanging="180"/>
-      </w:pPr>
-    </w:lvl>
-    <w:lvl w:ilvl="6" w:tplc="0C0A000F" w:tentative="1">
-      <w:start w:val="1"/>
-      <w:numFmt w:val="decimal"/>
-      <w:lvlText w:val="%7."/>
-      <w:lvlJc w:val="left"/>
-      <w:pPr>
-        <w:ind w:left="5749" w:hanging="360"/>
-      </w:pPr>
-    </w:lvl>
-    <w:lvl w:ilvl="7" w:tplc="0C0A0019" w:tentative="1">
-      <w:start w:val="1"/>
-      <w:numFmt w:val="lowerLetter"/>
-      <w:lvlText w:val="%8."/>
-      <w:lvlJc w:val="left"/>
-      <w:pPr>
-        <w:ind w:left="6469" w:hanging="360"/>
-      </w:pPr>
-    </w:lvl>
-    <w:lvl w:ilvl="8" w:tplc="0C0A001B" w:tentative="1">
-      <w:start w:val="1"/>
-      <w:numFmt w:val="lowerRoman"/>
-      <w:lvlText w:val="%9."/>
-      <w:lvlJc w:val="right"/>
-      <w:pPr>
-        <w:ind w:left="7189" w:hanging="180"/>
-      </w:pPr>
-    </w:lvl>
-  </w:abstractNum>
-  <w:abstractNum w:abstractNumId="4" w15:restartNumberingAfterBreak="0">
+  <w:abstractNum w:abstractNumId="2" w15:restartNumberingAfterBreak="0">
     <w:nsid w:val="03395523"/>
     <w:multiLevelType w:val="hybridMultilevel"/>
     <w:tmpl w:val="AD5E9BC4"/>
@@ -9473,7 +8777,7 @@
       </w:rPr>
     </w:lvl>
   </w:abstractNum>
-  <w:abstractNum w:abstractNumId="5" w15:restartNumberingAfterBreak="0">
+  <w:abstractNum w:abstractNumId="3" w15:restartNumberingAfterBreak="0">
     <w:nsid w:val="09135FC5"/>
     <w:multiLevelType w:val="hybridMultilevel"/>
     <w:tmpl w:val="CAD864CA"/>
@@ -9586,572 +8890,7 @@
       </w:rPr>
     </w:lvl>
   </w:abstractNum>
-  <w:abstractNum w:abstractNumId="6" w15:restartNumberingAfterBreak="0">
-    <w:nsid w:val="0B0860F6"/>
-    <w:multiLevelType w:val="hybridMultilevel"/>
-    <w:tmpl w:val="C3BA2D76"/>
-    <w:lvl w:ilvl="0" w:tplc="0C0A0001">
-      <w:start w:val="1"/>
-      <w:numFmt w:val="bullet"/>
-      <w:lvlText w:val=""/>
-      <w:lvlJc w:val="left"/>
-      <w:pPr>
-        <w:ind w:left="1429" w:hanging="360"/>
-      </w:pPr>
-      <w:rPr>
-        <w:rFonts w:ascii="Symbol" w:hAnsi="Symbol" w:hint="default"/>
-      </w:rPr>
-    </w:lvl>
-    <w:lvl w:ilvl="1" w:tplc="0C0A0003" w:tentative="1">
-      <w:start w:val="1"/>
-      <w:numFmt w:val="bullet"/>
-      <w:lvlText w:val="o"/>
-      <w:lvlJc w:val="left"/>
-      <w:pPr>
-        <w:ind w:left="2149" w:hanging="360"/>
-      </w:pPr>
-      <w:rPr>
-        <w:rFonts w:ascii="Courier New" w:hAnsi="Courier New" w:cs="Courier New" w:hint="default"/>
-      </w:rPr>
-    </w:lvl>
-    <w:lvl w:ilvl="2" w:tplc="0C0A0005" w:tentative="1">
-      <w:start w:val="1"/>
-      <w:numFmt w:val="bullet"/>
-      <w:lvlText w:val=""/>
-      <w:lvlJc w:val="left"/>
-      <w:pPr>
-        <w:ind w:left="2869" w:hanging="360"/>
-      </w:pPr>
-      <w:rPr>
-        <w:rFonts w:ascii="Wingdings" w:hAnsi="Wingdings" w:hint="default"/>
-      </w:rPr>
-    </w:lvl>
-    <w:lvl w:ilvl="3" w:tplc="0C0A0001" w:tentative="1">
-      <w:start w:val="1"/>
-      <w:numFmt w:val="bullet"/>
-      <w:lvlText w:val=""/>
-      <w:lvlJc w:val="left"/>
-      <w:pPr>
-        <w:ind w:left="3589" w:hanging="360"/>
-      </w:pPr>
-      <w:rPr>
-        <w:rFonts w:ascii="Symbol" w:hAnsi="Symbol" w:hint="default"/>
-      </w:rPr>
-    </w:lvl>
-    <w:lvl w:ilvl="4" w:tplc="0C0A0003" w:tentative="1">
-      <w:start w:val="1"/>
-      <w:numFmt w:val="bullet"/>
-      <w:lvlText w:val="o"/>
-      <w:lvlJc w:val="left"/>
-      <w:pPr>
-        <w:ind w:left="4309" w:hanging="360"/>
-      </w:pPr>
-      <w:rPr>
-        <w:rFonts w:ascii="Courier New" w:hAnsi="Courier New" w:cs="Courier New" w:hint="default"/>
-      </w:rPr>
-    </w:lvl>
-    <w:lvl w:ilvl="5" w:tplc="0C0A0005" w:tentative="1">
-      <w:start w:val="1"/>
-      <w:numFmt w:val="bullet"/>
-      <w:lvlText w:val=""/>
-      <w:lvlJc w:val="left"/>
-      <w:pPr>
-        <w:ind w:left="5029" w:hanging="360"/>
-      </w:pPr>
-      <w:rPr>
-        <w:rFonts w:ascii="Wingdings" w:hAnsi="Wingdings" w:hint="default"/>
-      </w:rPr>
-    </w:lvl>
-    <w:lvl w:ilvl="6" w:tplc="0C0A0001" w:tentative="1">
-      <w:start w:val="1"/>
-      <w:numFmt w:val="bullet"/>
-      <w:lvlText w:val=""/>
-      <w:lvlJc w:val="left"/>
-      <w:pPr>
-        <w:ind w:left="5749" w:hanging="360"/>
-      </w:pPr>
-      <w:rPr>
-        <w:rFonts w:ascii="Symbol" w:hAnsi="Symbol" w:hint="default"/>
-      </w:rPr>
-    </w:lvl>
-    <w:lvl w:ilvl="7" w:tplc="0C0A0003" w:tentative="1">
-      <w:start w:val="1"/>
-      <w:numFmt w:val="bullet"/>
-      <w:lvlText w:val="o"/>
-      <w:lvlJc w:val="left"/>
-      <w:pPr>
-        <w:ind w:left="6469" w:hanging="360"/>
-      </w:pPr>
-      <w:rPr>
-        <w:rFonts w:ascii="Courier New" w:hAnsi="Courier New" w:cs="Courier New" w:hint="default"/>
-      </w:rPr>
-    </w:lvl>
-    <w:lvl w:ilvl="8" w:tplc="0C0A0005" w:tentative="1">
-      <w:start w:val="1"/>
-      <w:numFmt w:val="bullet"/>
-      <w:lvlText w:val=""/>
-      <w:lvlJc w:val="left"/>
-      <w:pPr>
-        <w:ind w:left="7189" w:hanging="360"/>
-      </w:pPr>
-      <w:rPr>
-        <w:rFonts w:ascii="Wingdings" w:hAnsi="Wingdings" w:hint="default"/>
-      </w:rPr>
-    </w:lvl>
-  </w:abstractNum>
-  <w:abstractNum w:abstractNumId="7" w15:restartNumberingAfterBreak="0">
-    <w:nsid w:val="0DE7779C"/>
-    <w:multiLevelType w:val="hybridMultilevel"/>
-    <w:tmpl w:val="FE9890D4"/>
-    <w:lvl w:ilvl="0" w:tplc="0C0A0001">
-      <w:start w:val="1"/>
-      <w:numFmt w:val="bullet"/>
-      <w:lvlText w:val=""/>
-      <w:lvlJc w:val="left"/>
-      <w:pPr>
-        <w:ind w:left="1429" w:hanging="360"/>
-      </w:pPr>
-      <w:rPr>
-        <w:rFonts w:ascii="Symbol" w:hAnsi="Symbol" w:hint="default"/>
-      </w:rPr>
-    </w:lvl>
-    <w:lvl w:ilvl="1" w:tplc="0C0A0003" w:tentative="1">
-      <w:start w:val="1"/>
-      <w:numFmt w:val="bullet"/>
-      <w:lvlText w:val="o"/>
-      <w:lvlJc w:val="left"/>
-      <w:pPr>
-        <w:ind w:left="2149" w:hanging="360"/>
-      </w:pPr>
-      <w:rPr>
-        <w:rFonts w:ascii="Courier New" w:hAnsi="Courier New" w:cs="Courier New" w:hint="default"/>
-      </w:rPr>
-    </w:lvl>
-    <w:lvl w:ilvl="2" w:tplc="0C0A0005" w:tentative="1">
-      <w:start w:val="1"/>
-      <w:numFmt w:val="bullet"/>
-      <w:lvlText w:val=""/>
-      <w:lvlJc w:val="left"/>
-      <w:pPr>
-        <w:ind w:left="2869" w:hanging="360"/>
-      </w:pPr>
-      <w:rPr>
-        <w:rFonts w:ascii="Wingdings" w:hAnsi="Wingdings" w:hint="default"/>
-      </w:rPr>
-    </w:lvl>
-    <w:lvl w:ilvl="3" w:tplc="0C0A0001" w:tentative="1">
-      <w:start w:val="1"/>
-      <w:numFmt w:val="bullet"/>
-      <w:lvlText w:val=""/>
-      <w:lvlJc w:val="left"/>
-      <w:pPr>
-        <w:ind w:left="3589" w:hanging="360"/>
-      </w:pPr>
-      <w:rPr>
-        <w:rFonts w:ascii="Symbol" w:hAnsi="Symbol" w:hint="default"/>
-      </w:rPr>
-    </w:lvl>
-    <w:lvl w:ilvl="4" w:tplc="0C0A0003" w:tentative="1">
-      <w:start w:val="1"/>
-      <w:numFmt w:val="bullet"/>
-      <w:lvlText w:val="o"/>
-      <w:lvlJc w:val="left"/>
-      <w:pPr>
-        <w:ind w:left="4309" w:hanging="360"/>
-      </w:pPr>
-      <w:rPr>
-        <w:rFonts w:ascii="Courier New" w:hAnsi="Courier New" w:cs="Courier New" w:hint="default"/>
-      </w:rPr>
-    </w:lvl>
-    <w:lvl w:ilvl="5" w:tplc="0C0A0005" w:tentative="1">
-      <w:start w:val="1"/>
-      <w:numFmt w:val="bullet"/>
-      <w:lvlText w:val=""/>
-      <w:lvlJc w:val="left"/>
-      <w:pPr>
-        <w:ind w:left="5029" w:hanging="360"/>
-      </w:pPr>
-      <w:rPr>
-        <w:rFonts w:ascii="Wingdings" w:hAnsi="Wingdings" w:hint="default"/>
-      </w:rPr>
-    </w:lvl>
-    <w:lvl w:ilvl="6" w:tplc="0C0A0001" w:tentative="1">
-      <w:start w:val="1"/>
-      <w:numFmt w:val="bullet"/>
-      <w:lvlText w:val=""/>
-      <w:lvlJc w:val="left"/>
-      <w:pPr>
-        <w:ind w:left="5749" w:hanging="360"/>
-      </w:pPr>
-      <w:rPr>
-        <w:rFonts w:ascii="Symbol" w:hAnsi="Symbol" w:hint="default"/>
-      </w:rPr>
-    </w:lvl>
-    <w:lvl w:ilvl="7" w:tplc="0C0A0003" w:tentative="1">
-      <w:start w:val="1"/>
-      <w:numFmt w:val="bullet"/>
-      <w:lvlText w:val="o"/>
-      <w:lvlJc w:val="left"/>
-      <w:pPr>
-        <w:ind w:left="6469" w:hanging="360"/>
-      </w:pPr>
-      <w:rPr>
-        <w:rFonts w:ascii="Courier New" w:hAnsi="Courier New" w:cs="Courier New" w:hint="default"/>
-      </w:rPr>
-    </w:lvl>
-    <w:lvl w:ilvl="8" w:tplc="0C0A0005" w:tentative="1">
-      <w:start w:val="1"/>
-      <w:numFmt w:val="bullet"/>
-      <w:lvlText w:val=""/>
-      <w:lvlJc w:val="left"/>
-      <w:pPr>
-        <w:ind w:left="7189" w:hanging="360"/>
-      </w:pPr>
-      <w:rPr>
-        <w:rFonts w:ascii="Wingdings" w:hAnsi="Wingdings" w:hint="default"/>
-      </w:rPr>
-    </w:lvl>
-  </w:abstractNum>
-  <w:abstractNum w:abstractNumId="8" w15:restartNumberingAfterBreak="0">
-    <w:nsid w:val="0E340582"/>
-    <w:multiLevelType w:val="hybridMultilevel"/>
-    <w:tmpl w:val="DB945AFE"/>
-    <w:lvl w:ilvl="0" w:tplc="0C0A0001">
-      <w:start w:val="1"/>
-      <w:numFmt w:val="bullet"/>
-      <w:lvlText w:val=""/>
-      <w:lvlJc w:val="left"/>
-      <w:pPr>
-        <w:ind w:left="1429" w:hanging="360"/>
-      </w:pPr>
-      <w:rPr>
-        <w:rFonts w:ascii="Symbol" w:hAnsi="Symbol" w:hint="default"/>
-      </w:rPr>
-    </w:lvl>
-    <w:lvl w:ilvl="1" w:tplc="0C0A0003" w:tentative="1">
-      <w:start w:val="1"/>
-      <w:numFmt w:val="bullet"/>
-      <w:lvlText w:val="o"/>
-      <w:lvlJc w:val="left"/>
-      <w:pPr>
-        <w:ind w:left="2149" w:hanging="360"/>
-      </w:pPr>
-      <w:rPr>
-        <w:rFonts w:ascii="Courier New" w:hAnsi="Courier New" w:cs="Courier New" w:hint="default"/>
-      </w:rPr>
-    </w:lvl>
-    <w:lvl w:ilvl="2" w:tplc="0C0A0005" w:tentative="1">
-      <w:start w:val="1"/>
-      <w:numFmt w:val="bullet"/>
-      <w:lvlText w:val=""/>
-      <w:lvlJc w:val="left"/>
-      <w:pPr>
-        <w:ind w:left="2869" w:hanging="360"/>
-      </w:pPr>
-      <w:rPr>
-        <w:rFonts w:ascii="Wingdings" w:hAnsi="Wingdings" w:hint="default"/>
-      </w:rPr>
-    </w:lvl>
-    <w:lvl w:ilvl="3" w:tplc="0C0A0001" w:tentative="1">
-      <w:start w:val="1"/>
-      <w:numFmt w:val="bullet"/>
-      <w:lvlText w:val=""/>
-      <w:lvlJc w:val="left"/>
-      <w:pPr>
-        <w:ind w:left="3589" w:hanging="360"/>
-      </w:pPr>
-      <w:rPr>
-        <w:rFonts w:ascii="Symbol" w:hAnsi="Symbol" w:hint="default"/>
-      </w:rPr>
-    </w:lvl>
-    <w:lvl w:ilvl="4" w:tplc="0C0A0003" w:tentative="1">
-      <w:start w:val="1"/>
-      <w:numFmt w:val="bullet"/>
-      <w:lvlText w:val="o"/>
-      <w:lvlJc w:val="left"/>
-      <w:pPr>
-        <w:ind w:left="4309" w:hanging="360"/>
-      </w:pPr>
-      <w:rPr>
-        <w:rFonts w:ascii="Courier New" w:hAnsi="Courier New" w:cs="Courier New" w:hint="default"/>
-      </w:rPr>
-    </w:lvl>
-    <w:lvl w:ilvl="5" w:tplc="0C0A0005" w:tentative="1">
-      <w:start w:val="1"/>
-      <w:numFmt w:val="bullet"/>
-      <w:lvlText w:val=""/>
-      <w:lvlJc w:val="left"/>
-      <w:pPr>
-        <w:ind w:left="5029" w:hanging="360"/>
-      </w:pPr>
-      <w:rPr>
-        <w:rFonts w:ascii="Wingdings" w:hAnsi="Wingdings" w:hint="default"/>
-      </w:rPr>
-    </w:lvl>
-    <w:lvl w:ilvl="6" w:tplc="0C0A0001" w:tentative="1">
-      <w:start w:val="1"/>
-      <w:numFmt w:val="bullet"/>
-      <w:lvlText w:val=""/>
-      <w:lvlJc w:val="left"/>
-      <w:pPr>
-        <w:ind w:left="5749" w:hanging="360"/>
-      </w:pPr>
-      <w:rPr>
-        <w:rFonts w:ascii="Symbol" w:hAnsi="Symbol" w:hint="default"/>
-      </w:rPr>
-    </w:lvl>
-    <w:lvl w:ilvl="7" w:tplc="0C0A0003" w:tentative="1">
-      <w:start w:val="1"/>
-      <w:numFmt w:val="bullet"/>
-      <w:lvlText w:val="o"/>
-      <w:lvlJc w:val="left"/>
-      <w:pPr>
-        <w:ind w:left="6469" w:hanging="360"/>
-      </w:pPr>
-      <w:rPr>
-        <w:rFonts w:ascii="Courier New" w:hAnsi="Courier New" w:cs="Courier New" w:hint="default"/>
-      </w:rPr>
-    </w:lvl>
-    <w:lvl w:ilvl="8" w:tplc="0C0A0005" w:tentative="1">
-      <w:start w:val="1"/>
-      <w:numFmt w:val="bullet"/>
-      <w:lvlText w:val=""/>
-      <w:lvlJc w:val="left"/>
-      <w:pPr>
-        <w:ind w:left="7189" w:hanging="360"/>
-      </w:pPr>
-      <w:rPr>
-        <w:rFonts w:ascii="Wingdings" w:hAnsi="Wingdings" w:hint="default"/>
-      </w:rPr>
-    </w:lvl>
-  </w:abstractNum>
-  <w:abstractNum w:abstractNumId="9" w15:restartNumberingAfterBreak="0">
-    <w:nsid w:val="0E4E790C"/>
-    <w:multiLevelType w:val="hybridMultilevel"/>
-    <w:tmpl w:val="4DF885A4"/>
-    <w:lvl w:ilvl="0" w:tplc="0C0A0001">
-      <w:start w:val="1"/>
-      <w:numFmt w:val="bullet"/>
-      <w:lvlText w:val=""/>
-      <w:lvlJc w:val="left"/>
-      <w:pPr>
-        <w:ind w:left="1429" w:hanging="360"/>
-      </w:pPr>
-      <w:rPr>
-        <w:rFonts w:ascii="Symbol" w:hAnsi="Symbol" w:hint="default"/>
-      </w:rPr>
-    </w:lvl>
-    <w:lvl w:ilvl="1" w:tplc="0C0A0003" w:tentative="1">
-      <w:start w:val="1"/>
-      <w:numFmt w:val="bullet"/>
-      <w:lvlText w:val="o"/>
-      <w:lvlJc w:val="left"/>
-      <w:pPr>
-        <w:ind w:left="2149" w:hanging="360"/>
-      </w:pPr>
-      <w:rPr>
-        <w:rFonts w:ascii="Courier New" w:hAnsi="Courier New" w:cs="Courier New" w:hint="default"/>
-      </w:rPr>
-    </w:lvl>
-    <w:lvl w:ilvl="2" w:tplc="0C0A0005" w:tentative="1">
-      <w:start w:val="1"/>
-      <w:numFmt w:val="bullet"/>
-      <w:lvlText w:val=""/>
-      <w:lvlJc w:val="left"/>
-      <w:pPr>
-        <w:ind w:left="2869" w:hanging="360"/>
-      </w:pPr>
-      <w:rPr>
-        <w:rFonts w:ascii="Wingdings" w:hAnsi="Wingdings" w:hint="default"/>
-      </w:rPr>
-    </w:lvl>
-    <w:lvl w:ilvl="3" w:tplc="0C0A0001" w:tentative="1">
-      <w:start w:val="1"/>
-      <w:numFmt w:val="bullet"/>
-      <w:lvlText w:val=""/>
-      <w:lvlJc w:val="left"/>
-      <w:pPr>
-        <w:ind w:left="3589" w:hanging="360"/>
-      </w:pPr>
-      <w:rPr>
-        <w:rFonts w:ascii="Symbol" w:hAnsi="Symbol" w:hint="default"/>
-      </w:rPr>
-    </w:lvl>
-    <w:lvl w:ilvl="4" w:tplc="0C0A0003" w:tentative="1">
-      <w:start w:val="1"/>
-      <w:numFmt w:val="bullet"/>
-      <w:lvlText w:val="o"/>
-      <w:lvlJc w:val="left"/>
-      <w:pPr>
-        <w:ind w:left="4309" w:hanging="360"/>
-      </w:pPr>
-      <w:rPr>
-        <w:rFonts w:ascii="Courier New" w:hAnsi="Courier New" w:cs="Courier New" w:hint="default"/>
-      </w:rPr>
-    </w:lvl>
-    <w:lvl w:ilvl="5" w:tplc="0C0A0005" w:tentative="1">
-      <w:start w:val="1"/>
-      <w:numFmt w:val="bullet"/>
-      <w:lvlText w:val=""/>
-      <w:lvlJc w:val="left"/>
-      <w:pPr>
-        <w:ind w:left="5029" w:hanging="360"/>
-      </w:pPr>
-      <w:rPr>
-        <w:rFonts w:ascii="Wingdings" w:hAnsi="Wingdings" w:hint="default"/>
-      </w:rPr>
-    </w:lvl>
-    <w:lvl w:ilvl="6" w:tplc="0C0A0001" w:tentative="1">
-      <w:start w:val="1"/>
-      <w:numFmt w:val="bullet"/>
-      <w:lvlText w:val=""/>
-      <w:lvlJc w:val="left"/>
-      <w:pPr>
-        <w:ind w:left="5749" w:hanging="360"/>
-      </w:pPr>
-      <w:rPr>
-        <w:rFonts w:ascii="Symbol" w:hAnsi="Symbol" w:hint="default"/>
-      </w:rPr>
-    </w:lvl>
-    <w:lvl w:ilvl="7" w:tplc="0C0A0003" w:tentative="1">
-      <w:start w:val="1"/>
-      <w:numFmt w:val="bullet"/>
-      <w:lvlText w:val="o"/>
-      <w:lvlJc w:val="left"/>
-      <w:pPr>
-        <w:ind w:left="6469" w:hanging="360"/>
-      </w:pPr>
-      <w:rPr>
-        <w:rFonts w:ascii="Courier New" w:hAnsi="Courier New" w:cs="Courier New" w:hint="default"/>
-      </w:rPr>
-    </w:lvl>
-    <w:lvl w:ilvl="8" w:tplc="0C0A0005" w:tentative="1">
-      <w:start w:val="1"/>
-      <w:numFmt w:val="bullet"/>
-      <w:lvlText w:val=""/>
-      <w:lvlJc w:val="left"/>
-      <w:pPr>
-        <w:ind w:left="7189" w:hanging="360"/>
-      </w:pPr>
-      <w:rPr>
-        <w:rFonts w:ascii="Wingdings" w:hAnsi="Wingdings" w:hint="default"/>
-      </w:rPr>
-    </w:lvl>
-  </w:abstractNum>
-  <w:abstractNum w:abstractNumId="10" w15:restartNumberingAfterBreak="0">
-    <w:nsid w:val="10FB2F1B"/>
-    <w:multiLevelType w:val="hybridMultilevel"/>
-    <w:tmpl w:val="CD8C2D5A"/>
-    <w:lvl w:ilvl="0" w:tplc="0C0A0001">
-      <w:start w:val="1"/>
-      <w:numFmt w:val="bullet"/>
-      <w:lvlText w:val=""/>
-      <w:lvlJc w:val="left"/>
-      <w:pPr>
-        <w:ind w:left="1429" w:hanging="360"/>
-      </w:pPr>
-      <w:rPr>
-        <w:rFonts w:ascii="Symbol" w:hAnsi="Symbol" w:hint="default"/>
-      </w:rPr>
-    </w:lvl>
-    <w:lvl w:ilvl="1" w:tplc="0C0A0003" w:tentative="1">
-      <w:start w:val="1"/>
-      <w:numFmt w:val="bullet"/>
-      <w:lvlText w:val="o"/>
-      <w:lvlJc w:val="left"/>
-      <w:pPr>
-        <w:ind w:left="2149" w:hanging="360"/>
-      </w:pPr>
-      <w:rPr>
-        <w:rFonts w:ascii="Courier New" w:hAnsi="Courier New" w:cs="Courier New" w:hint="default"/>
-      </w:rPr>
-    </w:lvl>
-    <w:lvl w:ilvl="2" w:tplc="0C0A0005" w:tentative="1">
-      <w:start w:val="1"/>
-      <w:numFmt w:val="bullet"/>
-      <w:lvlText w:val=""/>
-      <w:lvlJc w:val="left"/>
-      <w:pPr>
-        <w:ind w:left="2869" w:hanging="360"/>
-      </w:pPr>
-      <w:rPr>
-        <w:rFonts w:ascii="Wingdings" w:hAnsi="Wingdings" w:hint="default"/>
-      </w:rPr>
-    </w:lvl>
-    <w:lvl w:ilvl="3" w:tplc="0C0A0001" w:tentative="1">
-      <w:start w:val="1"/>
-      <w:numFmt w:val="bullet"/>
-      <w:lvlText w:val=""/>
-      <w:lvlJc w:val="left"/>
-      <w:pPr>
-        <w:ind w:left="3589" w:hanging="360"/>
-      </w:pPr>
-      <w:rPr>
-        <w:rFonts w:ascii="Symbol" w:hAnsi="Symbol" w:hint="default"/>
-      </w:rPr>
-    </w:lvl>
-    <w:lvl w:ilvl="4" w:tplc="0C0A0003" w:tentative="1">
-      <w:start w:val="1"/>
-      <w:numFmt w:val="bullet"/>
-      <w:lvlText w:val="o"/>
-      <w:lvlJc w:val="left"/>
-      <w:pPr>
-        <w:ind w:left="4309" w:hanging="360"/>
-      </w:pPr>
-      <w:rPr>
-        <w:rFonts w:ascii="Courier New" w:hAnsi="Courier New" w:cs="Courier New" w:hint="default"/>
-      </w:rPr>
-    </w:lvl>
-    <w:lvl w:ilvl="5" w:tplc="0C0A0005" w:tentative="1">
-      <w:start w:val="1"/>
-      <w:numFmt w:val="bullet"/>
-      <w:lvlText w:val=""/>
-      <w:lvlJc w:val="left"/>
-      <w:pPr>
-        <w:ind w:left="5029" w:hanging="360"/>
-      </w:pPr>
-      <w:rPr>
-        <w:rFonts w:ascii="Wingdings" w:hAnsi="Wingdings" w:hint="default"/>
-      </w:rPr>
-    </w:lvl>
-    <w:lvl w:ilvl="6" w:tplc="0C0A0001" w:tentative="1">
-      <w:start w:val="1"/>
-      <w:numFmt w:val="bullet"/>
-      <w:lvlText w:val=""/>
-      <w:lvlJc w:val="left"/>
-      <w:pPr>
-        <w:ind w:left="5749" w:hanging="360"/>
-      </w:pPr>
-      <w:rPr>
-        <w:rFonts w:ascii="Symbol" w:hAnsi="Symbol" w:hint="default"/>
-      </w:rPr>
-    </w:lvl>
-    <w:lvl w:ilvl="7" w:tplc="0C0A0003" w:tentative="1">
-      <w:start w:val="1"/>
-      <w:numFmt w:val="bullet"/>
-      <w:lvlText w:val="o"/>
-      <w:lvlJc w:val="left"/>
-      <w:pPr>
-        <w:ind w:left="6469" w:hanging="360"/>
-      </w:pPr>
-      <w:rPr>
-        <w:rFonts w:ascii="Courier New" w:hAnsi="Courier New" w:cs="Courier New" w:hint="default"/>
-      </w:rPr>
-    </w:lvl>
-    <w:lvl w:ilvl="8" w:tplc="0C0A0005" w:tentative="1">
-      <w:start w:val="1"/>
-      <w:numFmt w:val="bullet"/>
-      <w:lvlText w:val=""/>
-      <w:lvlJc w:val="left"/>
-      <w:pPr>
-        <w:ind w:left="7189" w:hanging="360"/>
-      </w:pPr>
-      <w:rPr>
-        <w:rFonts w:ascii="Wingdings" w:hAnsi="Wingdings" w:hint="default"/>
-      </w:rPr>
-    </w:lvl>
-  </w:abstractNum>
-  <w:abstractNum w:abstractNumId="11" w15:restartNumberingAfterBreak="0">
+  <w:abstractNum w:abstractNumId="4" w15:restartNumberingAfterBreak="0">
     <w:nsid w:val="132E0439"/>
     <w:multiLevelType w:val="hybridMultilevel"/>
     <w:tmpl w:val="5948765E"/>
@@ -10264,346 +9003,7 @@
       </w:rPr>
     </w:lvl>
   </w:abstractNum>
-  <w:abstractNum w:abstractNumId="12" w15:restartNumberingAfterBreak="0">
-    <w:nsid w:val="15801438"/>
-    <w:multiLevelType w:val="hybridMultilevel"/>
-    <w:tmpl w:val="C7B29DD2"/>
-    <w:lvl w:ilvl="0" w:tplc="0C0A0001">
-      <w:start w:val="1"/>
-      <w:numFmt w:val="bullet"/>
-      <w:lvlText w:val=""/>
-      <w:lvlJc w:val="left"/>
-      <w:pPr>
-        <w:ind w:left="1429" w:hanging="360"/>
-      </w:pPr>
-      <w:rPr>
-        <w:rFonts w:ascii="Symbol" w:hAnsi="Symbol" w:hint="default"/>
-      </w:rPr>
-    </w:lvl>
-    <w:lvl w:ilvl="1" w:tplc="0C0A0003" w:tentative="1">
-      <w:start w:val="1"/>
-      <w:numFmt w:val="bullet"/>
-      <w:lvlText w:val="o"/>
-      <w:lvlJc w:val="left"/>
-      <w:pPr>
-        <w:ind w:left="2149" w:hanging="360"/>
-      </w:pPr>
-      <w:rPr>
-        <w:rFonts w:ascii="Courier New" w:hAnsi="Courier New" w:cs="Courier New" w:hint="default"/>
-      </w:rPr>
-    </w:lvl>
-    <w:lvl w:ilvl="2" w:tplc="0C0A0005" w:tentative="1">
-      <w:start w:val="1"/>
-      <w:numFmt w:val="bullet"/>
-      <w:lvlText w:val=""/>
-      <w:lvlJc w:val="left"/>
-      <w:pPr>
-        <w:ind w:left="2869" w:hanging="360"/>
-      </w:pPr>
-      <w:rPr>
-        <w:rFonts w:ascii="Wingdings" w:hAnsi="Wingdings" w:hint="default"/>
-      </w:rPr>
-    </w:lvl>
-    <w:lvl w:ilvl="3" w:tplc="0C0A0001" w:tentative="1">
-      <w:start w:val="1"/>
-      <w:numFmt w:val="bullet"/>
-      <w:lvlText w:val=""/>
-      <w:lvlJc w:val="left"/>
-      <w:pPr>
-        <w:ind w:left="3589" w:hanging="360"/>
-      </w:pPr>
-      <w:rPr>
-        <w:rFonts w:ascii="Symbol" w:hAnsi="Symbol" w:hint="default"/>
-      </w:rPr>
-    </w:lvl>
-    <w:lvl w:ilvl="4" w:tplc="0C0A0003" w:tentative="1">
-      <w:start w:val="1"/>
-      <w:numFmt w:val="bullet"/>
-      <w:lvlText w:val="o"/>
-      <w:lvlJc w:val="left"/>
-      <w:pPr>
-        <w:ind w:left="4309" w:hanging="360"/>
-      </w:pPr>
-      <w:rPr>
-        <w:rFonts w:ascii="Courier New" w:hAnsi="Courier New" w:cs="Courier New" w:hint="default"/>
-      </w:rPr>
-    </w:lvl>
-    <w:lvl w:ilvl="5" w:tplc="0C0A0005" w:tentative="1">
-      <w:start w:val="1"/>
-      <w:numFmt w:val="bullet"/>
-      <w:lvlText w:val=""/>
-      <w:lvlJc w:val="left"/>
-      <w:pPr>
-        <w:ind w:left="5029" w:hanging="360"/>
-      </w:pPr>
-      <w:rPr>
-        <w:rFonts w:ascii="Wingdings" w:hAnsi="Wingdings" w:hint="default"/>
-      </w:rPr>
-    </w:lvl>
-    <w:lvl w:ilvl="6" w:tplc="0C0A0001" w:tentative="1">
-      <w:start w:val="1"/>
-      <w:numFmt w:val="bullet"/>
-      <w:lvlText w:val=""/>
-      <w:lvlJc w:val="left"/>
-      <w:pPr>
-        <w:ind w:left="5749" w:hanging="360"/>
-      </w:pPr>
-      <w:rPr>
-        <w:rFonts w:ascii="Symbol" w:hAnsi="Symbol" w:hint="default"/>
-      </w:rPr>
-    </w:lvl>
-    <w:lvl w:ilvl="7" w:tplc="0C0A0003" w:tentative="1">
-      <w:start w:val="1"/>
-      <w:numFmt w:val="bullet"/>
-      <w:lvlText w:val="o"/>
-      <w:lvlJc w:val="left"/>
-      <w:pPr>
-        <w:ind w:left="6469" w:hanging="360"/>
-      </w:pPr>
-      <w:rPr>
-        <w:rFonts w:ascii="Courier New" w:hAnsi="Courier New" w:cs="Courier New" w:hint="default"/>
-      </w:rPr>
-    </w:lvl>
-    <w:lvl w:ilvl="8" w:tplc="0C0A0005" w:tentative="1">
-      <w:start w:val="1"/>
-      <w:numFmt w:val="bullet"/>
-      <w:lvlText w:val=""/>
-      <w:lvlJc w:val="left"/>
-      <w:pPr>
-        <w:ind w:left="7189" w:hanging="360"/>
-      </w:pPr>
-      <w:rPr>
-        <w:rFonts w:ascii="Wingdings" w:hAnsi="Wingdings" w:hint="default"/>
-      </w:rPr>
-    </w:lvl>
-  </w:abstractNum>
-  <w:abstractNum w:abstractNumId="13" w15:restartNumberingAfterBreak="0">
-    <w:nsid w:val="171E7CFA"/>
-    <w:multiLevelType w:val="hybridMultilevel"/>
-    <w:tmpl w:val="B6A42EDA"/>
-    <w:lvl w:ilvl="0" w:tplc="0C0A0001">
-      <w:start w:val="1"/>
-      <w:numFmt w:val="bullet"/>
-      <w:lvlText w:val=""/>
-      <w:lvlJc w:val="left"/>
-      <w:pPr>
-        <w:ind w:left="1429" w:hanging="360"/>
-      </w:pPr>
-      <w:rPr>
-        <w:rFonts w:ascii="Symbol" w:hAnsi="Symbol" w:hint="default"/>
-      </w:rPr>
-    </w:lvl>
-    <w:lvl w:ilvl="1" w:tplc="0C0A0003" w:tentative="1">
-      <w:start w:val="1"/>
-      <w:numFmt w:val="bullet"/>
-      <w:lvlText w:val="o"/>
-      <w:lvlJc w:val="left"/>
-      <w:pPr>
-        <w:ind w:left="2149" w:hanging="360"/>
-      </w:pPr>
-      <w:rPr>
-        <w:rFonts w:ascii="Courier New" w:hAnsi="Courier New" w:cs="Courier New" w:hint="default"/>
-      </w:rPr>
-    </w:lvl>
-    <w:lvl w:ilvl="2" w:tplc="0C0A0005" w:tentative="1">
-      <w:start w:val="1"/>
-      <w:numFmt w:val="bullet"/>
-      <w:lvlText w:val=""/>
-      <w:lvlJc w:val="left"/>
-      <w:pPr>
-        <w:ind w:left="2869" w:hanging="360"/>
-      </w:pPr>
-      <w:rPr>
-        <w:rFonts w:ascii="Wingdings" w:hAnsi="Wingdings" w:hint="default"/>
-      </w:rPr>
-    </w:lvl>
-    <w:lvl w:ilvl="3" w:tplc="0C0A0001" w:tentative="1">
-      <w:start w:val="1"/>
-      <w:numFmt w:val="bullet"/>
-      <w:lvlText w:val=""/>
-      <w:lvlJc w:val="left"/>
-      <w:pPr>
-        <w:ind w:left="3589" w:hanging="360"/>
-      </w:pPr>
-      <w:rPr>
-        <w:rFonts w:ascii="Symbol" w:hAnsi="Symbol" w:hint="default"/>
-      </w:rPr>
-    </w:lvl>
-    <w:lvl w:ilvl="4" w:tplc="0C0A0003" w:tentative="1">
-      <w:start w:val="1"/>
-      <w:numFmt w:val="bullet"/>
-      <w:lvlText w:val="o"/>
-      <w:lvlJc w:val="left"/>
-      <w:pPr>
-        <w:ind w:left="4309" w:hanging="360"/>
-      </w:pPr>
-      <w:rPr>
-        <w:rFonts w:ascii="Courier New" w:hAnsi="Courier New" w:cs="Courier New" w:hint="default"/>
-      </w:rPr>
-    </w:lvl>
-    <w:lvl w:ilvl="5" w:tplc="0C0A0005" w:tentative="1">
-      <w:start w:val="1"/>
-      <w:numFmt w:val="bullet"/>
-      <w:lvlText w:val=""/>
-      <w:lvlJc w:val="left"/>
-      <w:pPr>
-        <w:ind w:left="5029" w:hanging="360"/>
-      </w:pPr>
-      <w:rPr>
-        <w:rFonts w:ascii="Wingdings" w:hAnsi="Wingdings" w:hint="default"/>
-      </w:rPr>
-    </w:lvl>
-    <w:lvl w:ilvl="6" w:tplc="0C0A0001" w:tentative="1">
-      <w:start w:val="1"/>
-      <w:numFmt w:val="bullet"/>
-      <w:lvlText w:val=""/>
-      <w:lvlJc w:val="left"/>
-      <w:pPr>
-        <w:ind w:left="5749" w:hanging="360"/>
-      </w:pPr>
-      <w:rPr>
-        <w:rFonts w:ascii="Symbol" w:hAnsi="Symbol" w:hint="default"/>
-      </w:rPr>
-    </w:lvl>
-    <w:lvl w:ilvl="7" w:tplc="0C0A0003" w:tentative="1">
-      <w:start w:val="1"/>
-      <w:numFmt w:val="bullet"/>
-      <w:lvlText w:val="o"/>
-      <w:lvlJc w:val="left"/>
-      <w:pPr>
-        <w:ind w:left="6469" w:hanging="360"/>
-      </w:pPr>
-      <w:rPr>
-        <w:rFonts w:ascii="Courier New" w:hAnsi="Courier New" w:cs="Courier New" w:hint="default"/>
-      </w:rPr>
-    </w:lvl>
-    <w:lvl w:ilvl="8" w:tplc="0C0A0005" w:tentative="1">
-      <w:start w:val="1"/>
-      <w:numFmt w:val="bullet"/>
-      <w:lvlText w:val=""/>
-      <w:lvlJc w:val="left"/>
-      <w:pPr>
-        <w:ind w:left="7189" w:hanging="360"/>
-      </w:pPr>
-      <w:rPr>
-        <w:rFonts w:ascii="Wingdings" w:hAnsi="Wingdings" w:hint="default"/>
-      </w:rPr>
-    </w:lvl>
-  </w:abstractNum>
-  <w:abstractNum w:abstractNumId="14" w15:restartNumberingAfterBreak="0">
-    <w:nsid w:val="1C8555E7"/>
-    <w:multiLevelType w:val="hybridMultilevel"/>
-    <w:tmpl w:val="9A0C6174"/>
-    <w:lvl w:ilvl="0" w:tplc="0C0A0001">
-      <w:start w:val="1"/>
-      <w:numFmt w:val="bullet"/>
-      <w:lvlText w:val=""/>
-      <w:lvlJc w:val="left"/>
-      <w:pPr>
-        <w:ind w:left="1429" w:hanging="360"/>
-      </w:pPr>
-      <w:rPr>
-        <w:rFonts w:ascii="Symbol" w:hAnsi="Symbol" w:hint="default"/>
-      </w:rPr>
-    </w:lvl>
-    <w:lvl w:ilvl="1" w:tplc="0C0A0003" w:tentative="1">
-      <w:start w:val="1"/>
-      <w:numFmt w:val="bullet"/>
-      <w:lvlText w:val="o"/>
-      <w:lvlJc w:val="left"/>
-      <w:pPr>
-        <w:ind w:left="2149" w:hanging="360"/>
-      </w:pPr>
-      <w:rPr>
-        <w:rFonts w:ascii="Courier New" w:hAnsi="Courier New" w:cs="Courier New" w:hint="default"/>
-      </w:rPr>
-    </w:lvl>
-    <w:lvl w:ilvl="2" w:tplc="0C0A0005" w:tentative="1">
-      <w:start w:val="1"/>
-      <w:numFmt w:val="bullet"/>
-      <w:lvlText w:val=""/>
-      <w:lvlJc w:val="left"/>
-      <w:pPr>
-        <w:ind w:left="2869" w:hanging="360"/>
-      </w:pPr>
-      <w:rPr>
-        <w:rFonts w:ascii="Wingdings" w:hAnsi="Wingdings" w:hint="default"/>
-      </w:rPr>
-    </w:lvl>
-    <w:lvl w:ilvl="3" w:tplc="0C0A0001" w:tentative="1">
-      <w:start w:val="1"/>
-      <w:numFmt w:val="bullet"/>
-      <w:lvlText w:val=""/>
-      <w:lvlJc w:val="left"/>
-      <w:pPr>
-        <w:ind w:left="3589" w:hanging="360"/>
-      </w:pPr>
-      <w:rPr>
-        <w:rFonts w:ascii="Symbol" w:hAnsi="Symbol" w:hint="default"/>
-      </w:rPr>
-    </w:lvl>
-    <w:lvl w:ilvl="4" w:tplc="0C0A0003" w:tentative="1">
-      <w:start w:val="1"/>
-      <w:numFmt w:val="bullet"/>
-      <w:lvlText w:val="o"/>
-      <w:lvlJc w:val="left"/>
-      <w:pPr>
-        <w:ind w:left="4309" w:hanging="360"/>
-      </w:pPr>
-      <w:rPr>
-        <w:rFonts w:ascii="Courier New" w:hAnsi="Courier New" w:cs="Courier New" w:hint="default"/>
-      </w:rPr>
-    </w:lvl>
-    <w:lvl w:ilvl="5" w:tplc="0C0A0005" w:tentative="1">
-      <w:start w:val="1"/>
-      <w:numFmt w:val="bullet"/>
-      <w:lvlText w:val=""/>
-      <w:lvlJc w:val="left"/>
-      <w:pPr>
-        <w:ind w:left="5029" w:hanging="360"/>
-      </w:pPr>
-      <w:rPr>
-        <w:rFonts w:ascii="Wingdings" w:hAnsi="Wingdings" w:hint="default"/>
-      </w:rPr>
-    </w:lvl>
-    <w:lvl w:ilvl="6" w:tplc="0C0A0001" w:tentative="1">
-      <w:start w:val="1"/>
-      <w:numFmt w:val="bullet"/>
-      <w:lvlText w:val=""/>
-      <w:lvlJc w:val="left"/>
-      <w:pPr>
-        <w:ind w:left="5749" w:hanging="360"/>
-      </w:pPr>
-      <w:rPr>
-        <w:rFonts w:ascii="Symbol" w:hAnsi="Symbol" w:hint="default"/>
-      </w:rPr>
-    </w:lvl>
-    <w:lvl w:ilvl="7" w:tplc="0C0A0003" w:tentative="1">
-      <w:start w:val="1"/>
-      <w:numFmt w:val="bullet"/>
-      <w:lvlText w:val="o"/>
-      <w:lvlJc w:val="left"/>
-      <w:pPr>
-        <w:ind w:left="6469" w:hanging="360"/>
-      </w:pPr>
-      <w:rPr>
-        <w:rFonts w:ascii="Courier New" w:hAnsi="Courier New" w:cs="Courier New" w:hint="default"/>
-      </w:rPr>
-    </w:lvl>
-    <w:lvl w:ilvl="8" w:tplc="0C0A0005" w:tentative="1">
-      <w:start w:val="1"/>
-      <w:numFmt w:val="bullet"/>
-      <w:lvlText w:val=""/>
-      <w:lvlJc w:val="left"/>
-      <w:pPr>
-        <w:ind w:left="7189" w:hanging="360"/>
-      </w:pPr>
-      <w:rPr>
-        <w:rFonts w:ascii="Wingdings" w:hAnsi="Wingdings" w:hint="default"/>
-      </w:rPr>
-    </w:lvl>
-  </w:abstractNum>
-  <w:abstractNum w:abstractNumId="15" w15:restartNumberingAfterBreak="0">
+  <w:abstractNum w:abstractNumId="5" w15:restartNumberingAfterBreak="0">
     <w:nsid w:val="1E7700F7"/>
     <w:multiLevelType w:val="hybridMultilevel"/>
     <w:tmpl w:val="49B89BB2"/>
@@ -10716,120 +9116,7 @@
       </w:rPr>
     </w:lvl>
   </w:abstractNum>
-  <w:abstractNum w:abstractNumId="16" w15:restartNumberingAfterBreak="0">
-    <w:nsid w:val="1EC64701"/>
-    <w:multiLevelType w:val="hybridMultilevel"/>
-    <w:tmpl w:val="67F6D4EA"/>
-    <w:lvl w:ilvl="0" w:tplc="0C0A0001">
-      <w:start w:val="1"/>
-      <w:numFmt w:val="bullet"/>
-      <w:lvlText w:val=""/>
-      <w:lvlJc w:val="left"/>
-      <w:pPr>
-        <w:ind w:left="1429" w:hanging="360"/>
-      </w:pPr>
-      <w:rPr>
-        <w:rFonts w:ascii="Symbol" w:hAnsi="Symbol" w:hint="default"/>
-      </w:rPr>
-    </w:lvl>
-    <w:lvl w:ilvl="1" w:tplc="0C0A0003" w:tentative="1">
-      <w:start w:val="1"/>
-      <w:numFmt w:val="bullet"/>
-      <w:lvlText w:val="o"/>
-      <w:lvlJc w:val="left"/>
-      <w:pPr>
-        <w:ind w:left="2149" w:hanging="360"/>
-      </w:pPr>
-      <w:rPr>
-        <w:rFonts w:ascii="Courier New" w:hAnsi="Courier New" w:cs="Courier New" w:hint="default"/>
-      </w:rPr>
-    </w:lvl>
-    <w:lvl w:ilvl="2" w:tplc="0C0A0005" w:tentative="1">
-      <w:start w:val="1"/>
-      <w:numFmt w:val="bullet"/>
-      <w:lvlText w:val=""/>
-      <w:lvlJc w:val="left"/>
-      <w:pPr>
-        <w:ind w:left="2869" w:hanging="360"/>
-      </w:pPr>
-      <w:rPr>
-        <w:rFonts w:ascii="Wingdings" w:hAnsi="Wingdings" w:hint="default"/>
-      </w:rPr>
-    </w:lvl>
-    <w:lvl w:ilvl="3" w:tplc="0C0A0001" w:tentative="1">
-      <w:start w:val="1"/>
-      <w:numFmt w:val="bullet"/>
-      <w:lvlText w:val=""/>
-      <w:lvlJc w:val="left"/>
-      <w:pPr>
-        <w:ind w:left="3589" w:hanging="360"/>
-      </w:pPr>
-      <w:rPr>
-        <w:rFonts w:ascii="Symbol" w:hAnsi="Symbol" w:hint="default"/>
-      </w:rPr>
-    </w:lvl>
-    <w:lvl w:ilvl="4" w:tplc="0C0A0003" w:tentative="1">
-      <w:start w:val="1"/>
-      <w:numFmt w:val="bullet"/>
-      <w:lvlText w:val="o"/>
-      <w:lvlJc w:val="left"/>
-      <w:pPr>
-        <w:ind w:left="4309" w:hanging="360"/>
-      </w:pPr>
-      <w:rPr>
-        <w:rFonts w:ascii="Courier New" w:hAnsi="Courier New" w:cs="Courier New" w:hint="default"/>
-      </w:rPr>
-    </w:lvl>
-    <w:lvl w:ilvl="5" w:tplc="0C0A0005" w:tentative="1">
-      <w:start w:val="1"/>
-      <w:numFmt w:val="bullet"/>
-      <w:lvlText w:val=""/>
-      <w:lvlJc w:val="left"/>
-      <w:pPr>
-        <w:ind w:left="5029" w:hanging="360"/>
-      </w:pPr>
-      <w:rPr>
-        <w:rFonts w:ascii="Wingdings" w:hAnsi="Wingdings" w:hint="default"/>
-      </w:rPr>
-    </w:lvl>
-    <w:lvl w:ilvl="6" w:tplc="0C0A0001" w:tentative="1">
-      <w:start w:val="1"/>
-      <w:numFmt w:val="bullet"/>
-      <w:lvlText w:val=""/>
-      <w:lvlJc w:val="left"/>
-      <w:pPr>
-        <w:ind w:left="5749" w:hanging="360"/>
-      </w:pPr>
-      <w:rPr>
-        <w:rFonts w:ascii="Symbol" w:hAnsi="Symbol" w:hint="default"/>
-      </w:rPr>
-    </w:lvl>
-    <w:lvl w:ilvl="7" w:tplc="0C0A0003" w:tentative="1">
-      <w:start w:val="1"/>
-      <w:numFmt w:val="bullet"/>
-      <w:lvlText w:val="o"/>
-      <w:lvlJc w:val="left"/>
-      <w:pPr>
-        <w:ind w:left="6469" w:hanging="360"/>
-      </w:pPr>
-      <w:rPr>
-        <w:rFonts w:ascii="Courier New" w:hAnsi="Courier New" w:cs="Courier New" w:hint="default"/>
-      </w:rPr>
-    </w:lvl>
-    <w:lvl w:ilvl="8" w:tplc="0C0A0005" w:tentative="1">
-      <w:start w:val="1"/>
-      <w:numFmt w:val="bullet"/>
-      <w:lvlText w:val=""/>
-      <w:lvlJc w:val="left"/>
-      <w:pPr>
-        <w:ind w:left="7189" w:hanging="360"/>
-      </w:pPr>
-      <w:rPr>
-        <w:rFonts w:ascii="Wingdings" w:hAnsi="Wingdings" w:hint="default"/>
-      </w:rPr>
-    </w:lvl>
-  </w:abstractNum>
-  <w:abstractNum w:abstractNumId="17" w15:restartNumberingAfterBreak="0">
+  <w:abstractNum w:abstractNumId="6" w15:restartNumberingAfterBreak="0">
     <w:nsid w:val="1FCF0F74"/>
     <w:multiLevelType w:val="hybridMultilevel"/>
     <w:tmpl w:val="318411FE"/>
@@ -10942,120 +9229,7 @@
       </w:rPr>
     </w:lvl>
   </w:abstractNum>
-  <w:abstractNum w:abstractNumId="18" w15:restartNumberingAfterBreak="0">
-    <w:nsid w:val="20685FB3"/>
-    <w:multiLevelType w:val="hybridMultilevel"/>
-    <w:tmpl w:val="57269D34"/>
-    <w:lvl w:ilvl="0" w:tplc="0C0A0001">
-      <w:start w:val="1"/>
-      <w:numFmt w:val="bullet"/>
-      <w:lvlText w:val=""/>
-      <w:lvlJc w:val="left"/>
-      <w:pPr>
-        <w:ind w:left="1429" w:hanging="360"/>
-      </w:pPr>
-      <w:rPr>
-        <w:rFonts w:ascii="Symbol" w:hAnsi="Symbol" w:hint="default"/>
-      </w:rPr>
-    </w:lvl>
-    <w:lvl w:ilvl="1" w:tplc="0C0A0003" w:tentative="1">
-      <w:start w:val="1"/>
-      <w:numFmt w:val="bullet"/>
-      <w:lvlText w:val="o"/>
-      <w:lvlJc w:val="left"/>
-      <w:pPr>
-        <w:ind w:left="2149" w:hanging="360"/>
-      </w:pPr>
-      <w:rPr>
-        <w:rFonts w:ascii="Courier New" w:hAnsi="Courier New" w:cs="Courier New" w:hint="default"/>
-      </w:rPr>
-    </w:lvl>
-    <w:lvl w:ilvl="2" w:tplc="0C0A0005" w:tentative="1">
-      <w:start w:val="1"/>
-      <w:numFmt w:val="bullet"/>
-      <w:lvlText w:val=""/>
-      <w:lvlJc w:val="left"/>
-      <w:pPr>
-        <w:ind w:left="2869" w:hanging="360"/>
-      </w:pPr>
-      <w:rPr>
-        <w:rFonts w:ascii="Wingdings" w:hAnsi="Wingdings" w:hint="default"/>
-      </w:rPr>
-    </w:lvl>
-    <w:lvl w:ilvl="3" w:tplc="0C0A0001" w:tentative="1">
-      <w:start w:val="1"/>
-      <w:numFmt w:val="bullet"/>
-      <w:lvlText w:val=""/>
-      <w:lvlJc w:val="left"/>
-      <w:pPr>
-        <w:ind w:left="3589" w:hanging="360"/>
-      </w:pPr>
-      <w:rPr>
-        <w:rFonts w:ascii="Symbol" w:hAnsi="Symbol" w:hint="default"/>
-      </w:rPr>
-    </w:lvl>
-    <w:lvl w:ilvl="4" w:tplc="0C0A0003" w:tentative="1">
-      <w:start w:val="1"/>
-      <w:numFmt w:val="bullet"/>
-      <w:lvlText w:val="o"/>
-      <w:lvlJc w:val="left"/>
-      <w:pPr>
-        <w:ind w:left="4309" w:hanging="360"/>
-      </w:pPr>
-      <w:rPr>
-        <w:rFonts w:ascii="Courier New" w:hAnsi="Courier New" w:cs="Courier New" w:hint="default"/>
-      </w:rPr>
-    </w:lvl>
-    <w:lvl w:ilvl="5" w:tplc="0C0A0005" w:tentative="1">
-      <w:start w:val="1"/>
-      <w:numFmt w:val="bullet"/>
-      <w:lvlText w:val=""/>
-      <w:lvlJc w:val="left"/>
-      <w:pPr>
-        <w:ind w:left="5029" w:hanging="360"/>
-      </w:pPr>
-      <w:rPr>
-        <w:rFonts w:ascii="Wingdings" w:hAnsi="Wingdings" w:hint="default"/>
-      </w:rPr>
-    </w:lvl>
-    <w:lvl w:ilvl="6" w:tplc="0C0A0001" w:tentative="1">
-      <w:start w:val="1"/>
-      <w:numFmt w:val="bullet"/>
-      <w:lvlText w:val=""/>
-      <w:lvlJc w:val="left"/>
-      <w:pPr>
-        <w:ind w:left="5749" w:hanging="360"/>
-      </w:pPr>
-      <w:rPr>
-        <w:rFonts w:ascii="Symbol" w:hAnsi="Symbol" w:hint="default"/>
-      </w:rPr>
-    </w:lvl>
-    <w:lvl w:ilvl="7" w:tplc="0C0A0003" w:tentative="1">
-      <w:start w:val="1"/>
-      <w:numFmt w:val="bullet"/>
-      <w:lvlText w:val="o"/>
-      <w:lvlJc w:val="left"/>
-      <w:pPr>
-        <w:ind w:left="6469" w:hanging="360"/>
-      </w:pPr>
-      <w:rPr>
-        <w:rFonts w:ascii="Courier New" w:hAnsi="Courier New" w:cs="Courier New" w:hint="default"/>
-      </w:rPr>
-    </w:lvl>
-    <w:lvl w:ilvl="8" w:tplc="0C0A0005" w:tentative="1">
-      <w:start w:val="1"/>
-      <w:numFmt w:val="bullet"/>
-      <w:lvlText w:val=""/>
-      <w:lvlJc w:val="left"/>
-      <w:pPr>
-        <w:ind w:left="7189" w:hanging="360"/>
-      </w:pPr>
-      <w:rPr>
-        <w:rFonts w:ascii="Wingdings" w:hAnsi="Wingdings" w:hint="default"/>
-      </w:rPr>
-    </w:lvl>
-  </w:abstractNum>
-  <w:abstractNum w:abstractNumId="19" w15:restartNumberingAfterBreak="0">
+  <w:abstractNum w:abstractNumId="7" w15:restartNumberingAfterBreak="0">
     <w:nsid w:val="211E2760"/>
     <w:multiLevelType w:val="hybridMultilevel"/>
     <w:tmpl w:val="B33EE67E"/>
@@ -11168,346 +9342,120 @@
       </w:rPr>
     </w:lvl>
   </w:abstractNum>
-  <w:abstractNum w:abstractNumId="20" w15:restartNumberingAfterBreak="0">
-    <w:nsid w:val="22542214"/>
+  <w:abstractNum w:abstractNumId="8" w15:restartNumberingAfterBreak="0">
+    <w:nsid w:val="2416250A"/>
     <w:multiLevelType w:val="hybridMultilevel"/>
-    <w:tmpl w:val="09CC1D00"/>
-    <w:lvl w:ilvl="0" w:tplc="0C0A0001">
+    <w:tmpl w:val="5B30BC76"/>
+    <w:lvl w:ilvl="0" w:tplc="080A0001">
       <w:start w:val="1"/>
       <w:numFmt w:val="bullet"/>
       <w:lvlText w:val=""/>
       <w:lvlJc w:val="left"/>
       <w:pPr>
-        <w:ind w:left="1429" w:hanging="360"/>
+        <w:ind w:left="993" w:hanging="360"/>
       </w:pPr>
       <w:rPr>
         <w:rFonts w:ascii="Symbol" w:hAnsi="Symbol" w:hint="default"/>
       </w:rPr>
     </w:lvl>
-    <w:lvl w:ilvl="1" w:tplc="0C0A0003" w:tentative="1">
+    <w:lvl w:ilvl="1" w:tplc="080A0003" w:tentative="1">
       <w:start w:val="1"/>
       <w:numFmt w:val="bullet"/>
       <w:lvlText w:val="o"/>
       <w:lvlJc w:val="left"/>
       <w:pPr>
-        <w:ind w:left="2149" w:hanging="360"/>
+        <w:ind w:left="1713" w:hanging="360"/>
       </w:pPr>
       <w:rPr>
         <w:rFonts w:ascii="Courier New" w:hAnsi="Courier New" w:cs="Courier New" w:hint="default"/>
       </w:rPr>
     </w:lvl>
-    <w:lvl w:ilvl="2" w:tplc="0C0A0005" w:tentative="1">
+    <w:lvl w:ilvl="2" w:tplc="080A0005" w:tentative="1">
       <w:start w:val="1"/>
       <w:numFmt w:val="bullet"/>
       <w:lvlText w:val=""/>
       <w:lvlJc w:val="left"/>
       <w:pPr>
-        <w:ind w:left="2869" w:hanging="360"/>
+        <w:ind w:left="2433" w:hanging="360"/>
       </w:pPr>
       <w:rPr>
         <w:rFonts w:ascii="Wingdings" w:hAnsi="Wingdings" w:hint="default"/>
       </w:rPr>
     </w:lvl>
-    <w:lvl w:ilvl="3" w:tplc="0C0A0001" w:tentative="1">
+    <w:lvl w:ilvl="3" w:tplc="080A0001" w:tentative="1">
       <w:start w:val="1"/>
       <w:numFmt w:val="bullet"/>
       <w:lvlText w:val=""/>
       <w:lvlJc w:val="left"/>
       <w:pPr>
-        <w:ind w:left="3589" w:hanging="360"/>
+        <w:ind w:left="3153" w:hanging="360"/>
       </w:pPr>
       <w:rPr>
         <w:rFonts w:ascii="Symbol" w:hAnsi="Symbol" w:hint="default"/>
       </w:rPr>
     </w:lvl>
-    <w:lvl w:ilvl="4" w:tplc="0C0A0003" w:tentative="1">
+    <w:lvl w:ilvl="4" w:tplc="080A0003" w:tentative="1">
       <w:start w:val="1"/>
       <w:numFmt w:val="bullet"/>
       <w:lvlText w:val="o"/>
       <w:lvlJc w:val="left"/>
       <w:pPr>
-        <w:ind w:left="4309" w:hanging="360"/>
+        <w:ind w:left="3873" w:hanging="360"/>
       </w:pPr>
       <w:rPr>
         <w:rFonts w:ascii="Courier New" w:hAnsi="Courier New" w:cs="Courier New" w:hint="default"/>
       </w:rPr>
     </w:lvl>
-    <w:lvl w:ilvl="5" w:tplc="0C0A0005" w:tentative="1">
+    <w:lvl w:ilvl="5" w:tplc="080A0005" w:tentative="1">
       <w:start w:val="1"/>
       <w:numFmt w:val="bullet"/>
       <w:lvlText w:val=""/>
       <w:lvlJc w:val="left"/>
       <w:pPr>
-        <w:ind w:left="5029" w:hanging="360"/>
+        <w:ind w:left="4593" w:hanging="360"/>
       </w:pPr>
       <w:rPr>
         <w:rFonts w:ascii="Wingdings" w:hAnsi="Wingdings" w:hint="default"/>
       </w:rPr>
     </w:lvl>
-    <w:lvl w:ilvl="6" w:tplc="0C0A0001" w:tentative="1">
+    <w:lvl w:ilvl="6" w:tplc="080A0001" w:tentative="1">
       <w:start w:val="1"/>
       <w:numFmt w:val="bullet"/>
       <w:lvlText w:val=""/>
       <w:lvlJc w:val="left"/>
       <w:pPr>
-        <w:ind w:left="5749" w:hanging="360"/>
+        <w:ind w:left="5313" w:hanging="360"/>
       </w:pPr>
       <w:rPr>
         <w:rFonts w:ascii="Symbol" w:hAnsi="Symbol" w:hint="default"/>
       </w:rPr>
     </w:lvl>
-    <w:lvl w:ilvl="7" w:tplc="0C0A0003" w:tentative="1">
+    <w:lvl w:ilvl="7" w:tplc="080A0003" w:tentative="1">
       <w:start w:val="1"/>
       <w:numFmt w:val="bullet"/>
       <w:lvlText w:val="o"/>
       <w:lvlJc w:val="left"/>
       <w:pPr>
-        <w:ind w:left="6469" w:hanging="360"/>
+        <w:ind w:left="6033" w:hanging="360"/>
       </w:pPr>
       <w:rPr>
         <w:rFonts w:ascii="Courier New" w:hAnsi="Courier New" w:cs="Courier New" w:hint="default"/>
       </w:rPr>
     </w:lvl>
-    <w:lvl w:ilvl="8" w:tplc="0C0A0005" w:tentative="1">
+    <w:lvl w:ilvl="8" w:tplc="080A0005" w:tentative="1">
       <w:start w:val="1"/>
       <w:numFmt w:val="bullet"/>
       <w:lvlText w:val=""/>
       <w:lvlJc w:val="left"/>
       <w:pPr>
-        <w:ind w:left="7189" w:hanging="360"/>
+        <w:ind w:left="6753" w:hanging="360"/>
       </w:pPr>
       <w:rPr>
         <w:rFonts w:ascii="Wingdings" w:hAnsi="Wingdings" w:hint="default"/>
       </w:rPr>
     </w:lvl>
   </w:abstractNum>
-  <w:abstractNum w:abstractNumId="21" w15:restartNumberingAfterBreak="0">
-    <w:nsid w:val="265E2106"/>
-    <w:multiLevelType w:val="hybridMultilevel"/>
-    <w:tmpl w:val="1832A388"/>
-    <w:lvl w:ilvl="0" w:tplc="0C0A0001">
-      <w:start w:val="1"/>
-      <w:numFmt w:val="bullet"/>
-      <w:lvlText w:val=""/>
-      <w:lvlJc w:val="left"/>
-      <w:pPr>
-        <w:ind w:left="1429" w:hanging="360"/>
-      </w:pPr>
-      <w:rPr>
-        <w:rFonts w:ascii="Symbol" w:hAnsi="Symbol" w:hint="default"/>
-      </w:rPr>
-    </w:lvl>
-    <w:lvl w:ilvl="1" w:tplc="0C0A0003" w:tentative="1">
-      <w:start w:val="1"/>
-      <w:numFmt w:val="bullet"/>
-      <w:lvlText w:val="o"/>
-      <w:lvlJc w:val="left"/>
-      <w:pPr>
-        <w:ind w:left="2149" w:hanging="360"/>
-      </w:pPr>
-      <w:rPr>
-        <w:rFonts w:ascii="Courier New" w:hAnsi="Courier New" w:cs="Courier New" w:hint="default"/>
-      </w:rPr>
-    </w:lvl>
-    <w:lvl w:ilvl="2" w:tplc="0C0A0005" w:tentative="1">
-      <w:start w:val="1"/>
-      <w:numFmt w:val="bullet"/>
-      <w:lvlText w:val=""/>
-      <w:lvlJc w:val="left"/>
-      <w:pPr>
-        <w:ind w:left="2869" w:hanging="360"/>
-      </w:pPr>
-      <w:rPr>
-        <w:rFonts w:ascii="Wingdings" w:hAnsi="Wingdings" w:hint="default"/>
-      </w:rPr>
-    </w:lvl>
-    <w:lvl w:ilvl="3" w:tplc="0C0A0001" w:tentative="1">
-      <w:start w:val="1"/>
-      <w:numFmt w:val="bullet"/>
-      <w:lvlText w:val=""/>
-      <w:lvlJc w:val="left"/>
-      <w:pPr>
-        <w:ind w:left="3589" w:hanging="360"/>
-      </w:pPr>
-      <w:rPr>
-        <w:rFonts w:ascii="Symbol" w:hAnsi="Symbol" w:hint="default"/>
-      </w:rPr>
-    </w:lvl>
-    <w:lvl w:ilvl="4" w:tplc="0C0A0003" w:tentative="1">
-      <w:start w:val="1"/>
-      <w:numFmt w:val="bullet"/>
-      <w:lvlText w:val="o"/>
-      <w:lvlJc w:val="left"/>
-      <w:pPr>
-        <w:ind w:left="4309" w:hanging="360"/>
-      </w:pPr>
-      <w:rPr>
-        <w:rFonts w:ascii="Courier New" w:hAnsi="Courier New" w:cs="Courier New" w:hint="default"/>
-      </w:rPr>
-    </w:lvl>
-    <w:lvl w:ilvl="5" w:tplc="0C0A0005" w:tentative="1">
-      <w:start w:val="1"/>
-      <w:numFmt w:val="bullet"/>
-      <w:lvlText w:val=""/>
-      <w:lvlJc w:val="left"/>
-      <w:pPr>
-        <w:ind w:left="5029" w:hanging="360"/>
-      </w:pPr>
-      <w:rPr>
-        <w:rFonts w:ascii="Wingdings" w:hAnsi="Wingdings" w:hint="default"/>
-      </w:rPr>
-    </w:lvl>
-    <w:lvl w:ilvl="6" w:tplc="0C0A0001" w:tentative="1">
-      <w:start w:val="1"/>
-      <w:numFmt w:val="bullet"/>
-      <w:lvlText w:val=""/>
-      <w:lvlJc w:val="left"/>
-      <w:pPr>
-        <w:ind w:left="5749" w:hanging="360"/>
-      </w:pPr>
-      <w:rPr>
-        <w:rFonts w:ascii="Symbol" w:hAnsi="Symbol" w:hint="default"/>
-      </w:rPr>
-    </w:lvl>
-    <w:lvl w:ilvl="7" w:tplc="0C0A0003" w:tentative="1">
-      <w:start w:val="1"/>
-      <w:numFmt w:val="bullet"/>
-      <w:lvlText w:val="o"/>
-      <w:lvlJc w:val="left"/>
-      <w:pPr>
-        <w:ind w:left="6469" w:hanging="360"/>
-      </w:pPr>
-      <w:rPr>
-        <w:rFonts w:ascii="Courier New" w:hAnsi="Courier New" w:cs="Courier New" w:hint="default"/>
-      </w:rPr>
-    </w:lvl>
-    <w:lvl w:ilvl="8" w:tplc="0C0A0005" w:tentative="1">
-      <w:start w:val="1"/>
-      <w:numFmt w:val="bullet"/>
-      <w:lvlText w:val=""/>
-      <w:lvlJc w:val="left"/>
-      <w:pPr>
-        <w:ind w:left="7189" w:hanging="360"/>
-      </w:pPr>
-      <w:rPr>
-        <w:rFonts w:ascii="Wingdings" w:hAnsi="Wingdings" w:hint="default"/>
-      </w:rPr>
-    </w:lvl>
-  </w:abstractNum>
-  <w:abstractNum w:abstractNumId="22" w15:restartNumberingAfterBreak="0">
-    <w:nsid w:val="26E961E7"/>
-    <w:multiLevelType w:val="hybridMultilevel"/>
-    <w:tmpl w:val="3C724610"/>
-    <w:lvl w:ilvl="0" w:tplc="0C0A0001">
-      <w:start w:val="1"/>
-      <w:numFmt w:val="bullet"/>
-      <w:lvlText w:val=""/>
-      <w:lvlJc w:val="left"/>
-      <w:pPr>
-        <w:ind w:left="1429" w:hanging="360"/>
-      </w:pPr>
-      <w:rPr>
-        <w:rFonts w:ascii="Symbol" w:hAnsi="Symbol" w:hint="default"/>
-      </w:rPr>
-    </w:lvl>
-    <w:lvl w:ilvl="1" w:tplc="0C0A0003" w:tentative="1">
-      <w:start w:val="1"/>
-      <w:numFmt w:val="bullet"/>
-      <w:lvlText w:val="o"/>
-      <w:lvlJc w:val="left"/>
-      <w:pPr>
-        <w:ind w:left="2149" w:hanging="360"/>
-      </w:pPr>
-      <w:rPr>
-        <w:rFonts w:ascii="Courier New" w:hAnsi="Courier New" w:cs="Courier New" w:hint="default"/>
-      </w:rPr>
-    </w:lvl>
-    <w:lvl w:ilvl="2" w:tplc="0C0A0005" w:tentative="1">
-      <w:start w:val="1"/>
-      <w:numFmt w:val="bullet"/>
-      <w:lvlText w:val=""/>
-      <w:lvlJc w:val="left"/>
-      <w:pPr>
-        <w:ind w:left="2869" w:hanging="360"/>
-      </w:pPr>
-      <w:rPr>
-        <w:rFonts w:ascii="Wingdings" w:hAnsi="Wingdings" w:hint="default"/>
-      </w:rPr>
-    </w:lvl>
-    <w:lvl w:ilvl="3" w:tplc="0C0A0001" w:tentative="1">
-      <w:start w:val="1"/>
-      <w:numFmt w:val="bullet"/>
-      <w:lvlText w:val=""/>
-      <w:lvlJc w:val="left"/>
-      <w:pPr>
-        <w:ind w:left="3589" w:hanging="360"/>
-      </w:pPr>
-      <w:rPr>
-        <w:rFonts w:ascii="Symbol" w:hAnsi="Symbol" w:hint="default"/>
-      </w:rPr>
-    </w:lvl>
-    <w:lvl w:ilvl="4" w:tplc="0C0A0003" w:tentative="1">
-      <w:start w:val="1"/>
-      <w:numFmt w:val="bullet"/>
-      <w:lvlText w:val="o"/>
-      <w:lvlJc w:val="left"/>
-      <w:pPr>
-        <w:ind w:left="4309" w:hanging="360"/>
-      </w:pPr>
-      <w:rPr>
-        <w:rFonts w:ascii="Courier New" w:hAnsi="Courier New" w:cs="Courier New" w:hint="default"/>
-      </w:rPr>
-    </w:lvl>
-    <w:lvl w:ilvl="5" w:tplc="0C0A0005" w:tentative="1">
-      <w:start w:val="1"/>
-      <w:numFmt w:val="bullet"/>
-      <w:lvlText w:val=""/>
-      <w:lvlJc w:val="left"/>
-      <w:pPr>
-        <w:ind w:left="5029" w:hanging="360"/>
-      </w:pPr>
-      <w:rPr>
-        <w:rFonts w:ascii="Wingdings" w:hAnsi="Wingdings" w:hint="default"/>
-      </w:rPr>
-    </w:lvl>
-    <w:lvl w:ilvl="6" w:tplc="0C0A0001" w:tentative="1">
-      <w:start w:val="1"/>
-      <w:numFmt w:val="bullet"/>
-      <w:lvlText w:val=""/>
-      <w:lvlJc w:val="left"/>
-      <w:pPr>
-        <w:ind w:left="5749" w:hanging="360"/>
-      </w:pPr>
-      <w:rPr>
-        <w:rFonts w:ascii="Symbol" w:hAnsi="Symbol" w:hint="default"/>
-      </w:rPr>
-    </w:lvl>
-    <w:lvl w:ilvl="7" w:tplc="0C0A0003" w:tentative="1">
-      <w:start w:val="1"/>
-      <w:numFmt w:val="bullet"/>
-      <w:lvlText w:val="o"/>
-      <w:lvlJc w:val="left"/>
-      <w:pPr>
-        <w:ind w:left="6469" w:hanging="360"/>
-      </w:pPr>
-      <w:rPr>
-        <w:rFonts w:ascii="Courier New" w:hAnsi="Courier New" w:cs="Courier New" w:hint="default"/>
-      </w:rPr>
-    </w:lvl>
-    <w:lvl w:ilvl="8" w:tplc="0C0A0005" w:tentative="1">
-      <w:start w:val="1"/>
-      <w:numFmt w:val="bullet"/>
-      <w:lvlText w:val=""/>
-      <w:lvlJc w:val="left"/>
-      <w:pPr>
-        <w:ind w:left="7189" w:hanging="360"/>
-      </w:pPr>
-      <w:rPr>
-        <w:rFonts w:ascii="Wingdings" w:hAnsi="Wingdings" w:hint="default"/>
-      </w:rPr>
-    </w:lvl>
-  </w:abstractNum>
-  <w:abstractNum w:abstractNumId="23" w15:restartNumberingAfterBreak="0">
+  <w:abstractNum w:abstractNumId="9" w15:restartNumberingAfterBreak="0">
     <w:nsid w:val="27412B07"/>
     <w:multiLevelType w:val="hybridMultilevel"/>
     <w:tmpl w:val="DE40D30A"/>
@@ -11598,7 +9546,7 @@
       </w:pPr>
     </w:lvl>
   </w:abstractNum>
-  <w:abstractNum w:abstractNumId="24" w15:restartNumberingAfterBreak="0">
+  <w:abstractNum w:abstractNumId="10" w15:restartNumberingAfterBreak="0">
     <w:nsid w:val="2A874B02"/>
     <w:multiLevelType w:val="hybridMultilevel"/>
     <w:tmpl w:val="A71EDABE"/>
@@ -11711,7 +9659,7 @@
       </w:rPr>
     </w:lvl>
   </w:abstractNum>
-  <w:abstractNum w:abstractNumId="25" w15:restartNumberingAfterBreak="0">
+  <w:abstractNum w:abstractNumId="11" w15:restartNumberingAfterBreak="0">
     <w:nsid w:val="2AEB231C"/>
     <w:multiLevelType w:val="hybridMultilevel"/>
     <w:tmpl w:val="575CE4F2"/>
@@ -11824,120 +9772,7 @@
       </w:rPr>
     </w:lvl>
   </w:abstractNum>
-  <w:abstractNum w:abstractNumId="26" w15:restartNumberingAfterBreak="0">
-    <w:nsid w:val="2B8007BC"/>
-    <w:multiLevelType w:val="hybridMultilevel"/>
-    <w:tmpl w:val="D7D8167E"/>
-    <w:lvl w:ilvl="0" w:tplc="0C0A0001">
-      <w:start w:val="1"/>
-      <w:numFmt w:val="bullet"/>
-      <w:lvlText w:val=""/>
-      <w:lvlJc w:val="left"/>
-      <w:pPr>
-        <w:ind w:left="1429" w:hanging="360"/>
-      </w:pPr>
-      <w:rPr>
-        <w:rFonts w:ascii="Symbol" w:hAnsi="Symbol" w:hint="default"/>
-      </w:rPr>
-    </w:lvl>
-    <w:lvl w:ilvl="1" w:tplc="0C0A0003" w:tentative="1">
-      <w:start w:val="1"/>
-      <w:numFmt w:val="bullet"/>
-      <w:lvlText w:val="o"/>
-      <w:lvlJc w:val="left"/>
-      <w:pPr>
-        <w:ind w:left="2149" w:hanging="360"/>
-      </w:pPr>
-      <w:rPr>
-        <w:rFonts w:ascii="Courier New" w:hAnsi="Courier New" w:cs="Courier New" w:hint="default"/>
-      </w:rPr>
-    </w:lvl>
-    <w:lvl w:ilvl="2" w:tplc="0C0A0005" w:tentative="1">
-      <w:start w:val="1"/>
-      <w:numFmt w:val="bullet"/>
-      <w:lvlText w:val=""/>
-      <w:lvlJc w:val="left"/>
-      <w:pPr>
-        <w:ind w:left="2869" w:hanging="360"/>
-      </w:pPr>
-      <w:rPr>
-        <w:rFonts w:ascii="Wingdings" w:hAnsi="Wingdings" w:hint="default"/>
-      </w:rPr>
-    </w:lvl>
-    <w:lvl w:ilvl="3" w:tplc="0C0A0001" w:tentative="1">
-      <w:start w:val="1"/>
-      <w:numFmt w:val="bullet"/>
-      <w:lvlText w:val=""/>
-      <w:lvlJc w:val="left"/>
-      <w:pPr>
-        <w:ind w:left="3589" w:hanging="360"/>
-      </w:pPr>
-      <w:rPr>
-        <w:rFonts w:ascii="Symbol" w:hAnsi="Symbol" w:hint="default"/>
-      </w:rPr>
-    </w:lvl>
-    <w:lvl w:ilvl="4" w:tplc="0C0A0003" w:tentative="1">
-      <w:start w:val="1"/>
-      <w:numFmt w:val="bullet"/>
-      <w:lvlText w:val="o"/>
-      <w:lvlJc w:val="left"/>
-      <w:pPr>
-        <w:ind w:left="4309" w:hanging="360"/>
-      </w:pPr>
-      <w:rPr>
-        <w:rFonts w:ascii="Courier New" w:hAnsi="Courier New" w:cs="Courier New" w:hint="default"/>
-      </w:rPr>
-    </w:lvl>
-    <w:lvl w:ilvl="5" w:tplc="0C0A0005" w:tentative="1">
-      <w:start w:val="1"/>
-      <w:numFmt w:val="bullet"/>
-      <w:lvlText w:val=""/>
-      <w:lvlJc w:val="left"/>
-      <w:pPr>
-        <w:ind w:left="5029" w:hanging="360"/>
-      </w:pPr>
-      <w:rPr>
-        <w:rFonts w:ascii="Wingdings" w:hAnsi="Wingdings" w:hint="default"/>
-      </w:rPr>
-    </w:lvl>
-    <w:lvl w:ilvl="6" w:tplc="0C0A0001" w:tentative="1">
-      <w:start w:val="1"/>
-      <w:numFmt w:val="bullet"/>
-      <w:lvlText w:val=""/>
-      <w:lvlJc w:val="left"/>
-      <w:pPr>
-        <w:ind w:left="5749" w:hanging="360"/>
-      </w:pPr>
-      <w:rPr>
-        <w:rFonts w:ascii="Symbol" w:hAnsi="Symbol" w:hint="default"/>
-      </w:rPr>
-    </w:lvl>
-    <w:lvl w:ilvl="7" w:tplc="0C0A0003" w:tentative="1">
-      <w:start w:val="1"/>
-      <w:numFmt w:val="bullet"/>
-      <w:lvlText w:val="o"/>
-      <w:lvlJc w:val="left"/>
-      <w:pPr>
-        <w:ind w:left="6469" w:hanging="360"/>
-      </w:pPr>
-      <w:rPr>
-        <w:rFonts w:ascii="Courier New" w:hAnsi="Courier New" w:cs="Courier New" w:hint="default"/>
-      </w:rPr>
-    </w:lvl>
-    <w:lvl w:ilvl="8" w:tplc="0C0A0005" w:tentative="1">
-      <w:start w:val="1"/>
-      <w:numFmt w:val="bullet"/>
-      <w:lvlText w:val=""/>
-      <w:lvlJc w:val="left"/>
-      <w:pPr>
-        <w:ind w:left="7189" w:hanging="360"/>
-      </w:pPr>
-      <w:rPr>
-        <w:rFonts w:ascii="Wingdings" w:hAnsi="Wingdings" w:hint="default"/>
-      </w:rPr>
-    </w:lvl>
-  </w:abstractNum>
-  <w:abstractNum w:abstractNumId="27" w15:restartNumberingAfterBreak="0">
+  <w:abstractNum w:abstractNumId="12" w15:restartNumberingAfterBreak="0">
     <w:nsid w:val="2C840DFC"/>
     <w:multiLevelType w:val="hybridMultilevel"/>
     <w:tmpl w:val="3B4885E8"/>
@@ -12050,233 +9885,7 @@
       </w:rPr>
     </w:lvl>
   </w:abstractNum>
-  <w:abstractNum w:abstractNumId="28" w15:restartNumberingAfterBreak="0">
-    <w:nsid w:val="2E012249"/>
-    <w:multiLevelType w:val="hybridMultilevel"/>
-    <w:tmpl w:val="26760A08"/>
-    <w:lvl w:ilvl="0" w:tplc="0C0A0001">
-      <w:start w:val="1"/>
-      <w:numFmt w:val="bullet"/>
-      <w:lvlText w:val=""/>
-      <w:lvlJc w:val="left"/>
-      <w:pPr>
-        <w:ind w:left="1429" w:hanging="360"/>
-      </w:pPr>
-      <w:rPr>
-        <w:rFonts w:ascii="Symbol" w:hAnsi="Symbol" w:hint="default"/>
-      </w:rPr>
-    </w:lvl>
-    <w:lvl w:ilvl="1" w:tplc="0C0A0003" w:tentative="1">
-      <w:start w:val="1"/>
-      <w:numFmt w:val="bullet"/>
-      <w:lvlText w:val="o"/>
-      <w:lvlJc w:val="left"/>
-      <w:pPr>
-        <w:ind w:left="2149" w:hanging="360"/>
-      </w:pPr>
-      <w:rPr>
-        <w:rFonts w:ascii="Courier New" w:hAnsi="Courier New" w:cs="Courier New" w:hint="default"/>
-      </w:rPr>
-    </w:lvl>
-    <w:lvl w:ilvl="2" w:tplc="0C0A0005" w:tentative="1">
-      <w:start w:val="1"/>
-      <w:numFmt w:val="bullet"/>
-      <w:lvlText w:val=""/>
-      <w:lvlJc w:val="left"/>
-      <w:pPr>
-        <w:ind w:left="2869" w:hanging="360"/>
-      </w:pPr>
-      <w:rPr>
-        <w:rFonts w:ascii="Wingdings" w:hAnsi="Wingdings" w:hint="default"/>
-      </w:rPr>
-    </w:lvl>
-    <w:lvl w:ilvl="3" w:tplc="0C0A0001" w:tentative="1">
-      <w:start w:val="1"/>
-      <w:numFmt w:val="bullet"/>
-      <w:lvlText w:val=""/>
-      <w:lvlJc w:val="left"/>
-      <w:pPr>
-        <w:ind w:left="3589" w:hanging="360"/>
-      </w:pPr>
-      <w:rPr>
-        <w:rFonts w:ascii="Symbol" w:hAnsi="Symbol" w:hint="default"/>
-      </w:rPr>
-    </w:lvl>
-    <w:lvl w:ilvl="4" w:tplc="0C0A0003" w:tentative="1">
-      <w:start w:val="1"/>
-      <w:numFmt w:val="bullet"/>
-      <w:lvlText w:val="o"/>
-      <w:lvlJc w:val="left"/>
-      <w:pPr>
-        <w:ind w:left="4309" w:hanging="360"/>
-      </w:pPr>
-      <w:rPr>
-        <w:rFonts w:ascii="Courier New" w:hAnsi="Courier New" w:cs="Courier New" w:hint="default"/>
-      </w:rPr>
-    </w:lvl>
-    <w:lvl w:ilvl="5" w:tplc="0C0A0005" w:tentative="1">
-      <w:start w:val="1"/>
-      <w:numFmt w:val="bullet"/>
-      <w:lvlText w:val=""/>
-      <w:lvlJc w:val="left"/>
-      <w:pPr>
-        <w:ind w:left="5029" w:hanging="360"/>
-      </w:pPr>
-      <w:rPr>
-        <w:rFonts w:ascii="Wingdings" w:hAnsi="Wingdings" w:hint="default"/>
-      </w:rPr>
-    </w:lvl>
-    <w:lvl w:ilvl="6" w:tplc="0C0A0001" w:tentative="1">
-      <w:start w:val="1"/>
-      <w:numFmt w:val="bullet"/>
-      <w:lvlText w:val=""/>
-      <w:lvlJc w:val="left"/>
-      <w:pPr>
-        <w:ind w:left="5749" w:hanging="360"/>
-      </w:pPr>
-      <w:rPr>
-        <w:rFonts w:ascii="Symbol" w:hAnsi="Symbol" w:hint="default"/>
-      </w:rPr>
-    </w:lvl>
-    <w:lvl w:ilvl="7" w:tplc="0C0A0003" w:tentative="1">
-      <w:start w:val="1"/>
-      <w:numFmt w:val="bullet"/>
-      <w:lvlText w:val="o"/>
-      <w:lvlJc w:val="left"/>
-      <w:pPr>
-        <w:ind w:left="6469" w:hanging="360"/>
-      </w:pPr>
-      <w:rPr>
-        <w:rFonts w:ascii="Courier New" w:hAnsi="Courier New" w:cs="Courier New" w:hint="default"/>
-      </w:rPr>
-    </w:lvl>
-    <w:lvl w:ilvl="8" w:tplc="0C0A0005" w:tentative="1">
-      <w:start w:val="1"/>
-      <w:numFmt w:val="bullet"/>
-      <w:lvlText w:val=""/>
-      <w:lvlJc w:val="left"/>
-      <w:pPr>
-        <w:ind w:left="7189" w:hanging="360"/>
-      </w:pPr>
-      <w:rPr>
-        <w:rFonts w:ascii="Wingdings" w:hAnsi="Wingdings" w:hint="default"/>
-      </w:rPr>
-    </w:lvl>
-  </w:abstractNum>
-  <w:abstractNum w:abstractNumId="29" w15:restartNumberingAfterBreak="0">
-    <w:nsid w:val="30D066D4"/>
-    <w:multiLevelType w:val="hybridMultilevel"/>
-    <w:tmpl w:val="2F6E1D94"/>
-    <w:lvl w:ilvl="0" w:tplc="0C0A0001">
-      <w:start w:val="1"/>
-      <w:numFmt w:val="bullet"/>
-      <w:lvlText w:val=""/>
-      <w:lvlJc w:val="left"/>
-      <w:pPr>
-        <w:ind w:left="1429" w:hanging="360"/>
-      </w:pPr>
-      <w:rPr>
-        <w:rFonts w:ascii="Symbol" w:hAnsi="Symbol" w:hint="default"/>
-      </w:rPr>
-    </w:lvl>
-    <w:lvl w:ilvl="1" w:tplc="0C0A0003" w:tentative="1">
-      <w:start w:val="1"/>
-      <w:numFmt w:val="bullet"/>
-      <w:lvlText w:val="o"/>
-      <w:lvlJc w:val="left"/>
-      <w:pPr>
-        <w:ind w:left="2149" w:hanging="360"/>
-      </w:pPr>
-      <w:rPr>
-        <w:rFonts w:ascii="Courier New" w:hAnsi="Courier New" w:cs="Courier New" w:hint="default"/>
-      </w:rPr>
-    </w:lvl>
-    <w:lvl w:ilvl="2" w:tplc="0C0A0005" w:tentative="1">
-      <w:start w:val="1"/>
-      <w:numFmt w:val="bullet"/>
-      <w:lvlText w:val=""/>
-      <w:lvlJc w:val="left"/>
-      <w:pPr>
-        <w:ind w:left="2869" w:hanging="360"/>
-      </w:pPr>
-      <w:rPr>
-        <w:rFonts w:ascii="Wingdings" w:hAnsi="Wingdings" w:hint="default"/>
-      </w:rPr>
-    </w:lvl>
-    <w:lvl w:ilvl="3" w:tplc="0C0A0001" w:tentative="1">
-      <w:start w:val="1"/>
-      <w:numFmt w:val="bullet"/>
-      <w:lvlText w:val=""/>
-      <w:lvlJc w:val="left"/>
-      <w:pPr>
-        <w:ind w:left="3589" w:hanging="360"/>
-      </w:pPr>
-      <w:rPr>
-        <w:rFonts w:ascii="Symbol" w:hAnsi="Symbol" w:hint="default"/>
-      </w:rPr>
-    </w:lvl>
-    <w:lvl w:ilvl="4" w:tplc="0C0A0003" w:tentative="1">
-      <w:start w:val="1"/>
-      <w:numFmt w:val="bullet"/>
-      <w:lvlText w:val="o"/>
-      <w:lvlJc w:val="left"/>
-      <w:pPr>
-        <w:ind w:left="4309" w:hanging="360"/>
-      </w:pPr>
-      <w:rPr>
-        <w:rFonts w:ascii="Courier New" w:hAnsi="Courier New" w:cs="Courier New" w:hint="default"/>
-      </w:rPr>
-    </w:lvl>
-    <w:lvl w:ilvl="5" w:tplc="0C0A0005" w:tentative="1">
-      <w:start w:val="1"/>
-      <w:numFmt w:val="bullet"/>
-      <w:lvlText w:val=""/>
-      <w:lvlJc w:val="left"/>
-      <w:pPr>
-        <w:ind w:left="5029" w:hanging="360"/>
-      </w:pPr>
-      <w:rPr>
-        <w:rFonts w:ascii="Wingdings" w:hAnsi="Wingdings" w:hint="default"/>
-      </w:rPr>
-    </w:lvl>
-    <w:lvl w:ilvl="6" w:tplc="0C0A0001" w:tentative="1">
-      <w:start w:val="1"/>
-      <w:numFmt w:val="bullet"/>
-      <w:lvlText w:val=""/>
-      <w:lvlJc w:val="left"/>
-      <w:pPr>
-        <w:ind w:left="5749" w:hanging="360"/>
-      </w:pPr>
-      <w:rPr>
-        <w:rFonts w:ascii="Symbol" w:hAnsi="Symbol" w:hint="default"/>
-      </w:rPr>
-    </w:lvl>
-    <w:lvl w:ilvl="7" w:tplc="0C0A0003" w:tentative="1">
-      <w:start w:val="1"/>
-      <w:numFmt w:val="bullet"/>
-      <w:lvlText w:val="o"/>
-      <w:lvlJc w:val="left"/>
-      <w:pPr>
-        <w:ind w:left="6469" w:hanging="360"/>
-      </w:pPr>
-      <w:rPr>
-        <w:rFonts w:ascii="Courier New" w:hAnsi="Courier New" w:cs="Courier New" w:hint="default"/>
-      </w:rPr>
-    </w:lvl>
-    <w:lvl w:ilvl="8" w:tplc="0C0A0005" w:tentative="1">
-      <w:start w:val="1"/>
-      <w:numFmt w:val="bullet"/>
-      <w:lvlText w:val=""/>
-      <w:lvlJc w:val="left"/>
-      <w:pPr>
-        <w:ind w:left="7189" w:hanging="360"/>
-      </w:pPr>
-      <w:rPr>
-        <w:rFonts w:ascii="Wingdings" w:hAnsi="Wingdings" w:hint="default"/>
-      </w:rPr>
-    </w:lvl>
-  </w:abstractNum>
-  <w:abstractNum w:abstractNumId="30" w15:restartNumberingAfterBreak="0">
+  <w:abstractNum w:abstractNumId="13" w15:restartNumberingAfterBreak="0">
     <w:nsid w:val="368E176E"/>
     <w:multiLevelType w:val="hybridMultilevel"/>
     <w:tmpl w:val="BDF054FE"/>
@@ -12370,459 +9979,7 @@
       </w:pPr>
     </w:lvl>
   </w:abstractNum>
-  <w:abstractNum w:abstractNumId="31" w15:restartNumberingAfterBreak="0">
-    <w:nsid w:val="39AC36BD"/>
-    <w:multiLevelType w:val="hybridMultilevel"/>
-    <w:tmpl w:val="45B0D46C"/>
-    <w:lvl w:ilvl="0" w:tplc="0C0A0001">
-      <w:start w:val="1"/>
-      <w:numFmt w:val="bullet"/>
-      <w:lvlText w:val=""/>
-      <w:lvlJc w:val="left"/>
-      <w:pPr>
-        <w:ind w:left="1429" w:hanging="360"/>
-      </w:pPr>
-      <w:rPr>
-        <w:rFonts w:ascii="Symbol" w:hAnsi="Symbol" w:hint="default"/>
-      </w:rPr>
-    </w:lvl>
-    <w:lvl w:ilvl="1" w:tplc="0C0A0003" w:tentative="1">
-      <w:start w:val="1"/>
-      <w:numFmt w:val="bullet"/>
-      <w:lvlText w:val="o"/>
-      <w:lvlJc w:val="left"/>
-      <w:pPr>
-        <w:ind w:left="2149" w:hanging="360"/>
-      </w:pPr>
-      <w:rPr>
-        <w:rFonts w:ascii="Courier New" w:hAnsi="Courier New" w:cs="Courier New" w:hint="default"/>
-      </w:rPr>
-    </w:lvl>
-    <w:lvl w:ilvl="2" w:tplc="0C0A0005" w:tentative="1">
-      <w:start w:val="1"/>
-      <w:numFmt w:val="bullet"/>
-      <w:lvlText w:val=""/>
-      <w:lvlJc w:val="left"/>
-      <w:pPr>
-        <w:ind w:left="2869" w:hanging="360"/>
-      </w:pPr>
-      <w:rPr>
-        <w:rFonts w:ascii="Wingdings" w:hAnsi="Wingdings" w:hint="default"/>
-      </w:rPr>
-    </w:lvl>
-    <w:lvl w:ilvl="3" w:tplc="0C0A0001" w:tentative="1">
-      <w:start w:val="1"/>
-      <w:numFmt w:val="bullet"/>
-      <w:lvlText w:val=""/>
-      <w:lvlJc w:val="left"/>
-      <w:pPr>
-        <w:ind w:left="3589" w:hanging="360"/>
-      </w:pPr>
-      <w:rPr>
-        <w:rFonts w:ascii="Symbol" w:hAnsi="Symbol" w:hint="default"/>
-      </w:rPr>
-    </w:lvl>
-    <w:lvl w:ilvl="4" w:tplc="0C0A0003" w:tentative="1">
-      <w:start w:val="1"/>
-      <w:numFmt w:val="bullet"/>
-      <w:lvlText w:val="o"/>
-      <w:lvlJc w:val="left"/>
-      <w:pPr>
-        <w:ind w:left="4309" w:hanging="360"/>
-      </w:pPr>
-      <w:rPr>
-        <w:rFonts w:ascii="Courier New" w:hAnsi="Courier New" w:cs="Courier New" w:hint="default"/>
-      </w:rPr>
-    </w:lvl>
-    <w:lvl w:ilvl="5" w:tplc="0C0A0005" w:tentative="1">
-      <w:start w:val="1"/>
-      <w:numFmt w:val="bullet"/>
-      <w:lvlText w:val=""/>
-      <w:lvlJc w:val="left"/>
-      <w:pPr>
-        <w:ind w:left="5029" w:hanging="360"/>
-      </w:pPr>
-      <w:rPr>
-        <w:rFonts w:ascii="Wingdings" w:hAnsi="Wingdings" w:hint="default"/>
-      </w:rPr>
-    </w:lvl>
-    <w:lvl w:ilvl="6" w:tplc="0C0A0001" w:tentative="1">
-      <w:start w:val="1"/>
-      <w:numFmt w:val="bullet"/>
-      <w:lvlText w:val=""/>
-      <w:lvlJc w:val="left"/>
-      <w:pPr>
-        <w:ind w:left="5749" w:hanging="360"/>
-      </w:pPr>
-      <w:rPr>
-        <w:rFonts w:ascii="Symbol" w:hAnsi="Symbol" w:hint="default"/>
-      </w:rPr>
-    </w:lvl>
-    <w:lvl w:ilvl="7" w:tplc="0C0A0003" w:tentative="1">
-      <w:start w:val="1"/>
-      <w:numFmt w:val="bullet"/>
-      <w:lvlText w:val="o"/>
-      <w:lvlJc w:val="left"/>
-      <w:pPr>
-        <w:ind w:left="6469" w:hanging="360"/>
-      </w:pPr>
-      <w:rPr>
-        <w:rFonts w:ascii="Courier New" w:hAnsi="Courier New" w:cs="Courier New" w:hint="default"/>
-      </w:rPr>
-    </w:lvl>
-    <w:lvl w:ilvl="8" w:tplc="0C0A0005" w:tentative="1">
-      <w:start w:val="1"/>
-      <w:numFmt w:val="bullet"/>
-      <w:lvlText w:val=""/>
-      <w:lvlJc w:val="left"/>
-      <w:pPr>
-        <w:ind w:left="7189" w:hanging="360"/>
-      </w:pPr>
-      <w:rPr>
-        <w:rFonts w:ascii="Wingdings" w:hAnsi="Wingdings" w:hint="default"/>
-      </w:rPr>
-    </w:lvl>
-  </w:abstractNum>
-  <w:abstractNum w:abstractNumId="32" w15:restartNumberingAfterBreak="0">
-    <w:nsid w:val="3B25488F"/>
-    <w:multiLevelType w:val="hybridMultilevel"/>
-    <w:tmpl w:val="919C855E"/>
-    <w:lvl w:ilvl="0" w:tplc="0C0A0001">
-      <w:start w:val="1"/>
-      <w:numFmt w:val="bullet"/>
-      <w:lvlText w:val=""/>
-      <w:lvlJc w:val="left"/>
-      <w:pPr>
-        <w:ind w:left="1429" w:hanging="360"/>
-      </w:pPr>
-      <w:rPr>
-        <w:rFonts w:ascii="Symbol" w:hAnsi="Symbol" w:hint="default"/>
-      </w:rPr>
-    </w:lvl>
-    <w:lvl w:ilvl="1" w:tplc="0C0A0003" w:tentative="1">
-      <w:start w:val="1"/>
-      <w:numFmt w:val="bullet"/>
-      <w:lvlText w:val="o"/>
-      <w:lvlJc w:val="left"/>
-      <w:pPr>
-        <w:ind w:left="2149" w:hanging="360"/>
-      </w:pPr>
-      <w:rPr>
-        <w:rFonts w:ascii="Courier New" w:hAnsi="Courier New" w:cs="Courier New" w:hint="default"/>
-      </w:rPr>
-    </w:lvl>
-    <w:lvl w:ilvl="2" w:tplc="0C0A0005" w:tentative="1">
-      <w:start w:val="1"/>
-      <w:numFmt w:val="bullet"/>
-      <w:lvlText w:val=""/>
-      <w:lvlJc w:val="left"/>
-      <w:pPr>
-        <w:ind w:left="2869" w:hanging="360"/>
-      </w:pPr>
-      <w:rPr>
-        <w:rFonts w:ascii="Wingdings" w:hAnsi="Wingdings" w:hint="default"/>
-      </w:rPr>
-    </w:lvl>
-    <w:lvl w:ilvl="3" w:tplc="0C0A0001" w:tentative="1">
-      <w:start w:val="1"/>
-      <w:numFmt w:val="bullet"/>
-      <w:lvlText w:val=""/>
-      <w:lvlJc w:val="left"/>
-      <w:pPr>
-        <w:ind w:left="3589" w:hanging="360"/>
-      </w:pPr>
-      <w:rPr>
-        <w:rFonts w:ascii="Symbol" w:hAnsi="Symbol" w:hint="default"/>
-      </w:rPr>
-    </w:lvl>
-    <w:lvl w:ilvl="4" w:tplc="0C0A0003" w:tentative="1">
-      <w:start w:val="1"/>
-      <w:numFmt w:val="bullet"/>
-      <w:lvlText w:val="o"/>
-      <w:lvlJc w:val="left"/>
-      <w:pPr>
-        <w:ind w:left="4309" w:hanging="360"/>
-      </w:pPr>
-      <w:rPr>
-        <w:rFonts w:ascii="Courier New" w:hAnsi="Courier New" w:cs="Courier New" w:hint="default"/>
-      </w:rPr>
-    </w:lvl>
-    <w:lvl w:ilvl="5" w:tplc="0C0A0005" w:tentative="1">
-      <w:start w:val="1"/>
-      <w:numFmt w:val="bullet"/>
-      <w:lvlText w:val=""/>
-      <w:lvlJc w:val="left"/>
-      <w:pPr>
-        <w:ind w:left="5029" w:hanging="360"/>
-      </w:pPr>
-      <w:rPr>
-        <w:rFonts w:ascii="Wingdings" w:hAnsi="Wingdings" w:hint="default"/>
-      </w:rPr>
-    </w:lvl>
-    <w:lvl w:ilvl="6" w:tplc="0C0A0001" w:tentative="1">
-      <w:start w:val="1"/>
-      <w:numFmt w:val="bullet"/>
-      <w:lvlText w:val=""/>
-      <w:lvlJc w:val="left"/>
-      <w:pPr>
-        <w:ind w:left="5749" w:hanging="360"/>
-      </w:pPr>
-      <w:rPr>
-        <w:rFonts w:ascii="Symbol" w:hAnsi="Symbol" w:hint="default"/>
-      </w:rPr>
-    </w:lvl>
-    <w:lvl w:ilvl="7" w:tplc="0C0A0003" w:tentative="1">
-      <w:start w:val="1"/>
-      <w:numFmt w:val="bullet"/>
-      <w:lvlText w:val="o"/>
-      <w:lvlJc w:val="left"/>
-      <w:pPr>
-        <w:ind w:left="6469" w:hanging="360"/>
-      </w:pPr>
-      <w:rPr>
-        <w:rFonts w:ascii="Courier New" w:hAnsi="Courier New" w:cs="Courier New" w:hint="default"/>
-      </w:rPr>
-    </w:lvl>
-    <w:lvl w:ilvl="8" w:tplc="0C0A0005" w:tentative="1">
-      <w:start w:val="1"/>
-      <w:numFmt w:val="bullet"/>
-      <w:lvlText w:val=""/>
-      <w:lvlJc w:val="left"/>
-      <w:pPr>
-        <w:ind w:left="7189" w:hanging="360"/>
-      </w:pPr>
-      <w:rPr>
-        <w:rFonts w:ascii="Wingdings" w:hAnsi="Wingdings" w:hint="default"/>
-      </w:rPr>
-    </w:lvl>
-  </w:abstractNum>
-  <w:abstractNum w:abstractNumId="33" w15:restartNumberingAfterBreak="0">
-    <w:nsid w:val="3B475C6D"/>
-    <w:multiLevelType w:val="hybridMultilevel"/>
-    <w:tmpl w:val="20FCE922"/>
-    <w:lvl w:ilvl="0" w:tplc="0C0A0001">
-      <w:start w:val="1"/>
-      <w:numFmt w:val="bullet"/>
-      <w:lvlText w:val=""/>
-      <w:lvlJc w:val="left"/>
-      <w:pPr>
-        <w:ind w:left="1429" w:hanging="360"/>
-      </w:pPr>
-      <w:rPr>
-        <w:rFonts w:ascii="Symbol" w:hAnsi="Symbol" w:hint="default"/>
-      </w:rPr>
-    </w:lvl>
-    <w:lvl w:ilvl="1" w:tplc="0C0A0003" w:tentative="1">
-      <w:start w:val="1"/>
-      <w:numFmt w:val="bullet"/>
-      <w:lvlText w:val="o"/>
-      <w:lvlJc w:val="left"/>
-      <w:pPr>
-        <w:ind w:left="2149" w:hanging="360"/>
-      </w:pPr>
-      <w:rPr>
-        <w:rFonts w:ascii="Courier New" w:hAnsi="Courier New" w:cs="Courier New" w:hint="default"/>
-      </w:rPr>
-    </w:lvl>
-    <w:lvl w:ilvl="2" w:tplc="0C0A0005" w:tentative="1">
-      <w:start w:val="1"/>
-      <w:numFmt w:val="bullet"/>
-      <w:lvlText w:val=""/>
-      <w:lvlJc w:val="left"/>
-      <w:pPr>
-        <w:ind w:left="2869" w:hanging="360"/>
-      </w:pPr>
-      <w:rPr>
-        <w:rFonts w:ascii="Wingdings" w:hAnsi="Wingdings" w:hint="default"/>
-      </w:rPr>
-    </w:lvl>
-    <w:lvl w:ilvl="3" w:tplc="0C0A0001" w:tentative="1">
-      <w:start w:val="1"/>
-      <w:numFmt w:val="bullet"/>
-      <w:lvlText w:val=""/>
-      <w:lvlJc w:val="left"/>
-      <w:pPr>
-        <w:ind w:left="3589" w:hanging="360"/>
-      </w:pPr>
-      <w:rPr>
-        <w:rFonts w:ascii="Symbol" w:hAnsi="Symbol" w:hint="default"/>
-      </w:rPr>
-    </w:lvl>
-    <w:lvl w:ilvl="4" w:tplc="0C0A0003" w:tentative="1">
-      <w:start w:val="1"/>
-      <w:numFmt w:val="bullet"/>
-      <w:lvlText w:val="o"/>
-      <w:lvlJc w:val="left"/>
-      <w:pPr>
-        <w:ind w:left="4309" w:hanging="360"/>
-      </w:pPr>
-      <w:rPr>
-        <w:rFonts w:ascii="Courier New" w:hAnsi="Courier New" w:cs="Courier New" w:hint="default"/>
-      </w:rPr>
-    </w:lvl>
-    <w:lvl w:ilvl="5" w:tplc="0C0A0005" w:tentative="1">
-      <w:start w:val="1"/>
-      <w:numFmt w:val="bullet"/>
-      <w:lvlText w:val=""/>
-      <w:lvlJc w:val="left"/>
-      <w:pPr>
-        <w:ind w:left="5029" w:hanging="360"/>
-      </w:pPr>
-      <w:rPr>
-        <w:rFonts w:ascii="Wingdings" w:hAnsi="Wingdings" w:hint="default"/>
-      </w:rPr>
-    </w:lvl>
-    <w:lvl w:ilvl="6" w:tplc="0C0A0001" w:tentative="1">
-      <w:start w:val="1"/>
-      <w:numFmt w:val="bullet"/>
-      <w:lvlText w:val=""/>
-      <w:lvlJc w:val="left"/>
-      <w:pPr>
-        <w:ind w:left="5749" w:hanging="360"/>
-      </w:pPr>
-      <w:rPr>
-        <w:rFonts w:ascii="Symbol" w:hAnsi="Symbol" w:hint="default"/>
-      </w:rPr>
-    </w:lvl>
-    <w:lvl w:ilvl="7" w:tplc="0C0A0003" w:tentative="1">
-      <w:start w:val="1"/>
-      <w:numFmt w:val="bullet"/>
-      <w:lvlText w:val="o"/>
-      <w:lvlJc w:val="left"/>
-      <w:pPr>
-        <w:ind w:left="6469" w:hanging="360"/>
-      </w:pPr>
-      <w:rPr>
-        <w:rFonts w:ascii="Courier New" w:hAnsi="Courier New" w:cs="Courier New" w:hint="default"/>
-      </w:rPr>
-    </w:lvl>
-    <w:lvl w:ilvl="8" w:tplc="0C0A0005" w:tentative="1">
-      <w:start w:val="1"/>
-      <w:numFmt w:val="bullet"/>
-      <w:lvlText w:val=""/>
-      <w:lvlJc w:val="left"/>
-      <w:pPr>
-        <w:ind w:left="7189" w:hanging="360"/>
-      </w:pPr>
-      <w:rPr>
-        <w:rFonts w:ascii="Wingdings" w:hAnsi="Wingdings" w:hint="default"/>
-      </w:rPr>
-    </w:lvl>
-  </w:abstractNum>
-  <w:abstractNum w:abstractNumId="34" w15:restartNumberingAfterBreak="0">
-    <w:nsid w:val="3C083A26"/>
-    <w:multiLevelType w:val="hybridMultilevel"/>
-    <w:tmpl w:val="2AB249E0"/>
-    <w:lvl w:ilvl="0" w:tplc="0C0A0001">
-      <w:start w:val="1"/>
-      <w:numFmt w:val="bullet"/>
-      <w:lvlText w:val=""/>
-      <w:lvlJc w:val="left"/>
-      <w:pPr>
-        <w:ind w:left="1429" w:hanging="360"/>
-      </w:pPr>
-      <w:rPr>
-        <w:rFonts w:ascii="Symbol" w:hAnsi="Symbol" w:hint="default"/>
-      </w:rPr>
-    </w:lvl>
-    <w:lvl w:ilvl="1" w:tplc="0C0A0003" w:tentative="1">
-      <w:start w:val="1"/>
-      <w:numFmt w:val="bullet"/>
-      <w:lvlText w:val="o"/>
-      <w:lvlJc w:val="left"/>
-      <w:pPr>
-        <w:ind w:left="2149" w:hanging="360"/>
-      </w:pPr>
-      <w:rPr>
-        <w:rFonts w:ascii="Courier New" w:hAnsi="Courier New" w:cs="Courier New" w:hint="default"/>
-      </w:rPr>
-    </w:lvl>
-    <w:lvl w:ilvl="2" w:tplc="0C0A0005" w:tentative="1">
-      <w:start w:val="1"/>
-      <w:numFmt w:val="bullet"/>
-      <w:lvlText w:val=""/>
-      <w:lvlJc w:val="left"/>
-      <w:pPr>
-        <w:ind w:left="2869" w:hanging="360"/>
-      </w:pPr>
-      <w:rPr>
-        <w:rFonts w:ascii="Wingdings" w:hAnsi="Wingdings" w:hint="default"/>
-      </w:rPr>
-    </w:lvl>
-    <w:lvl w:ilvl="3" w:tplc="0C0A0001" w:tentative="1">
-      <w:start w:val="1"/>
-      <w:numFmt w:val="bullet"/>
-      <w:lvlText w:val=""/>
-      <w:lvlJc w:val="left"/>
-      <w:pPr>
-        <w:ind w:left="3589" w:hanging="360"/>
-      </w:pPr>
-      <w:rPr>
-        <w:rFonts w:ascii="Symbol" w:hAnsi="Symbol" w:hint="default"/>
-      </w:rPr>
-    </w:lvl>
-    <w:lvl w:ilvl="4" w:tplc="0C0A0003" w:tentative="1">
-      <w:start w:val="1"/>
-      <w:numFmt w:val="bullet"/>
-      <w:lvlText w:val="o"/>
-      <w:lvlJc w:val="left"/>
-      <w:pPr>
-        <w:ind w:left="4309" w:hanging="360"/>
-      </w:pPr>
-      <w:rPr>
-        <w:rFonts w:ascii="Courier New" w:hAnsi="Courier New" w:cs="Courier New" w:hint="default"/>
-      </w:rPr>
-    </w:lvl>
-    <w:lvl w:ilvl="5" w:tplc="0C0A0005" w:tentative="1">
-      <w:start w:val="1"/>
-      <w:numFmt w:val="bullet"/>
-      <w:lvlText w:val=""/>
-      <w:lvlJc w:val="left"/>
-      <w:pPr>
-        <w:ind w:left="5029" w:hanging="360"/>
-      </w:pPr>
-      <w:rPr>
-        <w:rFonts w:ascii="Wingdings" w:hAnsi="Wingdings" w:hint="default"/>
-      </w:rPr>
-    </w:lvl>
-    <w:lvl w:ilvl="6" w:tplc="0C0A0001" w:tentative="1">
-      <w:start w:val="1"/>
-      <w:numFmt w:val="bullet"/>
-      <w:lvlText w:val=""/>
-      <w:lvlJc w:val="left"/>
-      <w:pPr>
-        <w:ind w:left="5749" w:hanging="360"/>
-      </w:pPr>
-      <w:rPr>
-        <w:rFonts w:ascii="Symbol" w:hAnsi="Symbol" w:hint="default"/>
-      </w:rPr>
-    </w:lvl>
-    <w:lvl w:ilvl="7" w:tplc="0C0A0003" w:tentative="1">
-      <w:start w:val="1"/>
-      <w:numFmt w:val="bullet"/>
-      <w:lvlText w:val="o"/>
-      <w:lvlJc w:val="left"/>
-      <w:pPr>
-        <w:ind w:left="6469" w:hanging="360"/>
-      </w:pPr>
-      <w:rPr>
-        <w:rFonts w:ascii="Courier New" w:hAnsi="Courier New" w:cs="Courier New" w:hint="default"/>
-      </w:rPr>
-    </w:lvl>
-    <w:lvl w:ilvl="8" w:tplc="0C0A0005" w:tentative="1">
-      <w:start w:val="1"/>
-      <w:numFmt w:val="bullet"/>
-      <w:lvlText w:val=""/>
-      <w:lvlJc w:val="left"/>
-      <w:pPr>
-        <w:ind w:left="7189" w:hanging="360"/>
-      </w:pPr>
-      <w:rPr>
-        <w:rFonts w:ascii="Wingdings" w:hAnsi="Wingdings" w:hint="default"/>
-      </w:rPr>
-    </w:lvl>
-  </w:abstractNum>
-  <w:abstractNum w:abstractNumId="35" w15:restartNumberingAfterBreak="0">
+  <w:abstractNum w:abstractNumId="14" w15:restartNumberingAfterBreak="0">
     <w:nsid w:val="3CEE48EB"/>
     <w:multiLevelType w:val="hybridMultilevel"/>
     <w:tmpl w:val="6CEC146C"/>
@@ -12935,7 +10092,7 @@
       </w:rPr>
     </w:lvl>
   </w:abstractNum>
-  <w:abstractNum w:abstractNumId="36" w15:restartNumberingAfterBreak="0">
+  <w:abstractNum w:abstractNumId="15" w15:restartNumberingAfterBreak="0">
     <w:nsid w:val="3E6D144E"/>
     <w:multiLevelType w:val="hybridMultilevel"/>
     <w:tmpl w:val="5B76532E"/>
@@ -13048,7 +10205,7 @@
       </w:rPr>
     </w:lvl>
   </w:abstractNum>
-  <w:abstractNum w:abstractNumId="37" w15:restartNumberingAfterBreak="0">
+  <w:abstractNum w:abstractNumId="16" w15:restartNumberingAfterBreak="0">
     <w:nsid w:val="444D72F0"/>
     <w:multiLevelType w:val="hybridMultilevel"/>
     <w:tmpl w:val="7ECE2E6A"/>
@@ -13161,7 +10318,7 @@
       </w:rPr>
     </w:lvl>
   </w:abstractNum>
-  <w:abstractNum w:abstractNumId="38" w15:restartNumberingAfterBreak="0">
+  <w:abstractNum w:abstractNumId="17" w15:restartNumberingAfterBreak="0">
     <w:nsid w:val="45785BEA"/>
     <w:multiLevelType w:val="hybridMultilevel"/>
     <w:tmpl w:val="F46447E2"/>
@@ -13274,7 +10431,7 @@
       </w:rPr>
     </w:lvl>
   </w:abstractNum>
-  <w:abstractNum w:abstractNumId="39" w15:restartNumberingAfterBreak="0">
+  <w:abstractNum w:abstractNumId="18" w15:restartNumberingAfterBreak="0">
     <w:nsid w:val="45C265FA"/>
     <w:multiLevelType w:val="hybridMultilevel"/>
     <w:tmpl w:val="C92414C8"/>
@@ -13387,459 +10544,7 @@
       </w:rPr>
     </w:lvl>
   </w:abstractNum>
-  <w:abstractNum w:abstractNumId="40" w15:restartNumberingAfterBreak="0">
-    <w:nsid w:val="471948F2"/>
-    <w:multiLevelType w:val="hybridMultilevel"/>
-    <w:tmpl w:val="5754A3F6"/>
-    <w:lvl w:ilvl="0" w:tplc="0C0A0001">
-      <w:start w:val="1"/>
-      <w:numFmt w:val="bullet"/>
-      <w:lvlText w:val=""/>
-      <w:lvlJc w:val="left"/>
-      <w:pPr>
-        <w:ind w:left="1429" w:hanging="360"/>
-      </w:pPr>
-      <w:rPr>
-        <w:rFonts w:ascii="Symbol" w:hAnsi="Symbol" w:hint="default"/>
-      </w:rPr>
-    </w:lvl>
-    <w:lvl w:ilvl="1" w:tplc="0C0A0003" w:tentative="1">
-      <w:start w:val="1"/>
-      <w:numFmt w:val="bullet"/>
-      <w:lvlText w:val="o"/>
-      <w:lvlJc w:val="left"/>
-      <w:pPr>
-        <w:ind w:left="2149" w:hanging="360"/>
-      </w:pPr>
-      <w:rPr>
-        <w:rFonts w:ascii="Courier New" w:hAnsi="Courier New" w:cs="Courier New" w:hint="default"/>
-      </w:rPr>
-    </w:lvl>
-    <w:lvl w:ilvl="2" w:tplc="0C0A0005" w:tentative="1">
-      <w:start w:val="1"/>
-      <w:numFmt w:val="bullet"/>
-      <w:lvlText w:val=""/>
-      <w:lvlJc w:val="left"/>
-      <w:pPr>
-        <w:ind w:left="2869" w:hanging="360"/>
-      </w:pPr>
-      <w:rPr>
-        <w:rFonts w:ascii="Wingdings" w:hAnsi="Wingdings" w:hint="default"/>
-      </w:rPr>
-    </w:lvl>
-    <w:lvl w:ilvl="3" w:tplc="0C0A0001" w:tentative="1">
-      <w:start w:val="1"/>
-      <w:numFmt w:val="bullet"/>
-      <w:lvlText w:val=""/>
-      <w:lvlJc w:val="left"/>
-      <w:pPr>
-        <w:ind w:left="3589" w:hanging="360"/>
-      </w:pPr>
-      <w:rPr>
-        <w:rFonts w:ascii="Symbol" w:hAnsi="Symbol" w:hint="default"/>
-      </w:rPr>
-    </w:lvl>
-    <w:lvl w:ilvl="4" w:tplc="0C0A0003" w:tentative="1">
-      <w:start w:val="1"/>
-      <w:numFmt w:val="bullet"/>
-      <w:lvlText w:val="o"/>
-      <w:lvlJc w:val="left"/>
-      <w:pPr>
-        <w:ind w:left="4309" w:hanging="360"/>
-      </w:pPr>
-      <w:rPr>
-        <w:rFonts w:ascii="Courier New" w:hAnsi="Courier New" w:cs="Courier New" w:hint="default"/>
-      </w:rPr>
-    </w:lvl>
-    <w:lvl w:ilvl="5" w:tplc="0C0A0005" w:tentative="1">
-      <w:start w:val="1"/>
-      <w:numFmt w:val="bullet"/>
-      <w:lvlText w:val=""/>
-      <w:lvlJc w:val="left"/>
-      <w:pPr>
-        <w:ind w:left="5029" w:hanging="360"/>
-      </w:pPr>
-      <w:rPr>
-        <w:rFonts w:ascii="Wingdings" w:hAnsi="Wingdings" w:hint="default"/>
-      </w:rPr>
-    </w:lvl>
-    <w:lvl w:ilvl="6" w:tplc="0C0A0001" w:tentative="1">
-      <w:start w:val="1"/>
-      <w:numFmt w:val="bullet"/>
-      <w:lvlText w:val=""/>
-      <w:lvlJc w:val="left"/>
-      <w:pPr>
-        <w:ind w:left="5749" w:hanging="360"/>
-      </w:pPr>
-      <w:rPr>
-        <w:rFonts w:ascii="Symbol" w:hAnsi="Symbol" w:hint="default"/>
-      </w:rPr>
-    </w:lvl>
-    <w:lvl w:ilvl="7" w:tplc="0C0A0003" w:tentative="1">
-      <w:start w:val="1"/>
-      <w:numFmt w:val="bullet"/>
-      <w:lvlText w:val="o"/>
-      <w:lvlJc w:val="left"/>
-      <w:pPr>
-        <w:ind w:left="6469" w:hanging="360"/>
-      </w:pPr>
-      <w:rPr>
-        <w:rFonts w:ascii="Courier New" w:hAnsi="Courier New" w:cs="Courier New" w:hint="default"/>
-      </w:rPr>
-    </w:lvl>
-    <w:lvl w:ilvl="8" w:tplc="0C0A0005" w:tentative="1">
-      <w:start w:val="1"/>
-      <w:numFmt w:val="bullet"/>
-      <w:lvlText w:val=""/>
-      <w:lvlJc w:val="left"/>
-      <w:pPr>
-        <w:ind w:left="7189" w:hanging="360"/>
-      </w:pPr>
-      <w:rPr>
-        <w:rFonts w:ascii="Wingdings" w:hAnsi="Wingdings" w:hint="default"/>
-      </w:rPr>
-    </w:lvl>
-  </w:abstractNum>
-  <w:abstractNum w:abstractNumId="41" w15:restartNumberingAfterBreak="0">
-    <w:nsid w:val="4986649D"/>
-    <w:multiLevelType w:val="hybridMultilevel"/>
-    <w:tmpl w:val="59928AEC"/>
-    <w:lvl w:ilvl="0" w:tplc="0C0A0001">
-      <w:start w:val="1"/>
-      <w:numFmt w:val="bullet"/>
-      <w:lvlText w:val=""/>
-      <w:lvlJc w:val="left"/>
-      <w:pPr>
-        <w:ind w:left="1429" w:hanging="360"/>
-      </w:pPr>
-      <w:rPr>
-        <w:rFonts w:ascii="Symbol" w:hAnsi="Symbol" w:hint="default"/>
-      </w:rPr>
-    </w:lvl>
-    <w:lvl w:ilvl="1" w:tplc="0C0A0003" w:tentative="1">
-      <w:start w:val="1"/>
-      <w:numFmt w:val="bullet"/>
-      <w:lvlText w:val="o"/>
-      <w:lvlJc w:val="left"/>
-      <w:pPr>
-        <w:ind w:left="2149" w:hanging="360"/>
-      </w:pPr>
-      <w:rPr>
-        <w:rFonts w:ascii="Courier New" w:hAnsi="Courier New" w:cs="Courier New" w:hint="default"/>
-      </w:rPr>
-    </w:lvl>
-    <w:lvl w:ilvl="2" w:tplc="0C0A0005" w:tentative="1">
-      <w:start w:val="1"/>
-      <w:numFmt w:val="bullet"/>
-      <w:lvlText w:val=""/>
-      <w:lvlJc w:val="left"/>
-      <w:pPr>
-        <w:ind w:left="2869" w:hanging="360"/>
-      </w:pPr>
-      <w:rPr>
-        <w:rFonts w:ascii="Wingdings" w:hAnsi="Wingdings" w:hint="default"/>
-      </w:rPr>
-    </w:lvl>
-    <w:lvl w:ilvl="3" w:tplc="0C0A0001" w:tentative="1">
-      <w:start w:val="1"/>
-      <w:numFmt w:val="bullet"/>
-      <w:lvlText w:val=""/>
-      <w:lvlJc w:val="left"/>
-      <w:pPr>
-        <w:ind w:left="3589" w:hanging="360"/>
-      </w:pPr>
-      <w:rPr>
-        <w:rFonts w:ascii="Symbol" w:hAnsi="Symbol" w:hint="default"/>
-      </w:rPr>
-    </w:lvl>
-    <w:lvl w:ilvl="4" w:tplc="0C0A0003" w:tentative="1">
-      <w:start w:val="1"/>
-      <w:numFmt w:val="bullet"/>
-      <w:lvlText w:val="o"/>
-      <w:lvlJc w:val="left"/>
-      <w:pPr>
-        <w:ind w:left="4309" w:hanging="360"/>
-      </w:pPr>
-      <w:rPr>
-        <w:rFonts w:ascii="Courier New" w:hAnsi="Courier New" w:cs="Courier New" w:hint="default"/>
-      </w:rPr>
-    </w:lvl>
-    <w:lvl w:ilvl="5" w:tplc="0C0A0005" w:tentative="1">
-      <w:start w:val="1"/>
-      <w:numFmt w:val="bullet"/>
-      <w:lvlText w:val=""/>
-      <w:lvlJc w:val="left"/>
-      <w:pPr>
-        <w:ind w:left="5029" w:hanging="360"/>
-      </w:pPr>
-      <w:rPr>
-        <w:rFonts w:ascii="Wingdings" w:hAnsi="Wingdings" w:hint="default"/>
-      </w:rPr>
-    </w:lvl>
-    <w:lvl w:ilvl="6" w:tplc="0C0A0001" w:tentative="1">
-      <w:start w:val="1"/>
-      <w:numFmt w:val="bullet"/>
-      <w:lvlText w:val=""/>
-      <w:lvlJc w:val="left"/>
-      <w:pPr>
-        <w:ind w:left="5749" w:hanging="360"/>
-      </w:pPr>
-      <w:rPr>
-        <w:rFonts w:ascii="Symbol" w:hAnsi="Symbol" w:hint="default"/>
-      </w:rPr>
-    </w:lvl>
-    <w:lvl w:ilvl="7" w:tplc="0C0A0003" w:tentative="1">
-      <w:start w:val="1"/>
-      <w:numFmt w:val="bullet"/>
-      <w:lvlText w:val="o"/>
-      <w:lvlJc w:val="left"/>
-      <w:pPr>
-        <w:ind w:left="6469" w:hanging="360"/>
-      </w:pPr>
-      <w:rPr>
-        <w:rFonts w:ascii="Courier New" w:hAnsi="Courier New" w:cs="Courier New" w:hint="default"/>
-      </w:rPr>
-    </w:lvl>
-    <w:lvl w:ilvl="8" w:tplc="0C0A0005" w:tentative="1">
-      <w:start w:val="1"/>
-      <w:numFmt w:val="bullet"/>
-      <w:lvlText w:val=""/>
-      <w:lvlJc w:val="left"/>
-      <w:pPr>
-        <w:ind w:left="7189" w:hanging="360"/>
-      </w:pPr>
-      <w:rPr>
-        <w:rFonts w:ascii="Wingdings" w:hAnsi="Wingdings" w:hint="default"/>
-      </w:rPr>
-    </w:lvl>
-  </w:abstractNum>
-  <w:abstractNum w:abstractNumId="42" w15:restartNumberingAfterBreak="0">
-    <w:nsid w:val="49EA4B10"/>
-    <w:multiLevelType w:val="hybridMultilevel"/>
-    <w:tmpl w:val="C820E5D0"/>
-    <w:lvl w:ilvl="0" w:tplc="0C0A0001">
-      <w:start w:val="1"/>
-      <w:numFmt w:val="bullet"/>
-      <w:lvlText w:val=""/>
-      <w:lvlJc w:val="left"/>
-      <w:pPr>
-        <w:ind w:left="1429" w:hanging="360"/>
-      </w:pPr>
-      <w:rPr>
-        <w:rFonts w:ascii="Symbol" w:hAnsi="Symbol" w:hint="default"/>
-      </w:rPr>
-    </w:lvl>
-    <w:lvl w:ilvl="1" w:tplc="0C0A0003" w:tentative="1">
-      <w:start w:val="1"/>
-      <w:numFmt w:val="bullet"/>
-      <w:lvlText w:val="o"/>
-      <w:lvlJc w:val="left"/>
-      <w:pPr>
-        <w:ind w:left="2149" w:hanging="360"/>
-      </w:pPr>
-      <w:rPr>
-        <w:rFonts w:ascii="Courier New" w:hAnsi="Courier New" w:cs="Courier New" w:hint="default"/>
-      </w:rPr>
-    </w:lvl>
-    <w:lvl w:ilvl="2" w:tplc="0C0A0005" w:tentative="1">
-      <w:start w:val="1"/>
-      <w:numFmt w:val="bullet"/>
-      <w:lvlText w:val=""/>
-      <w:lvlJc w:val="left"/>
-      <w:pPr>
-        <w:ind w:left="2869" w:hanging="360"/>
-      </w:pPr>
-      <w:rPr>
-        <w:rFonts w:ascii="Wingdings" w:hAnsi="Wingdings" w:hint="default"/>
-      </w:rPr>
-    </w:lvl>
-    <w:lvl w:ilvl="3" w:tplc="0C0A0001" w:tentative="1">
-      <w:start w:val="1"/>
-      <w:numFmt w:val="bullet"/>
-      <w:lvlText w:val=""/>
-      <w:lvlJc w:val="left"/>
-      <w:pPr>
-        <w:ind w:left="3589" w:hanging="360"/>
-      </w:pPr>
-      <w:rPr>
-        <w:rFonts w:ascii="Symbol" w:hAnsi="Symbol" w:hint="default"/>
-      </w:rPr>
-    </w:lvl>
-    <w:lvl w:ilvl="4" w:tplc="0C0A0003" w:tentative="1">
-      <w:start w:val="1"/>
-      <w:numFmt w:val="bullet"/>
-      <w:lvlText w:val="o"/>
-      <w:lvlJc w:val="left"/>
-      <w:pPr>
-        <w:ind w:left="4309" w:hanging="360"/>
-      </w:pPr>
-      <w:rPr>
-        <w:rFonts w:ascii="Courier New" w:hAnsi="Courier New" w:cs="Courier New" w:hint="default"/>
-      </w:rPr>
-    </w:lvl>
-    <w:lvl w:ilvl="5" w:tplc="0C0A0005" w:tentative="1">
-      <w:start w:val="1"/>
-      <w:numFmt w:val="bullet"/>
-      <w:lvlText w:val=""/>
-      <w:lvlJc w:val="left"/>
-      <w:pPr>
-        <w:ind w:left="5029" w:hanging="360"/>
-      </w:pPr>
-      <w:rPr>
-        <w:rFonts w:ascii="Wingdings" w:hAnsi="Wingdings" w:hint="default"/>
-      </w:rPr>
-    </w:lvl>
-    <w:lvl w:ilvl="6" w:tplc="0C0A0001" w:tentative="1">
-      <w:start w:val="1"/>
-      <w:numFmt w:val="bullet"/>
-      <w:lvlText w:val=""/>
-      <w:lvlJc w:val="left"/>
-      <w:pPr>
-        <w:ind w:left="5749" w:hanging="360"/>
-      </w:pPr>
-      <w:rPr>
-        <w:rFonts w:ascii="Symbol" w:hAnsi="Symbol" w:hint="default"/>
-      </w:rPr>
-    </w:lvl>
-    <w:lvl w:ilvl="7" w:tplc="0C0A0003" w:tentative="1">
-      <w:start w:val="1"/>
-      <w:numFmt w:val="bullet"/>
-      <w:lvlText w:val="o"/>
-      <w:lvlJc w:val="left"/>
-      <w:pPr>
-        <w:ind w:left="6469" w:hanging="360"/>
-      </w:pPr>
-      <w:rPr>
-        <w:rFonts w:ascii="Courier New" w:hAnsi="Courier New" w:cs="Courier New" w:hint="default"/>
-      </w:rPr>
-    </w:lvl>
-    <w:lvl w:ilvl="8" w:tplc="0C0A0005" w:tentative="1">
-      <w:start w:val="1"/>
-      <w:numFmt w:val="bullet"/>
-      <w:lvlText w:val=""/>
-      <w:lvlJc w:val="left"/>
-      <w:pPr>
-        <w:ind w:left="7189" w:hanging="360"/>
-      </w:pPr>
-      <w:rPr>
-        <w:rFonts w:ascii="Wingdings" w:hAnsi="Wingdings" w:hint="default"/>
-      </w:rPr>
-    </w:lvl>
-  </w:abstractNum>
-  <w:abstractNum w:abstractNumId="43" w15:restartNumberingAfterBreak="0">
-    <w:nsid w:val="4E45760C"/>
-    <w:multiLevelType w:val="hybridMultilevel"/>
-    <w:tmpl w:val="0A18BD4A"/>
-    <w:lvl w:ilvl="0" w:tplc="0C0A0001">
-      <w:start w:val="1"/>
-      <w:numFmt w:val="bullet"/>
-      <w:lvlText w:val=""/>
-      <w:lvlJc w:val="left"/>
-      <w:pPr>
-        <w:ind w:left="1429" w:hanging="360"/>
-      </w:pPr>
-      <w:rPr>
-        <w:rFonts w:ascii="Symbol" w:hAnsi="Symbol" w:hint="default"/>
-      </w:rPr>
-    </w:lvl>
-    <w:lvl w:ilvl="1" w:tplc="0C0A0003" w:tentative="1">
-      <w:start w:val="1"/>
-      <w:numFmt w:val="bullet"/>
-      <w:lvlText w:val="o"/>
-      <w:lvlJc w:val="left"/>
-      <w:pPr>
-        <w:ind w:left="2149" w:hanging="360"/>
-      </w:pPr>
-      <w:rPr>
-        <w:rFonts w:ascii="Courier New" w:hAnsi="Courier New" w:cs="Courier New" w:hint="default"/>
-      </w:rPr>
-    </w:lvl>
-    <w:lvl w:ilvl="2" w:tplc="0C0A0005" w:tentative="1">
-      <w:start w:val="1"/>
-      <w:numFmt w:val="bullet"/>
-      <w:lvlText w:val=""/>
-      <w:lvlJc w:val="left"/>
-      <w:pPr>
-        <w:ind w:left="2869" w:hanging="360"/>
-      </w:pPr>
-      <w:rPr>
-        <w:rFonts w:ascii="Wingdings" w:hAnsi="Wingdings" w:hint="default"/>
-      </w:rPr>
-    </w:lvl>
-    <w:lvl w:ilvl="3" w:tplc="0C0A0001" w:tentative="1">
-      <w:start w:val="1"/>
-      <w:numFmt w:val="bullet"/>
-      <w:lvlText w:val=""/>
-      <w:lvlJc w:val="left"/>
-      <w:pPr>
-        <w:ind w:left="3589" w:hanging="360"/>
-      </w:pPr>
-      <w:rPr>
-        <w:rFonts w:ascii="Symbol" w:hAnsi="Symbol" w:hint="default"/>
-      </w:rPr>
-    </w:lvl>
-    <w:lvl w:ilvl="4" w:tplc="0C0A0003" w:tentative="1">
-      <w:start w:val="1"/>
-      <w:numFmt w:val="bullet"/>
-      <w:lvlText w:val="o"/>
-      <w:lvlJc w:val="left"/>
-      <w:pPr>
-        <w:ind w:left="4309" w:hanging="360"/>
-      </w:pPr>
-      <w:rPr>
-        <w:rFonts w:ascii="Courier New" w:hAnsi="Courier New" w:cs="Courier New" w:hint="default"/>
-      </w:rPr>
-    </w:lvl>
-    <w:lvl w:ilvl="5" w:tplc="0C0A0005" w:tentative="1">
-      <w:start w:val="1"/>
-      <w:numFmt w:val="bullet"/>
-      <w:lvlText w:val=""/>
-      <w:lvlJc w:val="left"/>
-      <w:pPr>
-        <w:ind w:left="5029" w:hanging="360"/>
-      </w:pPr>
-      <w:rPr>
-        <w:rFonts w:ascii="Wingdings" w:hAnsi="Wingdings" w:hint="default"/>
-      </w:rPr>
-    </w:lvl>
-    <w:lvl w:ilvl="6" w:tplc="0C0A0001" w:tentative="1">
-      <w:start w:val="1"/>
-      <w:numFmt w:val="bullet"/>
-      <w:lvlText w:val=""/>
-      <w:lvlJc w:val="left"/>
-      <w:pPr>
-        <w:ind w:left="5749" w:hanging="360"/>
-      </w:pPr>
-      <w:rPr>
-        <w:rFonts w:ascii="Symbol" w:hAnsi="Symbol" w:hint="default"/>
-      </w:rPr>
-    </w:lvl>
-    <w:lvl w:ilvl="7" w:tplc="0C0A0003" w:tentative="1">
-      <w:start w:val="1"/>
-      <w:numFmt w:val="bullet"/>
-      <w:lvlText w:val="o"/>
-      <w:lvlJc w:val="left"/>
-      <w:pPr>
-        <w:ind w:left="6469" w:hanging="360"/>
-      </w:pPr>
-      <w:rPr>
-        <w:rFonts w:ascii="Courier New" w:hAnsi="Courier New" w:cs="Courier New" w:hint="default"/>
-      </w:rPr>
-    </w:lvl>
-    <w:lvl w:ilvl="8" w:tplc="0C0A0005" w:tentative="1">
-      <w:start w:val="1"/>
-      <w:numFmt w:val="bullet"/>
-      <w:lvlText w:val=""/>
-      <w:lvlJc w:val="left"/>
-      <w:pPr>
-        <w:ind w:left="7189" w:hanging="360"/>
-      </w:pPr>
-      <w:rPr>
-        <w:rFonts w:ascii="Wingdings" w:hAnsi="Wingdings" w:hint="default"/>
-      </w:rPr>
-    </w:lvl>
-  </w:abstractNum>
-  <w:abstractNum w:abstractNumId="44" w15:restartNumberingAfterBreak="0">
+  <w:abstractNum w:abstractNumId="19" w15:restartNumberingAfterBreak="0">
     <w:nsid w:val="4EBE1EF6"/>
     <w:multiLevelType w:val="hybridMultilevel"/>
     <w:tmpl w:val="AF3C2E24"/>
@@ -13930,459 +10635,7 @@
       </w:pPr>
     </w:lvl>
   </w:abstractNum>
-  <w:abstractNum w:abstractNumId="45" w15:restartNumberingAfterBreak="0">
-    <w:nsid w:val="5A5D685C"/>
-    <w:multiLevelType w:val="hybridMultilevel"/>
-    <w:tmpl w:val="A82E690C"/>
-    <w:lvl w:ilvl="0" w:tplc="0C0A0001">
-      <w:start w:val="1"/>
-      <w:numFmt w:val="bullet"/>
-      <w:lvlText w:val=""/>
-      <w:lvlJc w:val="left"/>
-      <w:pPr>
-        <w:ind w:left="1429" w:hanging="360"/>
-      </w:pPr>
-      <w:rPr>
-        <w:rFonts w:ascii="Symbol" w:hAnsi="Symbol" w:hint="default"/>
-      </w:rPr>
-    </w:lvl>
-    <w:lvl w:ilvl="1" w:tplc="0C0A0003" w:tentative="1">
-      <w:start w:val="1"/>
-      <w:numFmt w:val="bullet"/>
-      <w:lvlText w:val="o"/>
-      <w:lvlJc w:val="left"/>
-      <w:pPr>
-        <w:ind w:left="2149" w:hanging="360"/>
-      </w:pPr>
-      <w:rPr>
-        <w:rFonts w:ascii="Courier New" w:hAnsi="Courier New" w:cs="Courier New" w:hint="default"/>
-      </w:rPr>
-    </w:lvl>
-    <w:lvl w:ilvl="2" w:tplc="0C0A0005" w:tentative="1">
-      <w:start w:val="1"/>
-      <w:numFmt w:val="bullet"/>
-      <w:lvlText w:val=""/>
-      <w:lvlJc w:val="left"/>
-      <w:pPr>
-        <w:ind w:left="2869" w:hanging="360"/>
-      </w:pPr>
-      <w:rPr>
-        <w:rFonts w:ascii="Wingdings" w:hAnsi="Wingdings" w:hint="default"/>
-      </w:rPr>
-    </w:lvl>
-    <w:lvl w:ilvl="3" w:tplc="0C0A0001" w:tentative="1">
-      <w:start w:val="1"/>
-      <w:numFmt w:val="bullet"/>
-      <w:lvlText w:val=""/>
-      <w:lvlJc w:val="left"/>
-      <w:pPr>
-        <w:ind w:left="3589" w:hanging="360"/>
-      </w:pPr>
-      <w:rPr>
-        <w:rFonts w:ascii="Symbol" w:hAnsi="Symbol" w:hint="default"/>
-      </w:rPr>
-    </w:lvl>
-    <w:lvl w:ilvl="4" w:tplc="0C0A0003" w:tentative="1">
-      <w:start w:val="1"/>
-      <w:numFmt w:val="bullet"/>
-      <w:lvlText w:val="o"/>
-      <w:lvlJc w:val="left"/>
-      <w:pPr>
-        <w:ind w:left="4309" w:hanging="360"/>
-      </w:pPr>
-      <w:rPr>
-        <w:rFonts w:ascii="Courier New" w:hAnsi="Courier New" w:cs="Courier New" w:hint="default"/>
-      </w:rPr>
-    </w:lvl>
-    <w:lvl w:ilvl="5" w:tplc="0C0A0005" w:tentative="1">
-      <w:start w:val="1"/>
-      <w:numFmt w:val="bullet"/>
-      <w:lvlText w:val=""/>
-      <w:lvlJc w:val="left"/>
-      <w:pPr>
-        <w:ind w:left="5029" w:hanging="360"/>
-      </w:pPr>
-      <w:rPr>
-        <w:rFonts w:ascii="Wingdings" w:hAnsi="Wingdings" w:hint="default"/>
-      </w:rPr>
-    </w:lvl>
-    <w:lvl w:ilvl="6" w:tplc="0C0A0001" w:tentative="1">
-      <w:start w:val="1"/>
-      <w:numFmt w:val="bullet"/>
-      <w:lvlText w:val=""/>
-      <w:lvlJc w:val="left"/>
-      <w:pPr>
-        <w:ind w:left="5749" w:hanging="360"/>
-      </w:pPr>
-      <w:rPr>
-        <w:rFonts w:ascii="Symbol" w:hAnsi="Symbol" w:hint="default"/>
-      </w:rPr>
-    </w:lvl>
-    <w:lvl w:ilvl="7" w:tplc="0C0A0003" w:tentative="1">
-      <w:start w:val="1"/>
-      <w:numFmt w:val="bullet"/>
-      <w:lvlText w:val="o"/>
-      <w:lvlJc w:val="left"/>
-      <w:pPr>
-        <w:ind w:left="6469" w:hanging="360"/>
-      </w:pPr>
-      <w:rPr>
-        <w:rFonts w:ascii="Courier New" w:hAnsi="Courier New" w:cs="Courier New" w:hint="default"/>
-      </w:rPr>
-    </w:lvl>
-    <w:lvl w:ilvl="8" w:tplc="0C0A0005" w:tentative="1">
-      <w:start w:val="1"/>
-      <w:numFmt w:val="bullet"/>
-      <w:lvlText w:val=""/>
-      <w:lvlJc w:val="left"/>
-      <w:pPr>
-        <w:ind w:left="7189" w:hanging="360"/>
-      </w:pPr>
-      <w:rPr>
-        <w:rFonts w:ascii="Wingdings" w:hAnsi="Wingdings" w:hint="default"/>
-      </w:rPr>
-    </w:lvl>
-  </w:abstractNum>
-  <w:abstractNum w:abstractNumId="46" w15:restartNumberingAfterBreak="0">
-    <w:nsid w:val="5AF35CDA"/>
-    <w:multiLevelType w:val="hybridMultilevel"/>
-    <w:tmpl w:val="CA8ACEE0"/>
-    <w:lvl w:ilvl="0" w:tplc="0C0A0001">
-      <w:start w:val="1"/>
-      <w:numFmt w:val="bullet"/>
-      <w:lvlText w:val=""/>
-      <w:lvlJc w:val="left"/>
-      <w:pPr>
-        <w:ind w:left="1429" w:hanging="360"/>
-      </w:pPr>
-      <w:rPr>
-        <w:rFonts w:ascii="Symbol" w:hAnsi="Symbol" w:hint="default"/>
-      </w:rPr>
-    </w:lvl>
-    <w:lvl w:ilvl="1" w:tplc="0C0A0003" w:tentative="1">
-      <w:start w:val="1"/>
-      <w:numFmt w:val="bullet"/>
-      <w:lvlText w:val="o"/>
-      <w:lvlJc w:val="left"/>
-      <w:pPr>
-        <w:ind w:left="2149" w:hanging="360"/>
-      </w:pPr>
-      <w:rPr>
-        <w:rFonts w:ascii="Courier New" w:hAnsi="Courier New" w:cs="Courier New" w:hint="default"/>
-      </w:rPr>
-    </w:lvl>
-    <w:lvl w:ilvl="2" w:tplc="0C0A0005" w:tentative="1">
-      <w:start w:val="1"/>
-      <w:numFmt w:val="bullet"/>
-      <w:lvlText w:val=""/>
-      <w:lvlJc w:val="left"/>
-      <w:pPr>
-        <w:ind w:left="2869" w:hanging="360"/>
-      </w:pPr>
-      <w:rPr>
-        <w:rFonts w:ascii="Wingdings" w:hAnsi="Wingdings" w:hint="default"/>
-      </w:rPr>
-    </w:lvl>
-    <w:lvl w:ilvl="3" w:tplc="0C0A0001" w:tentative="1">
-      <w:start w:val="1"/>
-      <w:numFmt w:val="bullet"/>
-      <w:lvlText w:val=""/>
-      <w:lvlJc w:val="left"/>
-      <w:pPr>
-        <w:ind w:left="3589" w:hanging="360"/>
-      </w:pPr>
-      <w:rPr>
-        <w:rFonts w:ascii="Symbol" w:hAnsi="Symbol" w:hint="default"/>
-      </w:rPr>
-    </w:lvl>
-    <w:lvl w:ilvl="4" w:tplc="0C0A0003" w:tentative="1">
-      <w:start w:val="1"/>
-      <w:numFmt w:val="bullet"/>
-      <w:lvlText w:val="o"/>
-      <w:lvlJc w:val="left"/>
-      <w:pPr>
-        <w:ind w:left="4309" w:hanging="360"/>
-      </w:pPr>
-      <w:rPr>
-        <w:rFonts w:ascii="Courier New" w:hAnsi="Courier New" w:cs="Courier New" w:hint="default"/>
-      </w:rPr>
-    </w:lvl>
-    <w:lvl w:ilvl="5" w:tplc="0C0A0005" w:tentative="1">
-      <w:start w:val="1"/>
-      <w:numFmt w:val="bullet"/>
-      <w:lvlText w:val=""/>
-      <w:lvlJc w:val="left"/>
-      <w:pPr>
-        <w:ind w:left="5029" w:hanging="360"/>
-      </w:pPr>
-      <w:rPr>
-        <w:rFonts w:ascii="Wingdings" w:hAnsi="Wingdings" w:hint="default"/>
-      </w:rPr>
-    </w:lvl>
-    <w:lvl w:ilvl="6" w:tplc="0C0A0001" w:tentative="1">
-      <w:start w:val="1"/>
-      <w:numFmt w:val="bullet"/>
-      <w:lvlText w:val=""/>
-      <w:lvlJc w:val="left"/>
-      <w:pPr>
-        <w:ind w:left="5749" w:hanging="360"/>
-      </w:pPr>
-      <w:rPr>
-        <w:rFonts w:ascii="Symbol" w:hAnsi="Symbol" w:hint="default"/>
-      </w:rPr>
-    </w:lvl>
-    <w:lvl w:ilvl="7" w:tplc="0C0A0003" w:tentative="1">
-      <w:start w:val="1"/>
-      <w:numFmt w:val="bullet"/>
-      <w:lvlText w:val="o"/>
-      <w:lvlJc w:val="left"/>
-      <w:pPr>
-        <w:ind w:left="6469" w:hanging="360"/>
-      </w:pPr>
-      <w:rPr>
-        <w:rFonts w:ascii="Courier New" w:hAnsi="Courier New" w:cs="Courier New" w:hint="default"/>
-      </w:rPr>
-    </w:lvl>
-    <w:lvl w:ilvl="8" w:tplc="0C0A0005" w:tentative="1">
-      <w:start w:val="1"/>
-      <w:numFmt w:val="bullet"/>
-      <w:lvlText w:val=""/>
-      <w:lvlJc w:val="left"/>
-      <w:pPr>
-        <w:ind w:left="7189" w:hanging="360"/>
-      </w:pPr>
-      <w:rPr>
-        <w:rFonts w:ascii="Wingdings" w:hAnsi="Wingdings" w:hint="default"/>
-      </w:rPr>
-    </w:lvl>
-  </w:abstractNum>
-  <w:abstractNum w:abstractNumId="47" w15:restartNumberingAfterBreak="0">
-    <w:nsid w:val="613616F1"/>
-    <w:multiLevelType w:val="hybridMultilevel"/>
-    <w:tmpl w:val="8D4E6150"/>
-    <w:lvl w:ilvl="0" w:tplc="0C0A0001">
-      <w:start w:val="1"/>
-      <w:numFmt w:val="bullet"/>
-      <w:lvlText w:val=""/>
-      <w:lvlJc w:val="left"/>
-      <w:pPr>
-        <w:ind w:left="1429" w:hanging="360"/>
-      </w:pPr>
-      <w:rPr>
-        <w:rFonts w:ascii="Symbol" w:hAnsi="Symbol" w:hint="default"/>
-      </w:rPr>
-    </w:lvl>
-    <w:lvl w:ilvl="1" w:tplc="0C0A0003" w:tentative="1">
-      <w:start w:val="1"/>
-      <w:numFmt w:val="bullet"/>
-      <w:lvlText w:val="o"/>
-      <w:lvlJc w:val="left"/>
-      <w:pPr>
-        <w:ind w:left="2149" w:hanging="360"/>
-      </w:pPr>
-      <w:rPr>
-        <w:rFonts w:ascii="Courier New" w:hAnsi="Courier New" w:cs="Courier New" w:hint="default"/>
-      </w:rPr>
-    </w:lvl>
-    <w:lvl w:ilvl="2" w:tplc="0C0A0005" w:tentative="1">
-      <w:start w:val="1"/>
-      <w:numFmt w:val="bullet"/>
-      <w:lvlText w:val=""/>
-      <w:lvlJc w:val="left"/>
-      <w:pPr>
-        <w:ind w:left="2869" w:hanging="360"/>
-      </w:pPr>
-      <w:rPr>
-        <w:rFonts w:ascii="Wingdings" w:hAnsi="Wingdings" w:hint="default"/>
-      </w:rPr>
-    </w:lvl>
-    <w:lvl w:ilvl="3" w:tplc="0C0A0001" w:tentative="1">
-      <w:start w:val="1"/>
-      <w:numFmt w:val="bullet"/>
-      <w:lvlText w:val=""/>
-      <w:lvlJc w:val="left"/>
-      <w:pPr>
-        <w:ind w:left="3589" w:hanging="360"/>
-      </w:pPr>
-      <w:rPr>
-        <w:rFonts w:ascii="Symbol" w:hAnsi="Symbol" w:hint="default"/>
-      </w:rPr>
-    </w:lvl>
-    <w:lvl w:ilvl="4" w:tplc="0C0A0003" w:tentative="1">
-      <w:start w:val="1"/>
-      <w:numFmt w:val="bullet"/>
-      <w:lvlText w:val="o"/>
-      <w:lvlJc w:val="left"/>
-      <w:pPr>
-        <w:ind w:left="4309" w:hanging="360"/>
-      </w:pPr>
-      <w:rPr>
-        <w:rFonts w:ascii="Courier New" w:hAnsi="Courier New" w:cs="Courier New" w:hint="default"/>
-      </w:rPr>
-    </w:lvl>
-    <w:lvl w:ilvl="5" w:tplc="0C0A0005" w:tentative="1">
-      <w:start w:val="1"/>
-      <w:numFmt w:val="bullet"/>
-      <w:lvlText w:val=""/>
-      <w:lvlJc w:val="left"/>
-      <w:pPr>
-        <w:ind w:left="5029" w:hanging="360"/>
-      </w:pPr>
-      <w:rPr>
-        <w:rFonts w:ascii="Wingdings" w:hAnsi="Wingdings" w:hint="default"/>
-      </w:rPr>
-    </w:lvl>
-    <w:lvl w:ilvl="6" w:tplc="0C0A0001" w:tentative="1">
-      <w:start w:val="1"/>
-      <w:numFmt w:val="bullet"/>
-      <w:lvlText w:val=""/>
-      <w:lvlJc w:val="left"/>
-      <w:pPr>
-        <w:ind w:left="5749" w:hanging="360"/>
-      </w:pPr>
-      <w:rPr>
-        <w:rFonts w:ascii="Symbol" w:hAnsi="Symbol" w:hint="default"/>
-      </w:rPr>
-    </w:lvl>
-    <w:lvl w:ilvl="7" w:tplc="0C0A0003" w:tentative="1">
-      <w:start w:val="1"/>
-      <w:numFmt w:val="bullet"/>
-      <w:lvlText w:val="o"/>
-      <w:lvlJc w:val="left"/>
-      <w:pPr>
-        <w:ind w:left="6469" w:hanging="360"/>
-      </w:pPr>
-      <w:rPr>
-        <w:rFonts w:ascii="Courier New" w:hAnsi="Courier New" w:cs="Courier New" w:hint="default"/>
-      </w:rPr>
-    </w:lvl>
-    <w:lvl w:ilvl="8" w:tplc="0C0A0005" w:tentative="1">
-      <w:start w:val="1"/>
-      <w:numFmt w:val="bullet"/>
-      <w:lvlText w:val=""/>
-      <w:lvlJc w:val="left"/>
-      <w:pPr>
-        <w:ind w:left="7189" w:hanging="360"/>
-      </w:pPr>
-      <w:rPr>
-        <w:rFonts w:ascii="Wingdings" w:hAnsi="Wingdings" w:hint="default"/>
-      </w:rPr>
-    </w:lvl>
-  </w:abstractNum>
-  <w:abstractNum w:abstractNumId="48" w15:restartNumberingAfterBreak="0">
-    <w:nsid w:val="63C678F4"/>
-    <w:multiLevelType w:val="hybridMultilevel"/>
-    <w:tmpl w:val="18804C52"/>
-    <w:lvl w:ilvl="0" w:tplc="0C0A0001">
-      <w:start w:val="1"/>
-      <w:numFmt w:val="bullet"/>
-      <w:lvlText w:val=""/>
-      <w:lvlJc w:val="left"/>
-      <w:pPr>
-        <w:ind w:left="1429" w:hanging="360"/>
-      </w:pPr>
-      <w:rPr>
-        <w:rFonts w:ascii="Symbol" w:hAnsi="Symbol" w:hint="default"/>
-      </w:rPr>
-    </w:lvl>
-    <w:lvl w:ilvl="1" w:tplc="0C0A0003" w:tentative="1">
-      <w:start w:val="1"/>
-      <w:numFmt w:val="bullet"/>
-      <w:lvlText w:val="o"/>
-      <w:lvlJc w:val="left"/>
-      <w:pPr>
-        <w:ind w:left="2149" w:hanging="360"/>
-      </w:pPr>
-      <w:rPr>
-        <w:rFonts w:ascii="Courier New" w:hAnsi="Courier New" w:cs="Courier New" w:hint="default"/>
-      </w:rPr>
-    </w:lvl>
-    <w:lvl w:ilvl="2" w:tplc="0C0A0005" w:tentative="1">
-      <w:start w:val="1"/>
-      <w:numFmt w:val="bullet"/>
-      <w:lvlText w:val=""/>
-      <w:lvlJc w:val="left"/>
-      <w:pPr>
-        <w:ind w:left="2869" w:hanging="360"/>
-      </w:pPr>
-      <w:rPr>
-        <w:rFonts w:ascii="Wingdings" w:hAnsi="Wingdings" w:hint="default"/>
-      </w:rPr>
-    </w:lvl>
-    <w:lvl w:ilvl="3" w:tplc="0C0A0001" w:tentative="1">
-      <w:start w:val="1"/>
-      <w:numFmt w:val="bullet"/>
-      <w:lvlText w:val=""/>
-      <w:lvlJc w:val="left"/>
-      <w:pPr>
-        <w:ind w:left="3589" w:hanging="360"/>
-      </w:pPr>
-      <w:rPr>
-        <w:rFonts w:ascii="Symbol" w:hAnsi="Symbol" w:hint="default"/>
-      </w:rPr>
-    </w:lvl>
-    <w:lvl w:ilvl="4" w:tplc="0C0A0003" w:tentative="1">
-      <w:start w:val="1"/>
-      <w:numFmt w:val="bullet"/>
-      <w:lvlText w:val="o"/>
-      <w:lvlJc w:val="left"/>
-      <w:pPr>
-        <w:ind w:left="4309" w:hanging="360"/>
-      </w:pPr>
-      <w:rPr>
-        <w:rFonts w:ascii="Courier New" w:hAnsi="Courier New" w:cs="Courier New" w:hint="default"/>
-      </w:rPr>
-    </w:lvl>
-    <w:lvl w:ilvl="5" w:tplc="0C0A0005" w:tentative="1">
-      <w:start w:val="1"/>
-      <w:numFmt w:val="bullet"/>
-      <w:lvlText w:val=""/>
-      <w:lvlJc w:val="left"/>
-      <w:pPr>
-        <w:ind w:left="5029" w:hanging="360"/>
-      </w:pPr>
-      <w:rPr>
-        <w:rFonts w:ascii="Wingdings" w:hAnsi="Wingdings" w:hint="default"/>
-      </w:rPr>
-    </w:lvl>
-    <w:lvl w:ilvl="6" w:tplc="0C0A0001" w:tentative="1">
-      <w:start w:val="1"/>
-      <w:numFmt w:val="bullet"/>
-      <w:lvlText w:val=""/>
-      <w:lvlJc w:val="left"/>
-      <w:pPr>
-        <w:ind w:left="5749" w:hanging="360"/>
-      </w:pPr>
-      <w:rPr>
-        <w:rFonts w:ascii="Symbol" w:hAnsi="Symbol" w:hint="default"/>
-      </w:rPr>
-    </w:lvl>
-    <w:lvl w:ilvl="7" w:tplc="0C0A0003" w:tentative="1">
-      <w:start w:val="1"/>
-      <w:numFmt w:val="bullet"/>
-      <w:lvlText w:val="o"/>
-      <w:lvlJc w:val="left"/>
-      <w:pPr>
-        <w:ind w:left="6469" w:hanging="360"/>
-      </w:pPr>
-      <w:rPr>
-        <w:rFonts w:ascii="Courier New" w:hAnsi="Courier New" w:cs="Courier New" w:hint="default"/>
-      </w:rPr>
-    </w:lvl>
-    <w:lvl w:ilvl="8" w:tplc="0C0A0005" w:tentative="1">
-      <w:start w:val="1"/>
-      <w:numFmt w:val="bullet"/>
-      <w:lvlText w:val=""/>
-      <w:lvlJc w:val="left"/>
-      <w:pPr>
-        <w:ind w:left="7189" w:hanging="360"/>
-      </w:pPr>
-      <w:rPr>
-        <w:rFonts w:ascii="Wingdings" w:hAnsi="Wingdings" w:hint="default"/>
-      </w:rPr>
-    </w:lvl>
-  </w:abstractNum>
-  <w:abstractNum w:abstractNumId="49" w15:restartNumberingAfterBreak="0">
+  <w:abstractNum w:abstractNumId="20" w15:restartNumberingAfterBreak="0">
     <w:nsid w:val="66B4646E"/>
     <w:multiLevelType w:val="hybridMultilevel"/>
     <w:tmpl w:val="1AF0DE78"/>
@@ -14495,120 +10748,7 @@
       </w:rPr>
     </w:lvl>
   </w:abstractNum>
-  <w:abstractNum w:abstractNumId="50" w15:restartNumberingAfterBreak="0">
-    <w:nsid w:val="680F5C17"/>
-    <w:multiLevelType w:val="hybridMultilevel"/>
-    <w:tmpl w:val="44303CC8"/>
-    <w:lvl w:ilvl="0" w:tplc="0C0A0001">
-      <w:start w:val="1"/>
-      <w:numFmt w:val="bullet"/>
-      <w:lvlText w:val=""/>
-      <w:lvlJc w:val="left"/>
-      <w:pPr>
-        <w:ind w:left="1713" w:hanging="360"/>
-      </w:pPr>
-      <w:rPr>
-        <w:rFonts w:ascii="Symbol" w:hAnsi="Symbol" w:hint="default"/>
-      </w:rPr>
-    </w:lvl>
-    <w:lvl w:ilvl="1" w:tplc="0C0A0003" w:tentative="1">
-      <w:start w:val="1"/>
-      <w:numFmt w:val="bullet"/>
-      <w:lvlText w:val="o"/>
-      <w:lvlJc w:val="left"/>
-      <w:pPr>
-        <w:ind w:left="2433" w:hanging="360"/>
-      </w:pPr>
-      <w:rPr>
-        <w:rFonts w:ascii="Courier New" w:hAnsi="Courier New" w:cs="Courier New" w:hint="default"/>
-      </w:rPr>
-    </w:lvl>
-    <w:lvl w:ilvl="2" w:tplc="0C0A0005" w:tentative="1">
-      <w:start w:val="1"/>
-      <w:numFmt w:val="bullet"/>
-      <w:lvlText w:val=""/>
-      <w:lvlJc w:val="left"/>
-      <w:pPr>
-        <w:ind w:left="3153" w:hanging="360"/>
-      </w:pPr>
-      <w:rPr>
-        <w:rFonts w:ascii="Wingdings" w:hAnsi="Wingdings" w:hint="default"/>
-      </w:rPr>
-    </w:lvl>
-    <w:lvl w:ilvl="3" w:tplc="0C0A0001" w:tentative="1">
-      <w:start w:val="1"/>
-      <w:numFmt w:val="bullet"/>
-      <w:lvlText w:val=""/>
-      <w:lvlJc w:val="left"/>
-      <w:pPr>
-        <w:ind w:left="3873" w:hanging="360"/>
-      </w:pPr>
-      <w:rPr>
-        <w:rFonts w:ascii="Symbol" w:hAnsi="Symbol" w:hint="default"/>
-      </w:rPr>
-    </w:lvl>
-    <w:lvl w:ilvl="4" w:tplc="0C0A0003" w:tentative="1">
-      <w:start w:val="1"/>
-      <w:numFmt w:val="bullet"/>
-      <w:lvlText w:val="o"/>
-      <w:lvlJc w:val="left"/>
-      <w:pPr>
-        <w:ind w:left="4593" w:hanging="360"/>
-      </w:pPr>
-      <w:rPr>
-        <w:rFonts w:ascii="Courier New" w:hAnsi="Courier New" w:cs="Courier New" w:hint="default"/>
-      </w:rPr>
-    </w:lvl>
-    <w:lvl w:ilvl="5" w:tplc="0C0A0005" w:tentative="1">
-      <w:start w:val="1"/>
-      <w:numFmt w:val="bullet"/>
-      <w:lvlText w:val=""/>
-      <w:lvlJc w:val="left"/>
-      <w:pPr>
-        <w:ind w:left="5313" w:hanging="360"/>
-      </w:pPr>
-      <w:rPr>
-        <w:rFonts w:ascii="Wingdings" w:hAnsi="Wingdings" w:hint="default"/>
-      </w:rPr>
-    </w:lvl>
-    <w:lvl w:ilvl="6" w:tplc="0C0A0001" w:tentative="1">
-      <w:start w:val="1"/>
-      <w:numFmt w:val="bullet"/>
-      <w:lvlText w:val=""/>
-      <w:lvlJc w:val="left"/>
-      <w:pPr>
-        <w:ind w:left="6033" w:hanging="360"/>
-      </w:pPr>
-      <w:rPr>
-        <w:rFonts w:ascii="Symbol" w:hAnsi="Symbol" w:hint="default"/>
-      </w:rPr>
-    </w:lvl>
-    <w:lvl w:ilvl="7" w:tplc="0C0A0003" w:tentative="1">
-      <w:start w:val="1"/>
-      <w:numFmt w:val="bullet"/>
-      <w:lvlText w:val="o"/>
-      <w:lvlJc w:val="left"/>
-      <w:pPr>
-        <w:ind w:left="6753" w:hanging="360"/>
-      </w:pPr>
-      <w:rPr>
-        <w:rFonts w:ascii="Courier New" w:hAnsi="Courier New" w:cs="Courier New" w:hint="default"/>
-      </w:rPr>
-    </w:lvl>
-    <w:lvl w:ilvl="8" w:tplc="0C0A0005" w:tentative="1">
-      <w:start w:val="1"/>
-      <w:numFmt w:val="bullet"/>
-      <w:lvlText w:val=""/>
-      <w:lvlJc w:val="left"/>
-      <w:pPr>
-        <w:ind w:left="7473" w:hanging="360"/>
-      </w:pPr>
-      <w:rPr>
-        <w:rFonts w:ascii="Wingdings" w:hAnsi="Wingdings" w:hint="default"/>
-      </w:rPr>
-    </w:lvl>
-  </w:abstractNum>
-  <w:abstractNum w:abstractNumId="51" w15:restartNumberingAfterBreak="0">
+  <w:abstractNum w:abstractNumId="21" w15:restartNumberingAfterBreak="0">
     <w:nsid w:val="69D01A3E"/>
     <w:multiLevelType w:val="hybridMultilevel"/>
     <w:tmpl w:val="DC32F7F8"/>
@@ -14721,572 +10861,7 @@
       </w:rPr>
     </w:lvl>
   </w:abstractNum>
-  <w:abstractNum w:abstractNumId="52" w15:restartNumberingAfterBreak="0">
-    <w:nsid w:val="6B741987"/>
-    <w:multiLevelType w:val="hybridMultilevel"/>
-    <w:tmpl w:val="25BAACAC"/>
-    <w:lvl w:ilvl="0" w:tplc="0C0A0001">
-      <w:start w:val="1"/>
-      <w:numFmt w:val="bullet"/>
-      <w:lvlText w:val=""/>
-      <w:lvlJc w:val="left"/>
-      <w:pPr>
-        <w:ind w:left="1429" w:hanging="360"/>
-      </w:pPr>
-      <w:rPr>
-        <w:rFonts w:ascii="Symbol" w:hAnsi="Symbol" w:hint="default"/>
-      </w:rPr>
-    </w:lvl>
-    <w:lvl w:ilvl="1" w:tplc="0C0A0003" w:tentative="1">
-      <w:start w:val="1"/>
-      <w:numFmt w:val="bullet"/>
-      <w:lvlText w:val="o"/>
-      <w:lvlJc w:val="left"/>
-      <w:pPr>
-        <w:ind w:left="2149" w:hanging="360"/>
-      </w:pPr>
-      <w:rPr>
-        <w:rFonts w:ascii="Courier New" w:hAnsi="Courier New" w:cs="Courier New" w:hint="default"/>
-      </w:rPr>
-    </w:lvl>
-    <w:lvl w:ilvl="2" w:tplc="0C0A0005" w:tentative="1">
-      <w:start w:val="1"/>
-      <w:numFmt w:val="bullet"/>
-      <w:lvlText w:val=""/>
-      <w:lvlJc w:val="left"/>
-      <w:pPr>
-        <w:ind w:left="2869" w:hanging="360"/>
-      </w:pPr>
-      <w:rPr>
-        <w:rFonts w:ascii="Wingdings" w:hAnsi="Wingdings" w:hint="default"/>
-      </w:rPr>
-    </w:lvl>
-    <w:lvl w:ilvl="3" w:tplc="0C0A0001" w:tentative="1">
-      <w:start w:val="1"/>
-      <w:numFmt w:val="bullet"/>
-      <w:lvlText w:val=""/>
-      <w:lvlJc w:val="left"/>
-      <w:pPr>
-        <w:ind w:left="3589" w:hanging="360"/>
-      </w:pPr>
-      <w:rPr>
-        <w:rFonts w:ascii="Symbol" w:hAnsi="Symbol" w:hint="default"/>
-      </w:rPr>
-    </w:lvl>
-    <w:lvl w:ilvl="4" w:tplc="0C0A0003" w:tentative="1">
-      <w:start w:val="1"/>
-      <w:numFmt w:val="bullet"/>
-      <w:lvlText w:val="o"/>
-      <w:lvlJc w:val="left"/>
-      <w:pPr>
-        <w:ind w:left="4309" w:hanging="360"/>
-      </w:pPr>
-      <w:rPr>
-        <w:rFonts w:ascii="Courier New" w:hAnsi="Courier New" w:cs="Courier New" w:hint="default"/>
-      </w:rPr>
-    </w:lvl>
-    <w:lvl w:ilvl="5" w:tplc="0C0A0005" w:tentative="1">
-      <w:start w:val="1"/>
-      <w:numFmt w:val="bullet"/>
-      <w:lvlText w:val=""/>
-      <w:lvlJc w:val="left"/>
-      <w:pPr>
-        <w:ind w:left="5029" w:hanging="360"/>
-      </w:pPr>
-      <w:rPr>
-        <w:rFonts w:ascii="Wingdings" w:hAnsi="Wingdings" w:hint="default"/>
-      </w:rPr>
-    </w:lvl>
-    <w:lvl w:ilvl="6" w:tplc="0C0A0001" w:tentative="1">
-      <w:start w:val="1"/>
-      <w:numFmt w:val="bullet"/>
-      <w:lvlText w:val=""/>
-      <w:lvlJc w:val="left"/>
-      <w:pPr>
-        <w:ind w:left="5749" w:hanging="360"/>
-      </w:pPr>
-      <w:rPr>
-        <w:rFonts w:ascii="Symbol" w:hAnsi="Symbol" w:hint="default"/>
-      </w:rPr>
-    </w:lvl>
-    <w:lvl w:ilvl="7" w:tplc="0C0A0003" w:tentative="1">
-      <w:start w:val="1"/>
-      <w:numFmt w:val="bullet"/>
-      <w:lvlText w:val="o"/>
-      <w:lvlJc w:val="left"/>
-      <w:pPr>
-        <w:ind w:left="6469" w:hanging="360"/>
-      </w:pPr>
-      <w:rPr>
-        <w:rFonts w:ascii="Courier New" w:hAnsi="Courier New" w:cs="Courier New" w:hint="default"/>
-      </w:rPr>
-    </w:lvl>
-    <w:lvl w:ilvl="8" w:tplc="0C0A0005" w:tentative="1">
-      <w:start w:val="1"/>
-      <w:numFmt w:val="bullet"/>
-      <w:lvlText w:val=""/>
-      <w:lvlJc w:val="left"/>
-      <w:pPr>
-        <w:ind w:left="7189" w:hanging="360"/>
-      </w:pPr>
-      <w:rPr>
-        <w:rFonts w:ascii="Wingdings" w:hAnsi="Wingdings" w:hint="default"/>
-      </w:rPr>
-    </w:lvl>
-  </w:abstractNum>
-  <w:abstractNum w:abstractNumId="53" w15:restartNumberingAfterBreak="0">
-    <w:nsid w:val="6C7A5C4F"/>
-    <w:multiLevelType w:val="hybridMultilevel"/>
-    <w:tmpl w:val="04DE235C"/>
-    <w:lvl w:ilvl="0" w:tplc="0C0A0001">
-      <w:start w:val="1"/>
-      <w:numFmt w:val="bullet"/>
-      <w:lvlText w:val=""/>
-      <w:lvlJc w:val="left"/>
-      <w:pPr>
-        <w:ind w:left="720" w:hanging="360"/>
-      </w:pPr>
-      <w:rPr>
-        <w:rFonts w:ascii="Symbol" w:hAnsi="Symbol" w:hint="default"/>
-      </w:rPr>
-    </w:lvl>
-    <w:lvl w:ilvl="1" w:tplc="0C0A0003" w:tentative="1">
-      <w:start w:val="1"/>
-      <w:numFmt w:val="bullet"/>
-      <w:lvlText w:val="o"/>
-      <w:lvlJc w:val="left"/>
-      <w:pPr>
-        <w:ind w:left="1440" w:hanging="360"/>
-      </w:pPr>
-      <w:rPr>
-        <w:rFonts w:ascii="Courier New" w:hAnsi="Courier New" w:cs="Courier New" w:hint="default"/>
-      </w:rPr>
-    </w:lvl>
-    <w:lvl w:ilvl="2" w:tplc="0C0A0005" w:tentative="1">
-      <w:start w:val="1"/>
-      <w:numFmt w:val="bullet"/>
-      <w:lvlText w:val=""/>
-      <w:lvlJc w:val="left"/>
-      <w:pPr>
-        <w:ind w:left="2160" w:hanging="360"/>
-      </w:pPr>
-      <w:rPr>
-        <w:rFonts w:ascii="Wingdings" w:hAnsi="Wingdings" w:hint="default"/>
-      </w:rPr>
-    </w:lvl>
-    <w:lvl w:ilvl="3" w:tplc="0C0A0001" w:tentative="1">
-      <w:start w:val="1"/>
-      <w:numFmt w:val="bullet"/>
-      <w:lvlText w:val=""/>
-      <w:lvlJc w:val="left"/>
-      <w:pPr>
-        <w:ind w:left="2880" w:hanging="360"/>
-      </w:pPr>
-      <w:rPr>
-        <w:rFonts w:ascii="Symbol" w:hAnsi="Symbol" w:hint="default"/>
-      </w:rPr>
-    </w:lvl>
-    <w:lvl w:ilvl="4" w:tplc="0C0A0003" w:tentative="1">
-      <w:start w:val="1"/>
-      <w:numFmt w:val="bullet"/>
-      <w:lvlText w:val="o"/>
-      <w:lvlJc w:val="left"/>
-      <w:pPr>
-        <w:ind w:left="3600" w:hanging="360"/>
-      </w:pPr>
-      <w:rPr>
-        <w:rFonts w:ascii="Courier New" w:hAnsi="Courier New" w:cs="Courier New" w:hint="default"/>
-      </w:rPr>
-    </w:lvl>
-    <w:lvl w:ilvl="5" w:tplc="0C0A0005" w:tentative="1">
-      <w:start w:val="1"/>
-      <w:numFmt w:val="bullet"/>
-      <w:lvlText w:val=""/>
-      <w:lvlJc w:val="left"/>
-      <w:pPr>
-        <w:ind w:left="4320" w:hanging="360"/>
-      </w:pPr>
-      <w:rPr>
-        <w:rFonts w:ascii="Wingdings" w:hAnsi="Wingdings" w:hint="default"/>
-      </w:rPr>
-    </w:lvl>
-    <w:lvl w:ilvl="6" w:tplc="0C0A0001" w:tentative="1">
-      <w:start w:val="1"/>
-      <w:numFmt w:val="bullet"/>
-      <w:lvlText w:val=""/>
-      <w:lvlJc w:val="left"/>
-      <w:pPr>
-        <w:ind w:left="5040" w:hanging="360"/>
-      </w:pPr>
-      <w:rPr>
-        <w:rFonts w:ascii="Symbol" w:hAnsi="Symbol" w:hint="default"/>
-      </w:rPr>
-    </w:lvl>
-    <w:lvl w:ilvl="7" w:tplc="0C0A0003" w:tentative="1">
-      <w:start w:val="1"/>
-      <w:numFmt w:val="bullet"/>
-      <w:lvlText w:val="o"/>
-      <w:lvlJc w:val="left"/>
-      <w:pPr>
-        <w:ind w:left="5760" w:hanging="360"/>
-      </w:pPr>
-      <w:rPr>
-        <w:rFonts w:ascii="Courier New" w:hAnsi="Courier New" w:cs="Courier New" w:hint="default"/>
-      </w:rPr>
-    </w:lvl>
-    <w:lvl w:ilvl="8" w:tplc="0C0A0005" w:tentative="1">
-      <w:start w:val="1"/>
-      <w:numFmt w:val="bullet"/>
-      <w:lvlText w:val=""/>
-      <w:lvlJc w:val="left"/>
-      <w:pPr>
-        <w:ind w:left="6480" w:hanging="360"/>
-      </w:pPr>
-      <w:rPr>
-        <w:rFonts w:ascii="Wingdings" w:hAnsi="Wingdings" w:hint="default"/>
-      </w:rPr>
-    </w:lvl>
-  </w:abstractNum>
-  <w:abstractNum w:abstractNumId="54" w15:restartNumberingAfterBreak="0">
-    <w:nsid w:val="6F277FEA"/>
-    <w:multiLevelType w:val="hybridMultilevel"/>
-    <w:tmpl w:val="280E0BB6"/>
-    <w:lvl w:ilvl="0" w:tplc="0C0A0001">
-      <w:start w:val="1"/>
-      <w:numFmt w:val="bullet"/>
-      <w:lvlText w:val=""/>
-      <w:lvlJc w:val="left"/>
-      <w:pPr>
-        <w:ind w:left="1429" w:hanging="360"/>
-      </w:pPr>
-      <w:rPr>
-        <w:rFonts w:ascii="Symbol" w:hAnsi="Symbol" w:hint="default"/>
-      </w:rPr>
-    </w:lvl>
-    <w:lvl w:ilvl="1" w:tplc="0C0A0003" w:tentative="1">
-      <w:start w:val="1"/>
-      <w:numFmt w:val="bullet"/>
-      <w:lvlText w:val="o"/>
-      <w:lvlJc w:val="left"/>
-      <w:pPr>
-        <w:ind w:left="2149" w:hanging="360"/>
-      </w:pPr>
-      <w:rPr>
-        <w:rFonts w:ascii="Courier New" w:hAnsi="Courier New" w:cs="Courier New" w:hint="default"/>
-      </w:rPr>
-    </w:lvl>
-    <w:lvl w:ilvl="2" w:tplc="0C0A0005" w:tentative="1">
-      <w:start w:val="1"/>
-      <w:numFmt w:val="bullet"/>
-      <w:lvlText w:val=""/>
-      <w:lvlJc w:val="left"/>
-      <w:pPr>
-        <w:ind w:left="2869" w:hanging="360"/>
-      </w:pPr>
-      <w:rPr>
-        <w:rFonts w:ascii="Wingdings" w:hAnsi="Wingdings" w:hint="default"/>
-      </w:rPr>
-    </w:lvl>
-    <w:lvl w:ilvl="3" w:tplc="0C0A0001" w:tentative="1">
-      <w:start w:val="1"/>
-      <w:numFmt w:val="bullet"/>
-      <w:lvlText w:val=""/>
-      <w:lvlJc w:val="left"/>
-      <w:pPr>
-        <w:ind w:left="3589" w:hanging="360"/>
-      </w:pPr>
-      <w:rPr>
-        <w:rFonts w:ascii="Symbol" w:hAnsi="Symbol" w:hint="default"/>
-      </w:rPr>
-    </w:lvl>
-    <w:lvl w:ilvl="4" w:tplc="0C0A0003" w:tentative="1">
-      <w:start w:val="1"/>
-      <w:numFmt w:val="bullet"/>
-      <w:lvlText w:val="o"/>
-      <w:lvlJc w:val="left"/>
-      <w:pPr>
-        <w:ind w:left="4309" w:hanging="360"/>
-      </w:pPr>
-      <w:rPr>
-        <w:rFonts w:ascii="Courier New" w:hAnsi="Courier New" w:cs="Courier New" w:hint="default"/>
-      </w:rPr>
-    </w:lvl>
-    <w:lvl w:ilvl="5" w:tplc="0C0A0005" w:tentative="1">
-      <w:start w:val="1"/>
-      <w:numFmt w:val="bullet"/>
-      <w:lvlText w:val=""/>
-      <w:lvlJc w:val="left"/>
-      <w:pPr>
-        <w:ind w:left="5029" w:hanging="360"/>
-      </w:pPr>
-      <w:rPr>
-        <w:rFonts w:ascii="Wingdings" w:hAnsi="Wingdings" w:hint="default"/>
-      </w:rPr>
-    </w:lvl>
-    <w:lvl w:ilvl="6" w:tplc="0C0A0001" w:tentative="1">
-      <w:start w:val="1"/>
-      <w:numFmt w:val="bullet"/>
-      <w:lvlText w:val=""/>
-      <w:lvlJc w:val="left"/>
-      <w:pPr>
-        <w:ind w:left="5749" w:hanging="360"/>
-      </w:pPr>
-      <w:rPr>
-        <w:rFonts w:ascii="Symbol" w:hAnsi="Symbol" w:hint="default"/>
-      </w:rPr>
-    </w:lvl>
-    <w:lvl w:ilvl="7" w:tplc="0C0A0003" w:tentative="1">
-      <w:start w:val="1"/>
-      <w:numFmt w:val="bullet"/>
-      <w:lvlText w:val="o"/>
-      <w:lvlJc w:val="left"/>
-      <w:pPr>
-        <w:ind w:left="6469" w:hanging="360"/>
-      </w:pPr>
-      <w:rPr>
-        <w:rFonts w:ascii="Courier New" w:hAnsi="Courier New" w:cs="Courier New" w:hint="default"/>
-      </w:rPr>
-    </w:lvl>
-    <w:lvl w:ilvl="8" w:tplc="0C0A0005" w:tentative="1">
-      <w:start w:val="1"/>
-      <w:numFmt w:val="bullet"/>
-      <w:lvlText w:val=""/>
-      <w:lvlJc w:val="left"/>
-      <w:pPr>
-        <w:ind w:left="7189" w:hanging="360"/>
-      </w:pPr>
-      <w:rPr>
-        <w:rFonts w:ascii="Wingdings" w:hAnsi="Wingdings" w:hint="default"/>
-      </w:rPr>
-    </w:lvl>
-  </w:abstractNum>
-  <w:abstractNum w:abstractNumId="55" w15:restartNumberingAfterBreak="0">
-    <w:nsid w:val="70553CA6"/>
-    <w:multiLevelType w:val="hybridMultilevel"/>
-    <w:tmpl w:val="F61AD9C8"/>
-    <w:lvl w:ilvl="0" w:tplc="0C0A0001">
-      <w:start w:val="1"/>
-      <w:numFmt w:val="bullet"/>
-      <w:lvlText w:val=""/>
-      <w:lvlJc w:val="left"/>
-      <w:pPr>
-        <w:ind w:left="1429" w:hanging="360"/>
-      </w:pPr>
-      <w:rPr>
-        <w:rFonts w:ascii="Symbol" w:hAnsi="Symbol" w:hint="default"/>
-      </w:rPr>
-    </w:lvl>
-    <w:lvl w:ilvl="1" w:tplc="0C0A0003" w:tentative="1">
-      <w:start w:val="1"/>
-      <w:numFmt w:val="bullet"/>
-      <w:lvlText w:val="o"/>
-      <w:lvlJc w:val="left"/>
-      <w:pPr>
-        <w:ind w:left="2149" w:hanging="360"/>
-      </w:pPr>
-      <w:rPr>
-        <w:rFonts w:ascii="Courier New" w:hAnsi="Courier New" w:cs="Courier New" w:hint="default"/>
-      </w:rPr>
-    </w:lvl>
-    <w:lvl w:ilvl="2" w:tplc="0C0A0005" w:tentative="1">
-      <w:start w:val="1"/>
-      <w:numFmt w:val="bullet"/>
-      <w:lvlText w:val=""/>
-      <w:lvlJc w:val="left"/>
-      <w:pPr>
-        <w:ind w:left="2869" w:hanging="360"/>
-      </w:pPr>
-      <w:rPr>
-        <w:rFonts w:ascii="Wingdings" w:hAnsi="Wingdings" w:hint="default"/>
-      </w:rPr>
-    </w:lvl>
-    <w:lvl w:ilvl="3" w:tplc="0C0A0001" w:tentative="1">
-      <w:start w:val="1"/>
-      <w:numFmt w:val="bullet"/>
-      <w:lvlText w:val=""/>
-      <w:lvlJc w:val="left"/>
-      <w:pPr>
-        <w:ind w:left="3589" w:hanging="360"/>
-      </w:pPr>
-      <w:rPr>
-        <w:rFonts w:ascii="Symbol" w:hAnsi="Symbol" w:hint="default"/>
-      </w:rPr>
-    </w:lvl>
-    <w:lvl w:ilvl="4" w:tplc="0C0A0003" w:tentative="1">
-      <w:start w:val="1"/>
-      <w:numFmt w:val="bullet"/>
-      <w:lvlText w:val="o"/>
-      <w:lvlJc w:val="left"/>
-      <w:pPr>
-        <w:ind w:left="4309" w:hanging="360"/>
-      </w:pPr>
-      <w:rPr>
-        <w:rFonts w:ascii="Courier New" w:hAnsi="Courier New" w:cs="Courier New" w:hint="default"/>
-      </w:rPr>
-    </w:lvl>
-    <w:lvl w:ilvl="5" w:tplc="0C0A0005" w:tentative="1">
-      <w:start w:val="1"/>
-      <w:numFmt w:val="bullet"/>
-      <w:lvlText w:val=""/>
-      <w:lvlJc w:val="left"/>
-      <w:pPr>
-        <w:ind w:left="5029" w:hanging="360"/>
-      </w:pPr>
-      <w:rPr>
-        <w:rFonts w:ascii="Wingdings" w:hAnsi="Wingdings" w:hint="default"/>
-      </w:rPr>
-    </w:lvl>
-    <w:lvl w:ilvl="6" w:tplc="0C0A0001" w:tentative="1">
-      <w:start w:val="1"/>
-      <w:numFmt w:val="bullet"/>
-      <w:lvlText w:val=""/>
-      <w:lvlJc w:val="left"/>
-      <w:pPr>
-        <w:ind w:left="5749" w:hanging="360"/>
-      </w:pPr>
-      <w:rPr>
-        <w:rFonts w:ascii="Symbol" w:hAnsi="Symbol" w:hint="default"/>
-      </w:rPr>
-    </w:lvl>
-    <w:lvl w:ilvl="7" w:tplc="0C0A0003" w:tentative="1">
-      <w:start w:val="1"/>
-      <w:numFmt w:val="bullet"/>
-      <w:lvlText w:val="o"/>
-      <w:lvlJc w:val="left"/>
-      <w:pPr>
-        <w:ind w:left="6469" w:hanging="360"/>
-      </w:pPr>
-      <w:rPr>
-        <w:rFonts w:ascii="Courier New" w:hAnsi="Courier New" w:cs="Courier New" w:hint="default"/>
-      </w:rPr>
-    </w:lvl>
-    <w:lvl w:ilvl="8" w:tplc="0C0A0005" w:tentative="1">
-      <w:start w:val="1"/>
-      <w:numFmt w:val="bullet"/>
-      <w:lvlText w:val=""/>
-      <w:lvlJc w:val="left"/>
-      <w:pPr>
-        <w:ind w:left="7189" w:hanging="360"/>
-      </w:pPr>
-      <w:rPr>
-        <w:rFonts w:ascii="Wingdings" w:hAnsi="Wingdings" w:hint="default"/>
-      </w:rPr>
-    </w:lvl>
-  </w:abstractNum>
-  <w:abstractNum w:abstractNumId="56" w15:restartNumberingAfterBreak="0">
-    <w:nsid w:val="72921967"/>
-    <w:multiLevelType w:val="hybridMultilevel"/>
-    <w:tmpl w:val="74147F34"/>
-    <w:lvl w:ilvl="0" w:tplc="0C0A0001">
-      <w:start w:val="1"/>
-      <w:numFmt w:val="bullet"/>
-      <w:lvlText w:val=""/>
-      <w:lvlJc w:val="left"/>
-      <w:pPr>
-        <w:ind w:left="1429" w:hanging="360"/>
-      </w:pPr>
-      <w:rPr>
-        <w:rFonts w:ascii="Symbol" w:hAnsi="Symbol" w:hint="default"/>
-      </w:rPr>
-    </w:lvl>
-    <w:lvl w:ilvl="1" w:tplc="0C0A0003" w:tentative="1">
-      <w:start w:val="1"/>
-      <w:numFmt w:val="bullet"/>
-      <w:lvlText w:val="o"/>
-      <w:lvlJc w:val="left"/>
-      <w:pPr>
-        <w:ind w:left="2149" w:hanging="360"/>
-      </w:pPr>
-      <w:rPr>
-        <w:rFonts w:ascii="Courier New" w:hAnsi="Courier New" w:cs="Courier New" w:hint="default"/>
-      </w:rPr>
-    </w:lvl>
-    <w:lvl w:ilvl="2" w:tplc="0C0A0005" w:tentative="1">
-      <w:start w:val="1"/>
-      <w:numFmt w:val="bullet"/>
-      <w:lvlText w:val=""/>
-      <w:lvlJc w:val="left"/>
-      <w:pPr>
-        <w:ind w:left="2869" w:hanging="360"/>
-      </w:pPr>
-      <w:rPr>
-        <w:rFonts w:ascii="Wingdings" w:hAnsi="Wingdings" w:hint="default"/>
-      </w:rPr>
-    </w:lvl>
-    <w:lvl w:ilvl="3" w:tplc="0C0A0001" w:tentative="1">
-      <w:start w:val="1"/>
-      <w:numFmt w:val="bullet"/>
-      <w:lvlText w:val=""/>
-      <w:lvlJc w:val="left"/>
-      <w:pPr>
-        <w:ind w:left="3589" w:hanging="360"/>
-      </w:pPr>
-      <w:rPr>
-        <w:rFonts w:ascii="Symbol" w:hAnsi="Symbol" w:hint="default"/>
-      </w:rPr>
-    </w:lvl>
-    <w:lvl w:ilvl="4" w:tplc="0C0A0003" w:tentative="1">
-      <w:start w:val="1"/>
-      <w:numFmt w:val="bullet"/>
-      <w:lvlText w:val="o"/>
-      <w:lvlJc w:val="left"/>
-      <w:pPr>
-        <w:ind w:left="4309" w:hanging="360"/>
-      </w:pPr>
-      <w:rPr>
-        <w:rFonts w:ascii="Courier New" w:hAnsi="Courier New" w:cs="Courier New" w:hint="default"/>
-      </w:rPr>
-    </w:lvl>
-    <w:lvl w:ilvl="5" w:tplc="0C0A0005" w:tentative="1">
-      <w:start w:val="1"/>
-      <w:numFmt w:val="bullet"/>
-      <w:lvlText w:val=""/>
-      <w:lvlJc w:val="left"/>
-      <w:pPr>
-        <w:ind w:left="5029" w:hanging="360"/>
-      </w:pPr>
-      <w:rPr>
-        <w:rFonts w:ascii="Wingdings" w:hAnsi="Wingdings" w:hint="default"/>
-      </w:rPr>
-    </w:lvl>
-    <w:lvl w:ilvl="6" w:tplc="0C0A0001" w:tentative="1">
-      <w:start w:val="1"/>
-      <w:numFmt w:val="bullet"/>
-      <w:lvlText w:val=""/>
-      <w:lvlJc w:val="left"/>
-      <w:pPr>
-        <w:ind w:left="5749" w:hanging="360"/>
-      </w:pPr>
-      <w:rPr>
-        <w:rFonts w:ascii="Symbol" w:hAnsi="Symbol" w:hint="default"/>
-      </w:rPr>
-    </w:lvl>
-    <w:lvl w:ilvl="7" w:tplc="0C0A0003" w:tentative="1">
-      <w:start w:val="1"/>
-      <w:numFmt w:val="bullet"/>
-      <w:lvlText w:val="o"/>
-      <w:lvlJc w:val="left"/>
-      <w:pPr>
-        <w:ind w:left="6469" w:hanging="360"/>
-      </w:pPr>
-      <w:rPr>
-        <w:rFonts w:ascii="Courier New" w:hAnsi="Courier New" w:cs="Courier New" w:hint="default"/>
-      </w:rPr>
-    </w:lvl>
-    <w:lvl w:ilvl="8" w:tplc="0C0A0005" w:tentative="1">
-      <w:start w:val="1"/>
-      <w:numFmt w:val="bullet"/>
-      <w:lvlText w:val=""/>
-      <w:lvlJc w:val="left"/>
-      <w:pPr>
-        <w:ind w:left="7189" w:hanging="360"/>
-      </w:pPr>
-      <w:rPr>
-        <w:rFonts w:ascii="Wingdings" w:hAnsi="Wingdings" w:hint="default"/>
-      </w:rPr>
-    </w:lvl>
-  </w:abstractNum>
-  <w:abstractNum w:abstractNumId="57" w15:restartNumberingAfterBreak="0">
+  <w:abstractNum w:abstractNumId="22" w15:restartNumberingAfterBreak="0">
     <w:nsid w:val="76921596"/>
     <w:multiLevelType w:val="hybridMultilevel"/>
     <w:tmpl w:val="87EE4B66"/>
@@ -15399,7 +10974,7 @@
       </w:rPr>
     </w:lvl>
   </w:abstractNum>
-  <w:abstractNum w:abstractNumId="58" w15:restartNumberingAfterBreak="0">
+  <w:abstractNum w:abstractNumId="23" w15:restartNumberingAfterBreak="0">
     <w:nsid w:val="7C161D1C"/>
     <w:multiLevelType w:val="multilevel"/>
     <w:tmpl w:val="EE7A69C8"/>
@@ -15535,416 +11110,79 @@
       </w:pPr>
     </w:lvl>
   </w:abstractNum>
-  <w:abstractNum w:abstractNumId="59" w15:restartNumberingAfterBreak="0">
-    <w:nsid w:val="7D2720B5"/>
-    <w:multiLevelType w:val="hybridMultilevel"/>
-    <w:tmpl w:val="016AA806"/>
-    <w:lvl w:ilvl="0" w:tplc="0C0A0001">
-      <w:start w:val="1"/>
-      <w:numFmt w:val="bullet"/>
-      <w:lvlText w:val=""/>
-      <w:lvlJc w:val="left"/>
-      <w:pPr>
-        <w:ind w:left="1429" w:hanging="360"/>
-      </w:pPr>
-      <w:rPr>
-        <w:rFonts w:ascii="Symbol" w:hAnsi="Symbol" w:hint="default"/>
-      </w:rPr>
-    </w:lvl>
-    <w:lvl w:ilvl="1" w:tplc="0C0A0003" w:tentative="1">
-      <w:start w:val="1"/>
-      <w:numFmt w:val="bullet"/>
-      <w:lvlText w:val="o"/>
-      <w:lvlJc w:val="left"/>
-      <w:pPr>
-        <w:ind w:left="2149" w:hanging="360"/>
-      </w:pPr>
-      <w:rPr>
-        <w:rFonts w:ascii="Courier New" w:hAnsi="Courier New" w:cs="Courier New" w:hint="default"/>
-      </w:rPr>
-    </w:lvl>
-    <w:lvl w:ilvl="2" w:tplc="0C0A0005" w:tentative="1">
-      <w:start w:val="1"/>
-      <w:numFmt w:val="bullet"/>
-      <w:lvlText w:val=""/>
-      <w:lvlJc w:val="left"/>
-      <w:pPr>
-        <w:ind w:left="2869" w:hanging="360"/>
-      </w:pPr>
-      <w:rPr>
-        <w:rFonts w:ascii="Wingdings" w:hAnsi="Wingdings" w:hint="default"/>
-      </w:rPr>
-    </w:lvl>
-    <w:lvl w:ilvl="3" w:tplc="0C0A0001" w:tentative="1">
-      <w:start w:val="1"/>
-      <w:numFmt w:val="bullet"/>
-      <w:lvlText w:val=""/>
-      <w:lvlJc w:val="left"/>
-      <w:pPr>
-        <w:ind w:left="3589" w:hanging="360"/>
-      </w:pPr>
-      <w:rPr>
-        <w:rFonts w:ascii="Symbol" w:hAnsi="Symbol" w:hint="default"/>
-      </w:rPr>
-    </w:lvl>
-    <w:lvl w:ilvl="4" w:tplc="0C0A0003" w:tentative="1">
-      <w:start w:val="1"/>
-      <w:numFmt w:val="bullet"/>
-      <w:lvlText w:val="o"/>
-      <w:lvlJc w:val="left"/>
-      <w:pPr>
-        <w:ind w:left="4309" w:hanging="360"/>
-      </w:pPr>
-      <w:rPr>
-        <w:rFonts w:ascii="Courier New" w:hAnsi="Courier New" w:cs="Courier New" w:hint="default"/>
-      </w:rPr>
-    </w:lvl>
-    <w:lvl w:ilvl="5" w:tplc="0C0A0005" w:tentative="1">
-      <w:start w:val="1"/>
-      <w:numFmt w:val="bullet"/>
-      <w:lvlText w:val=""/>
-      <w:lvlJc w:val="left"/>
-      <w:pPr>
-        <w:ind w:left="5029" w:hanging="360"/>
-      </w:pPr>
-      <w:rPr>
-        <w:rFonts w:ascii="Wingdings" w:hAnsi="Wingdings" w:hint="default"/>
-      </w:rPr>
-    </w:lvl>
-    <w:lvl w:ilvl="6" w:tplc="0C0A0001" w:tentative="1">
-      <w:start w:val="1"/>
-      <w:numFmt w:val="bullet"/>
-      <w:lvlText w:val=""/>
-      <w:lvlJc w:val="left"/>
-      <w:pPr>
-        <w:ind w:left="5749" w:hanging="360"/>
-      </w:pPr>
-      <w:rPr>
-        <w:rFonts w:ascii="Symbol" w:hAnsi="Symbol" w:hint="default"/>
-      </w:rPr>
-    </w:lvl>
-    <w:lvl w:ilvl="7" w:tplc="0C0A0003" w:tentative="1">
-      <w:start w:val="1"/>
-      <w:numFmt w:val="bullet"/>
-      <w:lvlText w:val="o"/>
-      <w:lvlJc w:val="left"/>
-      <w:pPr>
-        <w:ind w:left="6469" w:hanging="360"/>
-      </w:pPr>
-      <w:rPr>
-        <w:rFonts w:ascii="Courier New" w:hAnsi="Courier New" w:cs="Courier New" w:hint="default"/>
-      </w:rPr>
-    </w:lvl>
-    <w:lvl w:ilvl="8" w:tplc="0C0A0005" w:tentative="1">
-      <w:start w:val="1"/>
-      <w:numFmt w:val="bullet"/>
-      <w:lvlText w:val=""/>
-      <w:lvlJc w:val="left"/>
-      <w:pPr>
-        <w:ind w:left="7189" w:hanging="360"/>
-      </w:pPr>
-      <w:rPr>
-        <w:rFonts w:ascii="Wingdings" w:hAnsi="Wingdings" w:hint="default"/>
-      </w:rPr>
-    </w:lvl>
-  </w:abstractNum>
-  <w:abstractNum w:abstractNumId="60" w15:restartNumberingAfterBreak="0">
-    <w:nsid w:val="7F175B28"/>
-    <w:multiLevelType w:val="hybridMultilevel"/>
-    <w:tmpl w:val="A6A825EE"/>
-    <w:lvl w:ilvl="0" w:tplc="0C0A0001">
-      <w:start w:val="1"/>
-      <w:numFmt w:val="bullet"/>
-      <w:lvlText w:val=""/>
-      <w:lvlJc w:val="left"/>
-      <w:pPr>
-        <w:ind w:left="1429" w:hanging="360"/>
-      </w:pPr>
-      <w:rPr>
-        <w:rFonts w:ascii="Symbol" w:hAnsi="Symbol" w:hint="default"/>
-      </w:rPr>
-    </w:lvl>
-    <w:lvl w:ilvl="1" w:tplc="0C0A0003" w:tentative="1">
-      <w:start w:val="1"/>
-      <w:numFmt w:val="bullet"/>
-      <w:lvlText w:val="o"/>
-      <w:lvlJc w:val="left"/>
-      <w:pPr>
-        <w:ind w:left="2149" w:hanging="360"/>
-      </w:pPr>
-      <w:rPr>
-        <w:rFonts w:ascii="Courier New" w:hAnsi="Courier New" w:cs="Courier New" w:hint="default"/>
-      </w:rPr>
-    </w:lvl>
-    <w:lvl w:ilvl="2" w:tplc="0C0A0005" w:tentative="1">
-      <w:start w:val="1"/>
-      <w:numFmt w:val="bullet"/>
-      <w:lvlText w:val=""/>
-      <w:lvlJc w:val="left"/>
-      <w:pPr>
-        <w:ind w:left="2869" w:hanging="360"/>
-      </w:pPr>
-      <w:rPr>
-        <w:rFonts w:ascii="Wingdings" w:hAnsi="Wingdings" w:hint="default"/>
-      </w:rPr>
-    </w:lvl>
-    <w:lvl w:ilvl="3" w:tplc="0C0A0001" w:tentative="1">
-      <w:start w:val="1"/>
-      <w:numFmt w:val="bullet"/>
-      <w:lvlText w:val=""/>
-      <w:lvlJc w:val="left"/>
-      <w:pPr>
-        <w:ind w:left="3589" w:hanging="360"/>
-      </w:pPr>
-      <w:rPr>
-        <w:rFonts w:ascii="Symbol" w:hAnsi="Symbol" w:hint="default"/>
-      </w:rPr>
-    </w:lvl>
-    <w:lvl w:ilvl="4" w:tplc="0C0A0003" w:tentative="1">
-      <w:start w:val="1"/>
-      <w:numFmt w:val="bullet"/>
-      <w:lvlText w:val="o"/>
-      <w:lvlJc w:val="left"/>
-      <w:pPr>
-        <w:ind w:left="4309" w:hanging="360"/>
-      </w:pPr>
-      <w:rPr>
-        <w:rFonts w:ascii="Courier New" w:hAnsi="Courier New" w:cs="Courier New" w:hint="default"/>
-      </w:rPr>
-    </w:lvl>
-    <w:lvl w:ilvl="5" w:tplc="0C0A0005" w:tentative="1">
-      <w:start w:val="1"/>
-      <w:numFmt w:val="bullet"/>
-      <w:lvlText w:val=""/>
-      <w:lvlJc w:val="left"/>
-      <w:pPr>
-        <w:ind w:left="5029" w:hanging="360"/>
-      </w:pPr>
-      <w:rPr>
-        <w:rFonts w:ascii="Wingdings" w:hAnsi="Wingdings" w:hint="default"/>
-      </w:rPr>
-    </w:lvl>
-    <w:lvl w:ilvl="6" w:tplc="0C0A0001" w:tentative="1">
-      <w:start w:val="1"/>
-      <w:numFmt w:val="bullet"/>
-      <w:lvlText w:val=""/>
-      <w:lvlJc w:val="left"/>
-      <w:pPr>
-        <w:ind w:left="5749" w:hanging="360"/>
-      </w:pPr>
-      <w:rPr>
-        <w:rFonts w:ascii="Symbol" w:hAnsi="Symbol" w:hint="default"/>
-      </w:rPr>
-    </w:lvl>
-    <w:lvl w:ilvl="7" w:tplc="0C0A0003" w:tentative="1">
-      <w:start w:val="1"/>
-      <w:numFmt w:val="bullet"/>
-      <w:lvlText w:val="o"/>
-      <w:lvlJc w:val="left"/>
-      <w:pPr>
-        <w:ind w:left="6469" w:hanging="360"/>
-      </w:pPr>
-      <w:rPr>
-        <w:rFonts w:ascii="Courier New" w:hAnsi="Courier New" w:cs="Courier New" w:hint="default"/>
-      </w:rPr>
-    </w:lvl>
-    <w:lvl w:ilvl="8" w:tplc="0C0A0005" w:tentative="1">
-      <w:start w:val="1"/>
-      <w:numFmt w:val="bullet"/>
-      <w:lvlText w:val=""/>
-      <w:lvlJc w:val="left"/>
-      <w:pPr>
-        <w:ind w:left="7189" w:hanging="360"/>
-      </w:pPr>
-      <w:rPr>
-        <w:rFonts w:ascii="Wingdings" w:hAnsi="Wingdings" w:hint="default"/>
-      </w:rPr>
-    </w:lvl>
-  </w:abstractNum>
   <w:num w:numId="1" w16cid:durableId="2000957126">
-    <w:abstractNumId w:val="58"/>
+    <w:abstractNumId w:val="23"/>
   </w:num>
   <w:num w:numId="2" w16cid:durableId="1585263860">
     <w:abstractNumId w:val="0"/>
   </w:num>
   <w:num w:numId="3" w16cid:durableId="1338381655">
-    <w:abstractNumId w:val="23"/>
+    <w:abstractNumId w:val="9"/>
   </w:num>
   <w:num w:numId="4" w16cid:durableId="1532257930">
-    <w:abstractNumId w:val="44"/>
+    <w:abstractNumId w:val="19"/>
   </w:num>
   <w:num w:numId="5" w16cid:durableId="998075588">
-    <w:abstractNumId w:val="30"/>
+    <w:abstractNumId w:val="13"/>
   </w:num>
-  <w:num w:numId="6" w16cid:durableId="36127487">
-    <w:abstractNumId w:val="53"/>
+  <w:num w:numId="6" w16cid:durableId="1960992267">
+    <w:abstractNumId w:val="4"/>
   </w:num>
-  <w:num w:numId="7" w16cid:durableId="1128940394">
-    <w:abstractNumId w:val="59"/>
+  <w:num w:numId="7" w16cid:durableId="1222401801">
+    <w:abstractNumId w:val="6"/>
   </w:num>
-  <w:num w:numId="8" w16cid:durableId="41830653">
-    <w:abstractNumId w:val="40"/>
+  <w:num w:numId="8" w16cid:durableId="3092318">
+    <w:abstractNumId w:val="21"/>
   </w:num>
-  <w:num w:numId="9" w16cid:durableId="535194210">
-    <w:abstractNumId w:val="56"/>
+  <w:num w:numId="9" w16cid:durableId="1804956222">
+    <w:abstractNumId w:val="3"/>
   </w:num>
-  <w:num w:numId="10" w16cid:durableId="1977368051">
-    <w:abstractNumId w:val="48"/>
+  <w:num w:numId="10" w16cid:durableId="1550923540">
+    <w:abstractNumId w:val="10"/>
   </w:num>
-  <w:num w:numId="11" w16cid:durableId="162011423">
-    <w:abstractNumId w:val="52"/>
+  <w:num w:numId="11" w16cid:durableId="1295255483">
+    <w:abstractNumId w:val="16"/>
   </w:num>
-  <w:num w:numId="12" w16cid:durableId="2124183087">
-    <w:abstractNumId w:val="41"/>
+  <w:num w:numId="12" w16cid:durableId="1536038056">
+    <w:abstractNumId w:val="5"/>
   </w:num>
-  <w:num w:numId="13" w16cid:durableId="2019426417">
+  <w:num w:numId="13" w16cid:durableId="333801636">
+    <w:abstractNumId w:val="11"/>
+  </w:num>
+  <w:num w:numId="14" w16cid:durableId="103813385">
+    <w:abstractNumId w:val="18"/>
+  </w:num>
+  <w:num w:numId="15" w16cid:durableId="415371271">
+    <w:abstractNumId w:val="2"/>
+  </w:num>
+  <w:num w:numId="16" w16cid:durableId="695808344">
     <w:abstractNumId w:val="14"/>
   </w:num>
-  <w:num w:numId="14" w16cid:durableId="1051005603">
+  <w:num w:numId="17" w16cid:durableId="245194786">
+    <w:abstractNumId w:val="15"/>
+  </w:num>
+  <w:num w:numId="18" w16cid:durableId="1718117212">
+    <w:abstractNumId w:val="1"/>
+  </w:num>
+  <w:num w:numId="19" w16cid:durableId="2046328782">
+    <w:abstractNumId w:val="17"/>
+  </w:num>
+  <w:num w:numId="20" w16cid:durableId="768549105">
+    <w:abstractNumId w:val="22"/>
+  </w:num>
+  <w:num w:numId="21" w16cid:durableId="2014870774">
+    <w:abstractNumId w:val="12"/>
+  </w:num>
+  <w:num w:numId="22" w16cid:durableId="1806697535">
+    <w:abstractNumId w:val="7"/>
+  </w:num>
+  <w:num w:numId="23" w16cid:durableId="1260680385">
     <w:abstractNumId w:val="20"/>
   </w:num>
-  <w:num w:numId="15" w16cid:durableId="1340035969">
-    <w:abstractNumId w:val="33"/>
-  </w:num>
-  <w:num w:numId="16" w16cid:durableId="791484276">
-    <w:abstractNumId w:val="3"/>
-  </w:num>
-  <w:num w:numId="17" w16cid:durableId="1402367783">
-    <w:abstractNumId w:val="6"/>
-  </w:num>
-  <w:num w:numId="18" w16cid:durableId="458765463">
-    <w:abstractNumId w:val="29"/>
-  </w:num>
-  <w:num w:numId="19" w16cid:durableId="823817173">
-    <w:abstractNumId w:val="55"/>
-  </w:num>
-  <w:num w:numId="20" w16cid:durableId="2111925833">
-    <w:abstractNumId w:val="32"/>
-  </w:num>
-  <w:num w:numId="21" w16cid:durableId="1518034400">
-    <w:abstractNumId w:val="16"/>
-  </w:num>
-  <w:num w:numId="22" w16cid:durableId="95250428">
-    <w:abstractNumId w:val="54"/>
-  </w:num>
-  <w:num w:numId="23" w16cid:durableId="761611181">
-    <w:abstractNumId w:val="13"/>
-  </w:num>
-  <w:num w:numId="24" w16cid:durableId="1587807854">
-    <w:abstractNumId w:val="42"/>
-  </w:num>
-  <w:num w:numId="25" w16cid:durableId="532772433">
-    <w:abstractNumId w:val="43"/>
-  </w:num>
-  <w:num w:numId="26" w16cid:durableId="732780002">
+  <w:num w:numId="24" w16cid:durableId="1665427920">
     <w:abstractNumId w:val="8"/>
   </w:num>
-  <w:num w:numId="27" w16cid:durableId="196428469">
-    <w:abstractNumId w:val="46"/>
-  </w:num>
-  <w:num w:numId="28" w16cid:durableId="777943548">
-    <w:abstractNumId w:val="12"/>
-  </w:num>
-  <w:num w:numId="29" w16cid:durableId="1906796747">
-    <w:abstractNumId w:val="1"/>
-  </w:num>
-  <w:num w:numId="30" w16cid:durableId="357052746">
-    <w:abstractNumId w:val="28"/>
-  </w:num>
-  <w:num w:numId="31" w16cid:durableId="39210554">
-    <w:abstractNumId w:val="31"/>
-  </w:num>
-  <w:num w:numId="32" w16cid:durableId="1980380542">
-    <w:abstractNumId w:val="45"/>
-  </w:num>
-  <w:num w:numId="33" w16cid:durableId="1960598677">
-    <w:abstractNumId w:val="60"/>
-  </w:num>
-  <w:num w:numId="34" w16cid:durableId="1129930462">
-    <w:abstractNumId w:val="34"/>
-  </w:num>
-  <w:num w:numId="35" w16cid:durableId="201208325">
-    <w:abstractNumId w:val="22"/>
-  </w:num>
-  <w:num w:numId="36" w16cid:durableId="815951246">
-    <w:abstractNumId w:val="18"/>
-  </w:num>
-  <w:num w:numId="37" w16cid:durableId="1476071356">
-    <w:abstractNumId w:val="47"/>
-  </w:num>
-  <w:num w:numId="38" w16cid:durableId="1972207564">
-    <w:abstractNumId w:val="9"/>
-  </w:num>
-  <w:num w:numId="39" w16cid:durableId="1035236092">
-    <w:abstractNumId w:val="10"/>
-  </w:num>
-  <w:num w:numId="40" w16cid:durableId="2037345798">
-    <w:abstractNumId w:val="26"/>
-  </w:num>
-  <w:num w:numId="41" w16cid:durableId="1857110824">
-    <w:abstractNumId w:val="21"/>
-  </w:num>
-  <w:num w:numId="42" w16cid:durableId="1168595403">
-    <w:abstractNumId w:val="7"/>
-  </w:num>
-  <w:num w:numId="43" w16cid:durableId="781800215">
-    <w:abstractNumId w:val="50"/>
-  </w:num>
-  <w:num w:numId="44" w16cid:durableId="1960992267">
-    <w:abstractNumId w:val="11"/>
-  </w:num>
-  <w:num w:numId="45" w16cid:durableId="1222401801">
-    <w:abstractNumId w:val="17"/>
-  </w:num>
-  <w:num w:numId="46" w16cid:durableId="3092318">
-    <w:abstractNumId w:val="51"/>
-  </w:num>
-  <w:num w:numId="47" w16cid:durableId="1804956222">
-    <w:abstractNumId w:val="5"/>
-  </w:num>
-  <w:num w:numId="48" w16cid:durableId="1550923540">
-    <w:abstractNumId w:val="24"/>
-  </w:num>
-  <w:num w:numId="49" w16cid:durableId="1295255483">
-    <w:abstractNumId w:val="37"/>
-  </w:num>
-  <w:num w:numId="50" w16cid:durableId="1536038056">
-    <w:abstractNumId w:val="15"/>
-  </w:num>
-  <w:num w:numId="51" w16cid:durableId="333801636">
-    <w:abstractNumId w:val="25"/>
-  </w:num>
-  <w:num w:numId="52" w16cid:durableId="103813385">
-    <w:abstractNumId w:val="39"/>
-  </w:num>
-  <w:num w:numId="53" w16cid:durableId="415371271">
-    <w:abstractNumId w:val="4"/>
-  </w:num>
-  <w:num w:numId="54" w16cid:durableId="695808344">
-    <w:abstractNumId w:val="35"/>
-  </w:num>
-  <w:num w:numId="55" w16cid:durableId="245194786">
-    <w:abstractNumId w:val="36"/>
-  </w:num>
-  <w:num w:numId="56" w16cid:durableId="1718117212">
-    <w:abstractNumId w:val="2"/>
-  </w:num>
-  <w:num w:numId="57" w16cid:durableId="2046328782">
-    <w:abstractNumId w:val="38"/>
-  </w:num>
-  <w:num w:numId="58" w16cid:durableId="768549105">
-    <w:abstractNumId w:val="57"/>
-  </w:num>
-  <w:num w:numId="59" w16cid:durableId="2014870774">
-    <w:abstractNumId w:val="27"/>
-  </w:num>
-  <w:num w:numId="60" w16cid:durableId="1806697535">
-    <w:abstractNumId w:val="19"/>
-  </w:num>
-  <w:num w:numId="61" w16cid:durableId="1260680385">
-    <w:abstractNumId w:val="49"/>
-  </w:num>
-  <w:numIdMacAtCleanup w:val="43"/>
+  <w:numIdMacAtCleanup w:val="24"/>
 </w:numbering>
 </file>
 
@@ -17047,10 +12285,14 @@
     <w:autoRedefine/>
     <w:uiPriority w:val="39"/>
     <w:unhideWhenUsed/>
-    <w:rsid w:val="000434FA"/>
+    <w:rsid w:val="002B2D5C"/>
     <w:pPr>
+      <w:tabs>
+        <w:tab w:val="left" w:pos="1920"/>
+        <w:tab w:val="right" w:leader="dot" w:pos="9962"/>
+      </w:tabs>
       <w:spacing w:after="100"/>
-      <w:ind w:left="280"/>
+      <w:ind w:left="708"/>
     </w:pPr>
   </w:style>
   <w:style w:type="paragraph" w:styleId="TDC3">
@@ -17908,14 +13150,29 @@
   <ds:schemaRefs>
     <ds:schemaRef ds:uri="http://schemas.microsoft.com/office/2006/metadata/properties"/>
     <ds:schemaRef ds:uri="http://schemas.microsoft.com/office/infopath/2007/PartnerControls"/>
-    <ds:schemaRef ds:uri="cb45339b-ced9-4d0d-8f64-77573914d53b"/>
-    <ds:schemaRef ds:uri="43a3ca16-9c26-4813-b83f-4aec9927b43f"/>
+    <ds:schemaRef ds:uri="b250f519-6473-4480-8c44-6ee3a3a530c3"/>
+    <ds:schemaRef ds:uri="d174a4fb-80c2-4523-8d89-375030acacbf"/>
   </ds:schemaRefs>
 </ds:datastoreItem>
 </file>
 
 <file path=customXml/itemProps2.xml><?xml version="1.0" encoding="utf-8"?>
-<ds:datastoreItem xmlns:ds="http://schemas.openxmlformats.org/officeDocument/2006/customXml" ds:itemID="{81B7ECC3-8990-4284-ACE5-490335742884}"/>
+<ds:datastoreItem xmlns:ds="http://schemas.openxmlformats.org/officeDocument/2006/customXml" ds:itemID="{81B7ECC3-8990-4284-ACE5-490335742884}">
+  <ds:schemaRefs>
+    <ds:schemaRef ds:uri="http://schemas.microsoft.com/office/2006/metadata/contentType"/>
+    <ds:schemaRef ds:uri="http://schemas.microsoft.com/office/2006/metadata/properties/metaAttributes"/>
+    <ds:schemaRef ds:uri="http://www.w3.org/2001/XMLSchema"/>
+    <ds:schemaRef ds:uri="http://schemas.microsoft.com/office/2006/metadata/properties"/>
+    <ds:schemaRef ds:uri="d174a4fb-80c2-4523-8d89-375030acacbf"/>
+    <ds:schemaRef ds:uri="b250f519-6473-4480-8c44-6ee3a3a530c3"/>
+    <ds:schemaRef ds:uri="http://schemas.microsoft.com/office/2006/documentManagement/types"/>
+    <ds:schemaRef ds:uri="http://schemas.microsoft.com/office/infopath/2007/PartnerControls"/>
+    <ds:schemaRef ds:uri="http://schemas.openxmlformats.org/package/2006/metadata/core-properties"/>
+    <ds:schemaRef ds:uri="http://purl.org/dc/elements/1.1/"/>
+    <ds:schemaRef ds:uri="http://purl.org/dc/terms/"/>
+    <ds:schemaRef ds:uri="http://schemas.microsoft.com/internal/obd"/>
+  </ds:schemaRefs>
+</ds:datastoreItem>
 </file>
 
 <file path=customXml/itemProps3.xml><?xml version="1.0" encoding="utf-8"?>

--- a/fuentes/22220147_CF01_DU.docx
+++ b/fuentes/22220147_CF01_DU.docx
@@ -2548,7 +2548,7 @@
           <w:noProof/>
         </w:rPr>
         <w:drawing>
-          <wp:inline distT="0" distB="0" distL="0" distR="0" wp14:anchorId="5045AE78" wp14:editId="5A241384">
+          <wp:inline distT="0" distB="0" distL="0" distR="0" wp14:anchorId="5045AE78" wp14:editId="789B15A3">
             <wp:extent cx="4655745" cy="2618740"/>
             <wp:effectExtent l="0" t="0" r="0" b="0"/>
             <wp:docPr id="1" name="Imagen 1">
@@ -11749,6 +11749,7 @@
   <w:style w:type="character" w:default="1" w:styleId="Fuentedeprrafopredeter">
     <w:name w:val="Default Paragraph Font"/>
     <w:uiPriority w:val="1"/>
+    <w:semiHidden/>
     <w:unhideWhenUsed/>
   </w:style>
   <w:style w:type="table" w:default="1" w:styleId="Tablanormal">
@@ -12921,17 +12922,6 @@
 </file>
 
 <file path=customXml/item1.xml><?xml version="1.0" encoding="utf-8"?>
-<p:properties xmlns:p="http://schemas.microsoft.com/office/2006/metadata/properties" xmlns:xsi="http://www.w3.org/2001/XMLSchema-instance" xmlns:pc="http://schemas.microsoft.com/office/infopath/2007/PartnerControls">
-  <documentManagement>
-    <TaxCatchAll xmlns="b250f519-6473-4480-8c44-6ee3a3a530c3" xsi:nil="true"/>
-    <lcf76f155ced4ddcb4097134ff3c332f xmlns="d174a4fb-80c2-4523-8d89-375030acacbf">
-      <Terms xmlns="http://schemas.microsoft.com/office/infopath/2007/PartnerControls"/>
-    </lcf76f155ced4ddcb4097134ff3c332f>
-  </documentManagement>
-</p:properties>
-</file>
-
-<file path=customXml/item2.xml><?xml version="1.0" encoding="utf-8"?>
 <ct:contentTypeSchema xmlns:ct="http://schemas.microsoft.com/office/2006/metadata/contentType" xmlns:ma="http://schemas.microsoft.com/office/2006/metadata/properties/metaAttributes" ct:_="" ma:_="" ma:contentTypeName="Documento" ma:contentTypeID="0x010100EA8A463C70CDF94EBCEAEE24D04F3F8A" ma:contentTypeVersion="12" ma:contentTypeDescription="Crear nuevo documento." ma:contentTypeScope="" ma:versionID="834bbb5c95a1a702615a1bc2f17b6ed0">
   <xsd:schema xmlns:xsd="http://www.w3.org/2001/XMLSchema" xmlns:xs="http://www.w3.org/2001/XMLSchema" xmlns:p="http://schemas.microsoft.com/office/2006/metadata/properties" xmlns:ns2="d174a4fb-80c2-4523-8d89-375030acacbf" xmlns:ns3="b250f519-6473-4480-8c44-6ee3a3a530c3" targetNamespace="http://schemas.microsoft.com/office/2006/metadata/properties" ma:root="true" ma:fieldsID="0fcfb8cdf97bd451fb080aad8514c60e" ns2:_="" ns3:_="">
     <xsd:import namespace="d174a4fb-80c2-4523-8d89-375030acacbf"/>
@@ -13132,11 +13122,18 @@
 </ct:contentTypeSchema>
 </file>
 
-<file path=customXml/item3.xml><?xml version="1.0" encoding="utf-8"?>
-<b:Sources xmlns:b="http://schemas.openxmlformats.org/officeDocument/2006/bibliography" xmlns="http://schemas.openxmlformats.org/officeDocument/2006/bibliography" SelectedStyle="\APASixthEditionOfficeOnline.xsl" StyleName="APA" Version="6"/>
+<file path=customXml/item2.xml><?xml version="1.0" encoding="utf-8"?>
+<p:properties xmlns:p="http://schemas.microsoft.com/office/2006/metadata/properties" xmlns:xsi="http://www.w3.org/2001/XMLSchema-instance" xmlns:pc="http://schemas.microsoft.com/office/infopath/2007/PartnerControls">
+  <documentManagement>
+    <TaxCatchAll xmlns="b250f519-6473-4480-8c44-6ee3a3a530c3" xsi:nil="true"/>
+    <lcf76f155ced4ddcb4097134ff3c332f xmlns="d174a4fb-80c2-4523-8d89-375030acacbf">
+      <Terms xmlns="http://schemas.microsoft.com/office/infopath/2007/PartnerControls"/>
+    </lcf76f155ced4ddcb4097134ff3c332f>
+  </documentManagement>
+</p:properties>
 </file>
 
-<file path=customXml/item4.xml><?xml version="1.0" encoding="utf-8"?>
+<file path=customXml/item3.xml><?xml version="1.0" encoding="utf-8"?>
 <?mso-contentType ?>
 <FormTemplates xmlns="http://schemas.microsoft.com/sharepoint/v3/contenttype/forms">
   <Display>DocumentLibraryForm</Display>
@@ -13145,18 +13142,11 @@
 </FormTemplates>
 </file>
 
-<file path=customXml/itemProps1.xml><?xml version="1.0" encoding="utf-8"?>
-<ds:datastoreItem xmlns:ds="http://schemas.openxmlformats.org/officeDocument/2006/customXml" ds:itemID="{1279454D-02BE-4A9C-A117-DCD1573E2608}">
-  <ds:schemaRefs>
-    <ds:schemaRef ds:uri="http://schemas.microsoft.com/office/2006/metadata/properties"/>
-    <ds:schemaRef ds:uri="http://schemas.microsoft.com/office/infopath/2007/PartnerControls"/>
-    <ds:schemaRef ds:uri="b250f519-6473-4480-8c44-6ee3a3a530c3"/>
-    <ds:schemaRef ds:uri="d174a4fb-80c2-4523-8d89-375030acacbf"/>
-  </ds:schemaRefs>
-</ds:datastoreItem>
+<file path=customXml/item4.xml><?xml version="1.0" encoding="utf-8"?>
+<b:Sources xmlns:b="http://schemas.openxmlformats.org/officeDocument/2006/bibliography" xmlns="http://schemas.openxmlformats.org/officeDocument/2006/bibliography" SelectedStyle="\APASixthEditionOfficeOnline.xsl" StyleName="APA" Version="6"/>
 </file>
 
-<file path=customXml/itemProps2.xml><?xml version="1.0" encoding="utf-8"?>
+<file path=customXml/itemProps1.xml><?xml version="1.0" encoding="utf-8"?>
 <ds:datastoreItem xmlns:ds="http://schemas.openxmlformats.org/officeDocument/2006/customXml" ds:itemID="{81B7ECC3-8990-4284-ACE5-490335742884}">
   <ds:schemaRefs>
     <ds:schemaRef ds:uri="http://schemas.microsoft.com/office/2006/metadata/contentType"/>
@@ -13175,18 +13165,29 @@
 </ds:datastoreItem>
 </file>
 
+<file path=customXml/itemProps2.xml><?xml version="1.0" encoding="utf-8"?>
+<ds:datastoreItem xmlns:ds="http://schemas.openxmlformats.org/officeDocument/2006/customXml" ds:itemID="{1279454D-02BE-4A9C-A117-DCD1573E2608}">
+  <ds:schemaRefs>
+    <ds:schemaRef ds:uri="http://schemas.microsoft.com/office/2006/metadata/properties"/>
+    <ds:schemaRef ds:uri="http://schemas.microsoft.com/office/infopath/2007/PartnerControls"/>
+    <ds:schemaRef ds:uri="b250f519-6473-4480-8c44-6ee3a3a530c3"/>
+    <ds:schemaRef ds:uri="d174a4fb-80c2-4523-8d89-375030acacbf"/>
+  </ds:schemaRefs>
+</ds:datastoreItem>
+</file>
+
 <file path=customXml/itemProps3.xml><?xml version="1.0" encoding="utf-8"?>
+<ds:datastoreItem xmlns:ds="http://schemas.openxmlformats.org/officeDocument/2006/customXml" ds:itemID="{10663269-2064-4804-8290-36D4A57F5557}">
+  <ds:schemaRefs>
+    <ds:schemaRef ds:uri="http://schemas.microsoft.com/sharepoint/v3/contenttype/forms"/>
+  </ds:schemaRefs>
+</ds:datastoreItem>
+</file>
+
+<file path=customXml/itemProps4.xml><?xml version="1.0" encoding="utf-8"?>
 <ds:datastoreItem xmlns:ds="http://schemas.openxmlformats.org/officeDocument/2006/customXml" ds:itemID="{EAE431FD-7059-4C09-804B-C9D69EB7B213}">
   <ds:schemaRefs>
     <ds:schemaRef ds:uri="http://schemas.openxmlformats.org/officeDocument/2006/bibliography"/>
   </ds:schemaRefs>
 </ds:datastoreItem>
-</file>
-
-<file path=customXml/itemProps4.xml><?xml version="1.0" encoding="utf-8"?>
-<ds:datastoreItem xmlns:ds="http://schemas.openxmlformats.org/officeDocument/2006/customXml" ds:itemID="{10663269-2064-4804-8290-36D4A57F5557}">
-  <ds:schemaRefs>
-    <ds:schemaRef ds:uri="http://schemas.microsoft.com/sharepoint/v3/contenttype/forms"/>
-  </ds:schemaRefs>
-</ds:datastoreItem>
 </file>